--- a/Training Docs/GeniiDB - DataModel.docx
+++ b/Training Docs/GeniiDB - DataModel.docx
@@ -617,21 +617,6 @@
         <w:t>https://docs.microsoft.com/en-us/sql/t-sql/data-types/data-types-transact-sql?view=sql-server-ver15</w:t>
       </w:r>
     </w:p>
-    <w:p/>
-    <w:p/>
-    <w:p>
-      <w:pPr>
-        <w:rPr>
-          <w:rFonts w:eastAsiaTheme="majorEastAsia" w:cstheme="majorBidi"/>
-          <w:color w:val="6177A1"/>
-          <w:sz w:val="24"/>
-          <w:szCs w:val="24"/>
-        </w:rPr>
-      </w:pPr>
-      <w:r>
-        <w:br w:type="page"/>
-      </w:r>
-    </w:p>
     <w:p>
       <w:pPr>
         <w:pStyle w:val="Heading3"/>
@@ -25721,244 +25706,6 @@
                 <w:bCs/>
               </w:rPr>
               <w:lastRenderedPageBreak/>
-              <w:t>EnableCallSCR</w:t>
-            </w:r>
-            <w:proofErr w:type="spellEnd"/>
-          </w:p>
-        </w:tc>
-        <w:tc>
-          <w:tcPr>
-            <w:tcW w:w="2945" w:type="dxa"/>
-            <w:gridSpan w:val="2"/>
-            <w:tcBorders>
-              <w:top w:val="single" w:sz="4" w:space="0" w:color="6077A1" w:themeColor="accent3"/>
-              <w:left w:val="nil"/>
-              <w:bottom w:val="nil"/>
-              <w:right w:val="nil"/>
-            </w:tcBorders>
-          </w:tcPr>
-          <w:p>
-            <w:r>
-              <w:t>NOT NULL</w:t>
-            </w:r>
-          </w:p>
-        </w:tc>
-        <w:tc>
-          <w:tcPr>
-            <w:tcW w:w="3088" w:type="dxa"/>
-            <w:tcBorders>
-              <w:top w:val="single" w:sz="4" w:space="0" w:color="6077A1" w:themeColor="accent3"/>
-              <w:left w:val="nil"/>
-              <w:bottom w:val="nil"/>
-              <w:right w:val="nil"/>
-            </w:tcBorders>
-          </w:tcPr>
-          <w:p>
-            <w:r>
-              <w:t>Bit</w:t>
-            </w:r>
-          </w:p>
-        </w:tc>
-      </w:tr>
-      <w:tr>
-        <w:tc>
-          <w:tcPr>
-            <w:tcW w:w="1194" w:type="dxa"/>
-            <w:tcBorders>
-              <w:top w:val="single" w:sz="4" w:space="0" w:color="6077A1" w:themeColor="accent3"/>
-              <w:left w:val="nil"/>
-              <w:bottom w:val="nil"/>
-              <w:right w:val="nil"/>
-            </w:tcBorders>
-          </w:tcPr>
-          <w:p>
-            <w:r>
-              <w:t>Default</w:t>
-            </w:r>
-          </w:p>
-        </w:tc>
-        <w:tc>
-          <w:tcPr>
-            <w:tcW w:w="1783" w:type="dxa"/>
-            <w:tcBorders>
-              <w:top w:val="single" w:sz="4" w:space="0" w:color="6077A1" w:themeColor="accent3"/>
-              <w:left w:val="nil"/>
-              <w:bottom w:val="nil"/>
-              <w:right w:val="nil"/>
-            </w:tcBorders>
-          </w:tcPr>
-          <w:p>
-            <w:pPr>
-              <w:rPr>
-                <w:sz w:val="12"/>
-                <w:szCs w:val="12"/>
-              </w:rPr>
-            </w:pPr>
-            <w:r>
-              <w:rPr>
-                <w:sz w:val="12"/>
-                <w:szCs w:val="12"/>
-              </w:rPr>
-              <w:t>0</w:t>
-            </w:r>
-          </w:p>
-        </w:tc>
-        <w:tc>
-          <w:tcPr>
-            <w:tcW w:w="1134" w:type="dxa"/>
-            <w:tcBorders>
-              <w:top w:val="single" w:sz="4" w:space="0" w:color="6077A1" w:themeColor="accent3"/>
-              <w:left w:val="nil"/>
-              <w:bottom w:val="nil"/>
-              <w:right w:val="nil"/>
-            </w:tcBorders>
-          </w:tcPr>
-          <w:p>
-            <w:r>
-              <w:t>Relationship</w:t>
-            </w:r>
-          </w:p>
-        </w:tc>
-        <w:tc>
-          <w:tcPr>
-            <w:tcW w:w="4899" w:type="dxa"/>
-            <w:gridSpan w:val="2"/>
-            <w:tcBorders>
-              <w:top w:val="single" w:sz="4" w:space="0" w:color="6077A1" w:themeColor="accent3"/>
-              <w:left w:val="nil"/>
-              <w:bottom w:val="nil"/>
-              <w:right w:val="nil"/>
-            </w:tcBorders>
-          </w:tcPr>
-          <w:p>
-            <w:pPr>
-              <w:rPr>
-                <w:sz w:val="12"/>
-                <w:szCs w:val="12"/>
-              </w:rPr>
-            </w:pPr>
-            <w:r>
-              <w:rPr>
-                <w:sz w:val="12"/>
-                <w:szCs w:val="12"/>
-              </w:rPr>
-              <w:t>--</w:t>
-            </w:r>
-          </w:p>
-        </w:tc>
-      </w:tr>
-      <w:tr>
-        <w:tc>
-          <w:tcPr>
-            <w:tcW w:w="1194" w:type="dxa"/>
-            <w:tcBorders>
-              <w:top w:val="nil"/>
-              <w:left w:val="nil"/>
-              <w:bottom w:val="nil"/>
-              <w:right w:val="nil"/>
-            </w:tcBorders>
-          </w:tcPr>
-          <w:p>
-            <w:r>
-              <w:t>Examples</w:t>
-            </w:r>
-          </w:p>
-        </w:tc>
-        <w:tc>
-          <w:tcPr>
-            <w:tcW w:w="1783" w:type="dxa"/>
-            <w:tcBorders>
-              <w:top w:val="nil"/>
-              <w:left w:val="nil"/>
-              <w:bottom w:val="nil"/>
-              <w:right w:val="nil"/>
-            </w:tcBorders>
-          </w:tcPr>
-          <w:p>
-            <w:pPr>
-              <w:rPr>
-                <w:sz w:val="12"/>
-                <w:szCs w:val="12"/>
-              </w:rPr>
-            </w:pPr>
-            <w:r>
-              <w:rPr>
-                <w:sz w:val="12"/>
-                <w:szCs w:val="12"/>
-              </w:rPr>
-              <w:t>[Full Numbers]</w:t>
-            </w:r>
-          </w:p>
-        </w:tc>
-        <w:tc>
-          <w:tcPr>
-            <w:tcW w:w="1134" w:type="dxa"/>
-            <w:tcBorders>
-              <w:top w:val="nil"/>
-              <w:left w:val="nil"/>
-              <w:bottom w:val="nil"/>
-              <w:right w:val="nil"/>
-            </w:tcBorders>
-          </w:tcPr>
-          <w:p>
-            <w:r>
-              <w:t>Description</w:t>
-            </w:r>
-          </w:p>
-        </w:tc>
-        <w:tc>
-          <w:tcPr>
-            <w:tcW w:w="4899" w:type="dxa"/>
-            <w:gridSpan w:val="2"/>
-            <w:tcBorders>
-              <w:top w:val="nil"/>
-              <w:left w:val="nil"/>
-              <w:bottom w:val="nil"/>
-              <w:right w:val="nil"/>
-            </w:tcBorders>
-          </w:tcPr>
-          <w:p>
-            <w:pPr>
-              <w:rPr>
-                <w:sz w:val="12"/>
-                <w:szCs w:val="12"/>
-              </w:rPr>
-            </w:pPr>
-            <w:r>
-              <w:rPr>
-                <w:sz w:val="12"/>
-                <w:szCs w:val="12"/>
-              </w:rPr>
-              <w:t xml:space="preserve">Enable call SCR option for a campaign.  </w:t>
-            </w:r>
-          </w:p>
-        </w:tc>
-      </w:tr>
-      <w:tr>
-        <w:tc>
-          <w:tcPr>
-            <w:tcW w:w="2977" w:type="dxa"/>
-            <w:gridSpan w:val="2"/>
-            <w:tcBorders>
-              <w:top w:val="single" w:sz="4" w:space="0" w:color="6077A1" w:themeColor="accent3"/>
-              <w:left w:val="nil"/>
-              <w:bottom w:val="single" w:sz="4" w:space="0" w:color="6077A1" w:themeColor="accent3"/>
-              <w:right w:val="nil"/>
-            </w:tcBorders>
-          </w:tcPr>
-          <w:p>
-            <w:pPr>
-              <w:rPr>
-                <w:b/>
-                <w:bCs/>
-              </w:rPr>
-            </w:pPr>
-            <w:proofErr w:type="spellStart"/>
-            <w:r>
-              <w:rPr>
-                <w:b/>
-                <w:bCs/>
-              </w:rPr>
               <w:t>PassTarget</w:t>
             </w:r>
             <w:proofErr w:type="spellEnd"/>
@@ -26714,21 +26461,7 @@
                 <w:sz w:val="12"/>
                 <w:szCs w:val="12"/>
               </w:rPr>
-              <w:t xml:space="preserve">The unique identifier </w:t>
-            </w:r>
-            <w:r>
-              <w:rPr>
-                <w:sz w:val="12"/>
-                <w:szCs w:val="12"/>
-              </w:rPr>
-              <w:t>representing a customer</w:t>
-            </w:r>
-            <w:r>
-              <w:rPr>
-                <w:sz w:val="12"/>
-                <w:szCs w:val="12"/>
-              </w:rPr>
-              <w:t>.</w:t>
+              <w:t>The unique identifier representing a customer.</w:t>
             </w:r>
           </w:p>
         </w:tc>
@@ -26971,14 +26704,7 @@
                 <w:sz w:val="12"/>
                 <w:szCs w:val="12"/>
               </w:rPr>
-              <w:t>The name of the customer recorded when the customer is created</w:t>
-            </w:r>
-            <w:r>
-              <w:rPr>
-                <w:sz w:val="12"/>
-                <w:szCs w:val="12"/>
-              </w:rPr>
-              <w:t>.</w:t>
+              <w:t>The name of the customer recorded when the customer is created.</w:t>
             </w:r>
           </w:p>
         </w:tc>
@@ -27047,10 +26773,7 @@
             </w:r>
             <w:proofErr w:type="spellEnd"/>
             <w:r>
-              <w:t xml:space="preserve"> </w:t>
-            </w:r>
-            <w:r>
-              <w:t>(100)</w:t>
+              <w:t xml:space="preserve"> (100)</w:t>
             </w:r>
           </w:p>
         </w:tc>
@@ -27224,14 +26947,7 @@
                 <w:sz w:val="12"/>
                 <w:szCs w:val="12"/>
               </w:rPr>
-              <w:t>The name of the database to which the customers data resides</w:t>
-            </w:r>
-            <w:r>
-              <w:rPr>
-                <w:sz w:val="12"/>
-                <w:szCs w:val="12"/>
-              </w:rPr>
-              <w:t>.</w:t>
+              <w:t>The name of the database to which the customers data resides.</w:t>
             </w:r>
           </w:p>
         </w:tc>
@@ -27298,10 +27014,7 @@
             </w:r>
             <w:proofErr w:type="spellEnd"/>
             <w:r>
-              <w:t xml:space="preserve"> </w:t>
-            </w:r>
-            <w:r>
-              <w:t>(100)</w:t>
+              <w:t xml:space="preserve"> (100)</w:t>
             </w:r>
           </w:p>
         </w:tc>
@@ -27475,21 +27188,7 @@
                 <w:sz w:val="12"/>
                 <w:szCs w:val="12"/>
               </w:rPr>
-              <w:t>The</w:t>
-            </w:r>
-            <w:r>
-              <w:rPr>
-                <w:sz w:val="12"/>
-                <w:szCs w:val="12"/>
-              </w:rPr>
-              <w:t xml:space="preserve"> value that will be displayed to the user when inputting values in the capture form</w:t>
-            </w:r>
-            <w:r>
-              <w:rPr>
-                <w:sz w:val="12"/>
-                <w:szCs w:val="12"/>
-              </w:rPr>
-              <w:t>.</w:t>
+              <w:t>The value that will be displayed to the user when inputting values in the capture form.</w:t>
             </w:r>
           </w:p>
         </w:tc>
@@ -27518,262 +27217,489 @@
                 <w:b/>
                 <w:bCs/>
               </w:rPr>
-              <w:t>UserDefined0</w:t>
-            </w:r>
-            <w:r>
+              <w:t>UserDefined02</w:t>
+            </w:r>
+          </w:p>
+        </w:tc>
+        <w:tc>
+          <w:tcPr>
+            <w:tcW w:w="2945" w:type="dxa"/>
+            <w:gridSpan w:val="2"/>
+            <w:tcBorders>
+              <w:top w:val="single" w:sz="4" w:space="0" w:color="6077A1" w:themeColor="accent3"/>
+              <w:left w:val="nil"/>
+              <w:bottom w:val="nil"/>
+              <w:right w:val="nil"/>
+            </w:tcBorders>
+          </w:tcPr>
+          <w:p>
+            <w:r>
+              <w:t>NULL</w:t>
+            </w:r>
+          </w:p>
+        </w:tc>
+        <w:tc>
+          <w:tcPr>
+            <w:tcW w:w="3088" w:type="dxa"/>
+            <w:tcBorders>
+              <w:top w:val="single" w:sz="4" w:space="0" w:color="6077A1" w:themeColor="accent3"/>
+              <w:left w:val="nil"/>
+              <w:bottom w:val="nil"/>
+              <w:right w:val="nil"/>
+            </w:tcBorders>
+          </w:tcPr>
+          <w:p>
+            <w:proofErr w:type="spellStart"/>
+            <w:r>
+              <w:t>Nvarchar</w:t>
+            </w:r>
+            <w:proofErr w:type="spellEnd"/>
+            <w:r>
+              <w:t xml:space="preserve"> (100)</w:t>
+            </w:r>
+          </w:p>
+        </w:tc>
+      </w:tr>
+      <w:tr>
+        <w:tc>
+          <w:tcPr>
+            <w:tcW w:w="1194" w:type="dxa"/>
+            <w:tcBorders>
+              <w:top w:val="single" w:sz="4" w:space="0" w:color="6077A1" w:themeColor="accent3"/>
+              <w:left w:val="nil"/>
+              <w:bottom w:val="nil"/>
+              <w:right w:val="nil"/>
+            </w:tcBorders>
+          </w:tcPr>
+          <w:p>
+            <w:r>
+              <w:t>Default</w:t>
+            </w:r>
+          </w:p>
+        </w:tc>
+        <w:tc>
+          <w:tcPr>
+            <w:tcW w:w="1783" w:type="dxa"/>
+            <w:tcBorders>
+              <w:top w:val="single" w:sz="4" w:space="0" w:color="6077A1" w:themeColor="accent3"/>
+              <w:left w:val="nil"/>
+              <w:bottom w:val="nil"/>
+              <w:right w:val="nil"/>
+            </w:tcBorders>
+          </w:tcPr>
+          <w:p>
+            <w:pPr>
+              <w:rPr>
+                <w:sz w:val="12"/>
+                <w:szCs w:val="12"/>
+              </w:rPr>
+            </w:pPr>
+            <w:r>
+              <w:rPr>
+                <w:sz w:val="12"/>
+                <w:szCs w:val="12"/>
+              </w:rPr>
+              <w:t>--</w:t>
+            </w:r>
+          </w:p>
+        </w:tc>
+        <w:tc>
+          <w:tcPr>
+            <w:tcW w:w="1134" w:type="dxa"/>
+            <w:tcBorders>
+              <w:top w:val="single" w:sz="4" w:space="0" w:color="6077A1" w:themeColor="accent3"/>
+              <w:left w:val="nil"/>
+              <w:bottom w:val="nil"/>
+              <w:right w:val="nil"/>
+            </w:tcBorders>
+          </w:tcPr>
+          <w:p>
+            <w:r>
+              <w:t>Relationship</w:t>
+            </w:r>
+          </w:p>
+        </w:tc>
+        <w:tc>
+          <w:tcPr>
+            <w:tcW w:w="4899" w:type="dxa"/>
+            <w:gridSpan w:val="2"/>
+            <w:tcBorders>
+              <w:top w:val="single" w:sz="4" w:space="0" w:color="6077A1" w:themeColor="accent3"/>
+              <w:left w:val="nil"/>
+              <w:bottom w:val="nil"/>
+              <w:right w:val="nil"/>
+            </w:tcBorders>
+          </w:tcPr>
+          <w:p>
+            <w:pPr>
+              <w:rPr>
+                <w:sz w:val="12"/>
+                <w:szCs w:val="12"/>
+              </w:rPr>
+            </w:pPr>
+            <w:r>
+              <w:rPr>
+                <w:sz w:val="12"/>
+                <w:szCs w:val="12"/>
+              </w:rPr>
+              <w:t>--</w:t>
+            </w:r>
+          </w:p>
+        </w:tc>
+      </w:tr>
+      <w:tr>
+        <w:tc>
+          <w:tcPr>
+            <w:tcW w:w="1194" w:type="dxa"/>
+            <w:tcBorders>
+              <w:top w:val="nil"/>
+              <w:left w:val="nil"/>
+              <w:bottom w:val="nil"/>
+              <w:right w:val="nil"/>
+            </w:tcBorders>
+          </w:tcPr>
+          <w:p>
+            <w:r>
+              <w:t>Examples</w:t>
+            </w:r>
+          </w:p>
+        </w:tc>
+        <w:tc>
+          <w:tcPr>
+            <w:tcW w:w="1783" w:type="dxa"/>
+            <w:tcBorders>
+              <w:top w:val="nil"/>
+              <w:left w:val="nil"/>
+              <w:bottom w:val="nil"/>
+              <w:right w:val="nil"/>
+            </w:tcBorders>
+          </w:tcPr>
+          <w:p>
+            <w:pPr>
+              <w:rPr>
+                <w:sz w:val="12"/>
+                <w:szCs w:val="12"/>
+              </w:rPr>
+            </w:pPr>
+            <w:r>
+              <w:rPr>
+                <w:sz w:val="12"/>
+                <w:szCs w:val="12"/>
+              </w:rPr>
+              <w:t>[User Specified Text]</w:t>
+            </w:r>
+          </w:p>
+        </w:tc>
+        <w:tc>
+          <w:tcPr>
+            <w:tcW w:w="1134" w:type="dxa"/>
+            <w:tcBorders>
+              <w:top w:val="nil"/>
+              <w:left w:val="nil"/>
+              <w:bottom w:val="nil"/>
+              <w:right w:val="nil"/>
+            </w:tcBorders>
+          </w:tcPr>
+          <w:p>
+            <w:r>
+              <w:t>Description</w:t>
+            </w:r>
+          </w:p>
+        </w:tc>
+        <w:tc>
+          <w:tcPr>
+            <w:tcW w:w="4899" w:type="dxa"/>
+            <w:gridSpan w:val="2"/>
+            <w:tcBorders>
+              <w:top w:val="nil"/>
+              <w:left w:val="nil"/>
+              <w:bottom w:val="nil"/>
+              <w:right w:val="nil"/>
+            </w:tcBorders>
+          </w:tcPr>
+          <w:p>
+            <w:pPr>
+              <w:rPr>
+                <w:sz w:val="12"/>
+                <w:szCs w:val="12"/>
+              </w:rPr>
+            </w:pPr>
+            <w:r>
+              <w:rPr>
+                <w:sz w:val="12"/>
+                <w:szCs w:val="12"/>
+              </w:rPr>
+              <w:t>The value that will be displayed to the user when inputting values in the capture form.</w:t>
+            </w:r>
+          </w:p>
+        </w:tc>
+      </w:tr>
+      <w:tr>
+        <w:tc>
+          <w:tcPr>
+            <w:tcW w:w="2977" w:type="dxa"/>
+            <w:gridSpan w:val="2"/>
+            <w:tcBorders>
+              <w:top w:val="single" w:sz="4" w:space="0" w:color="6077A1" w:themeColor="accent3"/>
+              <w:left w:val="nil"/>
+              <w:bottom w:val="single" w:sz="4" w:space="0" w:color="6077A1" w:themeColor="accent3"/>
+              <w:right w:val="nil"/>
+            </w:tcBorders>
+          </w:tcPr>
+          <w:p>
+            <w:pPr>
               <w:rPr>
                 <w:b/>
                 <w:bCs/>
               </w:rPr>
-              <w:t>2</w:t>
-            </w:r>
-          </w:p>
-        </w:tc>
-        <w:tc>
-          <w:tcPr>
-            <w:tcW w:w="2945" w:type="dxa"/>
-            <w:gridSpan w:val="2"/>
-            <w:tcBorders>
-              <w:top w:val="single" w:sz="4" w:space="0" w:color="6077A1" w:themeColor="accent3"/>
-              <w:left w:val="nil"/>
-              <w:bottom w:val="nil"/>
-              <w:right w:val="nil"/>
-            </w:tcBorders>
-          </w:tcPr>
-          <w:p>
-            <w:r>
-              <w:t>NULL</w:t>
-            </w:r>
-          </w:p>
-        </w:tc>
-        <w:tc>
-          <w:tcPr>
-            <w:tcW w:w="3088" w:type="dxa"/>
-            <w:tcBorders>
-              <w:top w:val="single" w:sz="4" w:space="0" w:color="6077A1" w:themeColor="accent3"/>
-              <w:left w:val="nil"/>
-              <w:bottom w:val="nil"/>
-              <w:right w:val="nil"/>
-            </w:tcBorders>
-          </w:tcPr>
-          <w:p>
-            <w:proofErr w:type="spellStart"/>
-            <w:r>
-              <w:t>Nvarchar</w:t>
-            </w:r>
-            <w:proofErr w:type="spellEnd"/>
-            <w:r>
-              <w:t xml:space="preserve"> (100)</w:t>
-            </w:r>
-          </w:p>
-        </w:tc>
-      </w:tr>
-      <w:tr>
-        <w:tc>
-          <w:tcPr>
-            <w:tcW w:w="1194" w:type="dxa"/>
-            <w:tcBorders>
-              <w:top w:val="single" w:sz="4" w:space="0" w:color="6077A1" w:themeColor="accent3"/>
-              <w:left w:val="nil"/>
-              <w:bottom w:val="nil"/>
-              <w:right w:val="nil"/>
-            </w:tcBorders>
-          </w:tcPr>
-          <w:p>
-            <w:r>
-              <w:t>Default</w:t>
-            </w:r>
-          </w:p>
-        </w:tc>
-        <w:tc>
-          <w:tcPr>
-            <w:tcW w:w="1783" w:type="dxa"/>
-            <w:tcBorders>
-              <w:top w:val="single" w:sz="4" w:space="0" w:color="6077A1" w:themeColor="accent3"/>
-              <w:left w:val="nil"/>
-              <w:bottom w:val="nil"/>
-              <w:right w:val="nil"/>
-            </w:tcBorders>
-          </w:tcPr>
-          <w:p>
-            <w:pPr>
-              <w:rPr>
-                <w:sz w:val="12"/>
-                <w:szCs w:val="12"/>
-              </w:rPr>
-            </w:pPr>
-            <w:r>
-              <w:rPr>
-                <w:sz w:val="12"/>
-                <w:szCs w:val="12"/>
-              </w:rPr>
-              <w:t>--</w:t>
-            </w:r>
-          </w:p>
-        </w:tc>
-        <w:tc>
-          <w:tcPr>
-            <w:tcW w:w="1134" w:type="dxa"/>
-            <w:tcBorders>
-              <w:top w:val="single" w:sz="4" w:space="0" w:color="6077A1" w:themeColor="accent3"/>
-              <w:left w:val="nil"/>
-              <w:bottom w:val="nil"/>
-              <w:right w:val="nil"/>
-            </w:tcBorders>
-          </w:tcPr>
-          <w:p>
-            <w:r>
-              <w:t>Relationship</w:t>
-            </w:r>
-          </w:p>
-        </w:tc>
-        <w:tc>
-          <w:tcPr>
-            <w:tcW w:w="4899" w:type="dxa"/>
-            <w:gridSpan w:val="2"/>
-            <w:tcBorders>
-              <w:top w:val="single" w:sz="4" w:space="0" w:color="6077A1" w:themeColor="accent3"/>
-              <w:left w:val="nil"/>
-              <w:bottom w:val="nil"/>
-              <w:right w:val="nil"/>
-            </w:tcBorders>
-          </w:tcPr>
-          <w:p>
-            <w:pPr>
-              <w:rPr>
-                <w:sz w:val="12"/>
-                <w:szCs w:val="12"/>
-              </w:rPr>
-            </w:pPr>
-            <w:r>
-              <w:rPr>
-                <w:sz w:val="12"/>
-                <w:szCs w:val="12"/>
-              </w:rPr>
-              <w:t>--</w:t>
-            </w:r>
-          </w:p>
-        </w:tc>
-      </w:tr>
-      <w:tr>
-        <w:tc>
-          <w:tcPr>
-            <w:tcW w:w="1194" w:type="dxa"/>
-            <w:tcBorders>
-              <w:top w:val="nil"/>
-              <w:left w:val="nil"/>
-              <w:bottom w:val="nil"/>
-              <w:right w:val="nil"/>
-            </w:tcBorders>
-          </w:tcPr>
-          <w:p>
-            <w:r>
-              <w:t>Examples</w:t>
-            </w:r>
-          </w:p>
-        </w:tc>
-        <w:tc>
-          <w:tcPr>
-            <w:tcW w:w="1783" w:type="dxa"/>
-            <w:tcBorders>
-              <w:top w:val="nil"/>
-              <w:left w:val="nil"/>
-              <w:bottom w:val="nil"/>
-              <w:right w:val="nil"/>
-            </w:tcBorders>
-          </w:tcPr>
-          <w:p>
-            <w:pPr>
-              <w:rPr>
-                <w:sz w:val="12"/>
-                <w:szCs w:val="12"/>
-              </w:rPr>
-            </w:pPr>
-            <w:r>
-              <w:rPr>
-                <w:sz w:val="12"/>
-                <w:szCs w:val="12"/>
-              </w:rPr>
-              <w:t>[User Specified Text]</w:t>
-            </w:r>
-          </w:p>
-        </w:tc>
-        <w:tc>
-          <w:tcPr>
-            <w:tcW w:w="1134" w:type="dxa"/>
-            <w:tcBorders>
-              <w:top w:val="nil"/>
-              <w:left w:val="nil"/>
-              <w:bottom w:val="nil"/>
-              <w:right w:val="nil"/>
-            </w:tcBorders>
-          </w:tcPr>
-          <w:p>
-            <w:r>
-              <w:t>Description</w:t>
-            </w:r>
-          </w:p>
-        </w:tc>
-        <w:tc>
-          <w:tcPr>
-            <w:tcW w:w="4899" w:type="dxa"/>
-            <w:gridSpan w:val="2"/>
-            <w:tcBorders>
-              <w:top w:val="nil"/>
-              <w:left w:val="nil"/>
-              <w:bottom w:val="nil"/>
-              <w:right w:val="nil"/>
-            </w:tcBorders>
-          </w:tcPr>
-          <w:p>
-            <w:pPr>
-              <w:rPr>
-                <w:sz w:val="12"/>
-                <w:szCs w:val="12"/>
-              </w:rPr>
-            </w:pPr>
-            <w:r>
-              <w:rPr>
-                <w:sz w:val="12"/>
-                <w:szCs w:val="12"/>
-              </w:rPr>
-              <w:t>The value that will be displayed to the user when inputting values in the capture form.</w:t>
-            </w:r>
-          </w:p>
-        </w:tc>
-      </w:tr>
-      <w:tr>
-        <w:tc>
-          <w:tcPr>
-            <w:tcW w:w="2977" w:type="dxa"/>
-            <w:gridSpan w:val="2"/>
-            <w:tcBorders>
-              <w:top w:val="single" w:sz="4" w:space="0" w:color="6077A1" w:themeColor="accent3"/>
-              <w:left w:val="nil"/>
-              <w:bottom w:val="single" w:sz="4" w:space="0" w:color="6077A1" w:themeColor="accent3"/>
-              <w:right w:val="nil"/>
-            </w:tcBorders>
-          </w:tcPr>
-          <w:p>
-            <w:pPr>
+            </w:pPr>
+            <w:r>
               <w:rPr>
                 <w:b/>
                 <w:bCs/>
               </w:rPr>
-            </w:pPr>
-            <w:r>
+              <w:t>UserDefined03</w:t>
+            </w:r>
+          </w:p>
+        </w:tc>
+        <w:tc>
+          <w:tcPr>
+            <w:tcW w:w="2945" w:type="dxa"/>
+            <w:gridSpan w:val="2"/>
+            <w:tcBorders>
+              <w:top w:val="single" w:sz="4" w:space="0" w:color="6077A1" w:themeColor="accent3"/>
+              <w:left w:val="nil"/>
+              <w:bottom w:val="nil"/>
+              <w:right w:val="nil"/>
+            </w:tcBorders>
+          </w:tcPr>
+          <w:p>
+            <w:r>
+              <w:t>NULL</w:t>
+            </w:r>
+          </w:p>
+        </w:tc>
+        <w:tc>
+          <w:tcPr>
+            <w:tcW w:w="3088" w:type="dxa"/>
+            <w:tcBorders>
+              <w:top w:val="single" w:sz="4" w:space="0" w:color="6077A1" w:themeColor="accent3"/>
+              <w:left w:val="nil"/>
+              <w:bottom w:val="nil"/>
+              <w:right w:val="nil"/>
+            </w:tcBorders>
+          </w:tcPr>
+          <w:p>
+            <w:proofErr w:type="spellStart"/>
+            <w:r>
+              <w:t>Nvarchar</w:t>
+            </w:r>
+            <w:proofErr w:type="spellEnd"/>
+            <w:r>
+              <w:t xml:space="preserve"> (100)</w:t>
+            </w:r>
+          </w:p>
+        </w:tc>
+      </w:tr>
+      <w:tr>
+        <w:tc>
+          <w:tcPr>
+            <w:tcW w:w="1194" w:type="dxa"/>
+            <w:tcBorders>
+              <w:top w:val="single" w:sz="4" w:space="0" w:color="6077A1" w:themeColor="accent3"/>
+              <w:left w:val="nil"/>
+              <w:bottom w:val="nil"/>
+              <w:right w:val="nil"/>
+            </w:tcBorders>
+          </w:tcPr>
+          <w:p>
+            <w:r>
+              <w:t>Default</w:t>
+            </w:r>
+          </w:p>
+        </w:tc>
+        <w:tc>
+          <w:tcPr>
+            <w:tcW w:w="1783" w:type="dxa"/>
+            <w:tcBorders>
+              <w:top w:val="single" w:sz="4" w:space="0" w:color="6077A1" w:themeColor="accent3"/>
+              <w:left w:val="nil"/>
+              <w:bottom w:val="nil"/>
+              <w:right w:val="nil"/>
+            </w:tcBorders>
+          </w:tcPr>
+          <w:p>
+            <w:pPr>
+              <w:rPr>
+                <w:sz w:val="12"/>
+                <w:szCs w:val="12"/>
+              </w:rPr>
+            </w:pPr>
+            <w:r>
+              <w:rPr>
+                <w:sz w:val="12"/>
+                <w:szCs w:val="12"/>
+              </w:rPr>
+              <w:t>--</w:t>
+            </w:r>
+          </w:p>
+        </w:tc>
+        <w:tc>
+          <w:tcPr>
+            <w:tcW w:w="1134" w:type="dxa"/>
+            <w:tcBorders>
+              <w:top w:val="single" w:sz="4" w:space="0" w:color="6077A1" w:themeColor="accent3"/>
+              <w:left w:val="nil"/>
+              <w:bottom w:val="nil"/>
+              <w:right w:val="nil"/>
+            </w:tcBorders>
+          </w:tcPr>
+          <w:p>
+            <w:r>
+              <w:t>Relationship</w:t>
+            </w:r>
+          </w:p>
+        </w:tc>
+        <w:tc>
+          <w:tcPr>
+            <w:tcW w:w="4899" w:type="dxa"/>
+            <w:gridSpan w:val="2"/>
+            <w:tcBorders>
+              <w:top w:val="single" w:sz="4" w:space="0" w:color="6077A1" w:themeColor="accent3"/>
+              <w:left w:val="nil"/>
+              <w:bottom w:val="nil"/>
+              <w:right w:val="nil"/>
+            </w:tcBorders>
+          </w:tcPr>
+          <w:p>
+            <w:pPr>
+              <w:rPr>
+                <w:sz w:val="12"/>
+                <w:szCs w:val="12"/>
+              </w:rPr>
+            </w:pPr>
+            <w:r>
+              <w:rPr>
+                <w:sz w:val="12"/>
+                <w:szCs w:val="12"/>
+              </w:rPr>
+              <w:t>--</w:t>
+            </w:r>
+          </w:p>
+        </w:tc>
+      </w:tr>
+      <w:tr>
+        <w:tc>
+          <w:tcPr>
+            <w:tcW w:w="1194" w:type="dxa"/>
+            <w:tcBorders>
+              <w:top w:val="nil"/>
+              <w:left w:val="nil"/>
+              <w:bottom w:val="nil"/>
+              <w:right w:val="nil"/>
+            </w:tcBorders>
+          </w:tcPr>
+          <w:p>
+            <w:r>
+              <w:t>Examples</w:t>
+            </w:r>
+          </w:p>
+        </w:tc>
+        <w:tc>
+          <w:tcPr>
+            <w:tcW w:w="1783" w:type="dxa"/>
+            <w:tcBorders>
+              <w:top w:val="nil"/>
+              <w:left w:val="nil"/>
+              <w:bottom w:val="nil"/>
+              <w:right w:val="nil"/>
+            </w:tcBorders>
+          </w:tcPr>
+          <w:p>
+            <w:pPr>
+              <w:rPr>
+                <w:sz w:val="12"/>
+                <w:szCs w:val="12"/>
+              </w:rPr>
+            </w:pPr>
+            <w:r>
+              <w:rPr>
+                <w:sz w:val="12"/>
+                <w:szCs w:val="12"/>
+              </w:rPr>
+              <w:t>[User Specified Text]</w:t>
+            </w:r>
+          </w:p>
+        </w:tc>
+        <w:tc>
+          <w:tcPr>
+            <w:tcW w:w="1134" w:type="dxa"/>
+            <w:tcBorders>
+              <w:top w:val="nil"/>
+              <w:left w:val="nil"/>
+              <w:bottom w:val="nil"/>
+              <w:right w:val="nil"/>
+            </w:tcBorders>
+          </w:tcPr>
+          <w:p>
+            <w:r>
+              <w:t>Description</w:t>
+            </w:r>
+          </w:p>
+        </w:tc>
+        <w:tc>
+          <w:tcPr>
+            <w:tcW w:w="4899" w:type="dxa"/>
+            <w:gridSpan w:val="2"/>
+            <w:tcBorders>
+              <w:top w:val="nil"/>
+              <w:left w:val="nil"/>
+              <w:bottom w:val="nil"/>
+              <w:right w:val="nil"/>
+            </w:tcBorders>
+          </w:tcPr>
+          <w:p>
+            <w:pPr>
+              <w:rPr>
+                <w:sz w:val="12"/>
+                <w:szCs w:val="12"/>
+              </w:rPr>
+            </w:pPr>
+            <w:r>
+              <w:rPr>
+                <w:sz w:val="12"/>
+                <w:szCs w:val="12"/>
+              </w:rPr>
+              <w:t>The value that will be displayed to the user when inputting values in the capture form.</w:t>
+            </w:r>
+          </w:p>
+        </w:tc>
+      </w:tr>
+      <w:tr>
+        <w:tc>
+          <w:tcPr>
+            <w:tcW w:w="2977" w:type="dxa"/>
+            <w:gridSpan w:val="2"/>
+            <w:tcBorders>
+              <w:top w:val="single" w:sz="4" w:space="0" w:color="6077A1" w:themeColor="accent3"/>
+              <w:left w:val="nil"/>
+              <w:bottom w:val="single" w:sz="4" w:space="0" w:color="6077A1" w:themeColor="accent3"/>
+              <w:right w:val="nil"/>
+            </w:tcBorders>
+          </w:tcPr>
+          <w:p>
+            <w:pPr>
               <w:rPr>
                 <w:b/>
                 <w:bCs/>
               </w:rPr>
-              <w:t>UserDefined0</w:t>
-            </w:r>
+            </w:pPr>
             <w:r>
               <w:rPr>
                 <w:b/>
                 <w:bCs/>
               </w:rPr>
-              <w:t>3</w:t>
+              <w:t>UserDefined04</w:t>
             </w:r>
           </w:p>
         </w:tc>
@@ -28014,262 +27940,489 @@
                 <w:b/>
                 <w:bCs/>
               </w:rPr>
-              <w:t>UserDefined0</w:t>
-            </w:r>
-            <w:r>
+              <w:t>UserDefined05</w:t>
+            </w:r>
+          </w:p>
+        </w:tc>
+        <w:tc>
+          <w:tcPr>
+            <w:tcW w:w="2945" w:type="dxa"/>
+            <w:gridSpan w:val="2"/>
+            <w:tcBorders>
+              <w:top w:val="single" w:sz="4" w:space="0" w:color="6077A1" w:themeColor="accent3"/>
+              <w:left w:val="nil"/>
+              <w:bottom w:val="nil"/>
+              <w:right w:val="nil"/>
+            </w:tcBorders>
+          </w:tcPr>
+          <w:p>
+            <w:r>
+              <w:t>NULL</w:t>
+            </w:r>
+          </w:p>
+        </w:tc>
+        <w:tc>
+          <w:tcPr>
+            <w:tcW w:w="3088" w:type="dxa"/>
+            <w:tcBorders>
+              <w:top w:val="single" w:sz="4" w:space="0" w:color="6077A1" w:themeColor="accent3"/>
+              <w:left w:val="nil"/>
+              <w:bottom w:val="nil"/>
+              <w:right w:val="nil"/>
+            </w:tcBorders>
+          </w:tcPr>
+          <w:p>
+            <w:proofErr w:type="spellStart"/>
+            <w:r>
+              <w:t>Nvarchar</w:t>
+            </w:r>
+            <w:proofErr w:type="spellEnd"/>
+            <w:r>
+              <w:t xml:space="preserve"> (100)</w:t>
+            </w:r>
+          </w:p>
+        </w:tc>
+      </w:tr>
+      <w:tr>
+        <w:tc>
+          <w:tcPr>
+            <w:tcW w:w="1194" w:type="dxa"/>
+            <w:tcBorders>
+              <w:top w:val="single" w:sz="4" w:space="0" w:color="6077A1" w:themeColor="accent3"/>
+              <w:left w:val="nil"/>
+              <w:bottom w:val="nil"/>
+              <w:right w:val="nil"/>
+            </w:tcBorders>
+          </w:tcPr>
+          <w:p>
+            <w:r>
+              <w:t>Default</w:t>
+            </w:r>
+          </w:p>
+        </w:tc>
+        <w:tc>
+          <w:tcPr>
+            <w:tcW w:w="1783" w:type="dxa"/>
+            <w:tcBorders>
+              <w:top w:val="single" w:sz="4" w:space="0" w:color="6077A1" w:themeColor="accent3"/>
+              <w:left w:val="nil"/>
+              <w:bottom w:val="nil"/>
+              <w:right w:val="nil"/>
+            </w:tcBorders>
+          </w:tcPr>
+          <w:p>
+            <w:pPr>
+              <w:rPr>
+                <w:sz w:val="12"/>
+                <w:szCs w:val="12"/>
+              </w:rPr>
+            </w:pPr>
+            <w:r>
+              <w:rPr>
+                <w:sz w:val="12"/>
+                <w:szCs w:val="12"/>
+              </w:rPr>
+              <w:t>--</w:t>
+            </w:r>
+          </w:p>
+        </w:tc>
+        <w:tc>
+          <w:tcPr>
+            <w:tcW w:w="1134" w:type="dxa"/>
+            <w:tcBorders>
+              <w:top w:val="single" w:sz="4" w:space="0" w:color="6077A1" w:themeColor="accent3"/>
+              <w:left w:val="nil"/>
+              <w:bottom w:val="nil"/>
+              <w:right w:val="nil"/>
+            </w:tcBorders>
+          </w:tcPr>
+          <w:p>
+            <w:r>
+              <w:t>Relationship</w:t>
+            </w:r>
+          </w:p>
+        </w:tc>
+        <w:tc>
+          <w:tcPr>
+            <w:tcW w:w="4899" w:type="dxa"/>
+            <w:gridSpan w:val="2"/>
+            <w:tcBorders>
+              <w:top w:val="single" w:sz="4" w:space="0" w:color="6077A1" w:themeColor="accent3"/>
+              <w:left w:val="nil"/>
+              <w:bottom w:val="nil"/>
+              <w:right w:val="nil"/>
+            </w:tcBorders>
+          </w:tcPr>
+          <w:p>
+            <w:pPr>
+              <w:rPr>
+                <w:sz w:val="12"/>
+                <w:szCs w:val="12"/>
+              </w:rPr>
+            </w:pPr>
+            <w:r>
+              <w:rPr>
+                <w:sz w:val="12"/>
+                <w:szCs w:val="12"/>
+              </w:rPr>
+              <w:t>--</w:t>
+            </w:r>
+          </w:p>
+        </w:tc>
+      </w:tr>
+      <w:tr>
+        <w:tc>
+          <w:tcPr>
+            <w:tcW w:w="1194" w:type="dxa"/>
+            <w:tcBorders>
+              <w:top w:val="nil"/>
+              <w:left w:val="nil"/>
+              <w:bottom w:val="nil"/>
+              <w:right w:val="nil"/>
+            </w:tcBorders>
+          </w:tcPr>
+          <w:p>
+            <w:r>
+              <w:t>Examples</w:t>
+            </w:r>
+          </w:p>
+        </w:tc>
+        <w:tc>
+          <w:tcPr>
+            <w:tcW w:w="1783" w:type="dxa"/>
+            <w:tcBorders>
+              <w:top w:val="nil"/>
+              <w:left w:val="nil"/>
+              <w:bottom w:val="nil"/>
+              <w:right w:val="nil"/>
+            </w:tcBorders>
+          </w:tcPr>
+          <w:p>
+            <w:pPr>
+              <w:rPr>
+                <w:sz w:val="12"/>
+                <w:szCs w:val="12"/>
+              </w:rPr>
+            </w:pPr>
+            <w:r>
+              <w:rPr>
+                <w:sz w:val="12"/>
+                <w:szCs w:val="12"/>
+              </w:rPr>
+              <w:t>[User Specified Text]</w:t>
+            </w:r>
+          </w:p>
+        </w:tc>
+        <w:tc>
+          <w:tcPr>
+            <w:tcW w:w="1134" w:type="dxa"/>
+            <w:tcBorders>
+              <w:top w:val="nil"/>
+              <w:left w:val="nil"/>
+              <w:bottom w:val="nil"/>
+              <w:right w:val="nil"/>
+            </w:tcBorders>
+          </w:tcPr>
+          <w:p>
+            <w:r>
+              <w:t>Description</w:t>
+            </w:r>
+          </w:p>
+        </w:tc>
+        <w:tc>
+          <w:tcPr>
+            <w:tcW w:w="4899" w:type="dxa"/>
+            <w:gridSpan w:val="2"/>
+            <w:tcBorders>
+              <w:top w:val="nil"/>
+              <w:left w:val="nil"/>
+              <w:bottom w:val="nil"/>
+              <w:right w:val="nil"/>
+            </w:tcBorders>
+          </w:tcPr>
+          <w:p>
+            <w:pPr>
+              <w:rPr>
+                <w:sz w:val="12"/>
+                <w:szCs w:val="12"/>
+              </w:rPr>
+            </w:pPr>
+            <w:r>
+              <w:rPr>
+                <w:sz w:val="12"/>
+                <w:szCs w:val="12"/>
+              </w:rPr>
+              <w:t>The value that will be displayed to the user when inputting values in the capture form.</w:t>
+            </w:r>
+          </w:p>
+        </w:tc>
+      </w:tr>
+      <w:tr>
+        <w:tc>
+          <w:tcPr>
+            <w:tcW w:w="2977" w:type="dxa"/>
+            <w:gridSpan w:val="2"/>
+            <w:tcBorders>
+              <w:top w:val="single" w:sz="4" w:space="0" w:color="6077A1" w:themeColor="accent3"/>
+              <w:left w:val="nil"/>
+              <w:bottom w:val="single" w:sz="4" w:space="0" w:color="6077A1" w:themeColor="accent3"/>
+              <w:right w:val="nil"/>
+            </w:tcBorders>
+          </w:tcPr>
+          <w:p>
+            <w:pPr>
               <w:rPr>
                 <w:b/>
                 <w:bCs/>
               </w:rPr>
-              <w:t>4</w:t>
-            </w:r>
-          </w:p>
-        </w:tc>
-        <w:tc>
-          <w:tcPr>
-            <w:tcW w:w="2945" w:type="dxa"/>
-            <w:gridSpan w:val="2"/>
-            <w:tcBorders>
-              <w:top w:val="single" w:sz="4" w:space="0" w:color="6077A1" w:themeColor="accent3"/>
-              <w:left w:val="nil"/>
-              <w:bottom w:val="nil"/>
-              <w:right w:val="nil"/>
-            </w:tcBorders>
-          </w:tcPr>
-          <w:p>
-            <w:r>
-              <w:t>NULL</w:t>
-            </w:r>
-          </w:p>
-        </w:tc>
-        <w:tc>
-          <w:tcPr>
-            <w:tcW w:w="3088" w:type="dxa"/>
-            <w:tcBorders>
-              <w:top w:val="single" w:sz="4" w:space="0" w:color="6077A1" w:themeColor="accent3"/>
-              <w:left w:val="nil"/>
-              <w:bottom w:val="nil"/>
-              <w:right w:val="nil"/>
-            </w:tcBorders>
-          </w:tcPr>
-          <w:p>
-            <w:proofErr w:type="spellStart"/>
-            <w:r>
-              <w:t>Nvarchar</w:t>
-            </w:r>
-            <w:proofErr w:type="spellEnd"/>
-            <w:r>
-              <w:t xml:space="preserve"> (100)</w:t>
-            </w:r>
-          </w:p>
-        </w:tc>
-      </w:tr>
-      <w:tr>
-        <w:tc>
-          <w:tcPr>
-            <w:tcW w:w="1194" w:type="dxa"/>
-            <w:tcBorders>
-              <w:top w:val="single" w:sz="4" w:space="0" w:color="6077A1" w:themeColor="accent3"/>
-              <w:left w:val="nil"/>
-              <w:bottom w:val="nil"/>
-              <w:right w:val="nil"/>
-            </w:tcBorders>
-          </w:tcPr>
-          <w:p>
-            <w:r>
-              <w:t>Default</w:t>
-            </w:r>
-          </w:p>
-        </w:tc>
-        <w:tc>
-          <w:tcPr>
-            <w:tcW w:w="1783" w:type="dxa"/>
-            <w:tcBorders>
-              <w:top w:val="single" w:sz="4" w:space="0" w:color="6077A1" w:themeColor="accent3"/>
-              <w:left w:val="nil"/>
-              <w:bottom w:val="nil"/>
-              <w:right w:val="nil"/>
-            </w:tcBorders>
-          </w:tcPr>
-          <w:p>
-            <w:pPr>
-              <w:rPr>
-                <w:sz w:val="12"/>
-                <w:szCs w:val="12"/>
-              </w:rPr>
-            </w:pPr>
-            <w:r>
-              <w:rPr>
-                <w:sz w:val="12"/>
-                <w:szCs w:val="12"/>
-              </w:rPr>
-              <w:t>--</w:t>
-            </w:r>
-          </w:p>
-        </w:tc>
-        <w:tc>
-          <w:tcPr>
-            <w:tcW w:w="1134" w:type="dxa"/>
-            <w:tcBorders>
-              <w:top w:val="single" w:sz="4" w:space="0" w:color="6077A1" w:themeColor="accent3"/>
-              <w:left w:val="nil"/>
-              <w:bottom w:val="nil"/>
-              <w:right w:val="nil"/>
-            </w:tcBorders>
-          </w:tcPr>
-          <w:p>
-            <w:r>
-              <w:t>Relationship</w:t>
-            </w:r>
-          </w:p>
-        </w:tc>
-        <w:tc>
-          <w:tcPr>
-            <w:tcW w:w="4899" w:type="dxa"/>
-            <w:gridSpan w:val="2"/>
-            <w:tcBorders>
-              <w:top w:val="single" w:sz="4" w:space="0" w:color="6077A1" w:themeColor="accent3"/>
-              <w:left w:val="nil"/>
-              <w:bottom w:val="nil"/>
-              <w:right w:val="nil"/>
-            </w:tcBorders>
-          </w:tcPr>
-          <w:p>
-            <w:pPr>
-              <w:rPr>
-                <w:sz w:val="12"/>
-                <w:szCs w:val="12"/>
-              </w:rPr>
-            </w:pPr>
-            <w:r>
-              <w:rPr>
-                <w:sz w:val="12"/>
-                <w:szCs w:val="12"/>
-              </w:rPr>
-              <w:t>--</w:t>
-            </w:r>
-          </w:p>
-        </w:tc>
-      </w:tr>
-      <w:tr>
-        <w:tc>
-          <w:tcPr>
-            <w:tcW w:w="1194" w:type="dxa"/>
-            <w:tcBorders>
-              <w:top w:val="nil"/>
-              <w:left w:val="nil"/>
-              <w:bottom w:val="nil"/>
-              <w:right w:val="nil"/>
-            </w:tcBorders>
-          </w:tcPr>
-          <w:p>
-            <w:r>
-              <w:t>Examples</w:t>
-            </w:r>
-          </w:p>
-        </w:tc>
-        <w:tc>
-          <w:tcPr>
-            <w:tcW w:w="1783" w:type="dxa"/>
-            <w:tcBorders>
-              <w:top w:val="nil"/>
-              <w:left w:val="nil"/>
-              <w:bottom w:val="nil"/>
-              <w:right w:val="nil"/>
-            </w:tcBorders>
-          </w:tcPr>
-          <w:p>
-            <w:pPr>
-              <w:rPr>
-                <w:sz w:val="12"/>
-                <w:szCs w:val="12"/>
-              </w:rPr>
-            </w:pPr>
-            <w:r>
-              <w:rPr>
-                <w:sz w:val="12"/>
-                <w:szCs w:val="12"/>
-              </w:rPr>
-              <w:t>[User Specified Text]</w:t>
-            </w:r>
-          </w:p>
-        </w:tc>
-        <w:tc>
-          <w:tcPr>
-            <w:tcW w:w="1134" w:type="dxa"/>
-            <w:tcBorders>
-              <w:top w:val="nil"/>
-              <w:left w:val="nil"/>
-              <w:bottom w:val="nil"/>
-              <w:right w:val="nil"/>
-            </w:tcBorders>
-          </w:tcPr>
-          <w:p>
-            <w:r>
-              <w:t>Description</w:t>
-            </w:r>
-          </w:p>
-        </w:tc>
-        <w:tc>
-          <w:tcPr>
-            <w:tcW w:w="4899" w:type="dxa"/>
-            <w:gridSpan w:val="2"/>
-            <w:tcBorders>
-              <w:top w:val="nil"/>
-              <w:left w:val="nil"/>
-              <w:bottom w:val="nil"/>
-              <w:right w:val="nil"/>
-            </w:tcBorders>
-          </w:tcPr>
-          <w:p>
-            <w:pPr>
-              <w:rPr>
-                <w:sz w:val="12"/>
-                <w:szCs w:val="12"/>
-              </w:rPr>
-            </w:pPr>
-            <w:r>
-              <w:rPr>
-                <w:sz w:val="12"/>
-                <w:szCs w:val="12"/>
-              </w:rPr>
-              <w:t>The value that will be displayed to the user when inputting values in the capture form.</w:t>
-            </w:r>
-          </w:p>
-        </w:tc>
-      </w:tr>
-      <w:tr>
-        <w:tc>
-          <w:tcPr>
-            <w:tcW w:w="2977" w:type="dxa"/>
-            <w:gridSpan w:val="2"/>
-            <w:tcBorders>
-              <w:top w:val="single" w:sz="4" w:space="0" w:color="6077A1" w:themeColor="accent3"/>
-              <w:left w:val="nil"/>
-              <w:bottom w:val="single" w:sz="4" w:space="0" w:color="6077A1" w:themeColor="accent3"/>
-              <w:right w:val="nil"/>
-            </w:tcBorders>
-          </w:tcPr>
-          <w:p>
-            <w:pPr>
+            </w:pPr>
+            <w:r>
               <w:rPr>
                 <w:b/>
                 <w:bCs/>
               </w:rPr>
-            </w:pPr>
-            <w:r>
+              <w:t>UserDefined06</w:t>
+            </w:r>
+          </w:p>
+        </w:tc>
+        <w:tc>
+          <w:tcPr>
+            <w:tcW w:w="2945" w:type="dxa"/>
+            <w:gridSpan w:val="2"/>
+            <w:tcBorders>
+              <w:top w:val="single" w:sz="4" w:space="0" w:color="6077A1" w:themeColor="accent3"/>
+              <w:left w:val="nil"/>
+              <w:bottom w:val="nil"/>
+              <w:right w:val="nil"/>
+            </w:tcBorders>
+          </w:tcPr>
+          <w:p>
+            <w:r>
+              <w:t>NULL</w:t>
+            </w:r>
+          </w:p>
+        </w:tc>
+        <w:tc>
+          <w:tcPr>
+            <w:tcW w:w="3088" w:type="dxa"/>
+            <w:tcBorders>
+              <w:top w:val="single" w:sz="4" w:space="0" w:color="6077A1" w:themeColor="accent3"/>
+              <w:left w:val="nil"/>
+              <w:bottom w:val="nil"/>
+              <w:right w:val="nil"/>
+            </w:tcBorders>
+          </w:tcPr>
+          <w:p>
+            <w:proofErr w:type="spellStart"/>
+            <w:r>
+              <w:t>Nvarchar</w:t>
+            </w:r>
+            <w:proofErr w:type="spellEnd"/>
+            <w:r>
+              <w:t xml:space="preserve"> (100)</w:t>
+            </w:r>
+          </w:p>
+        </w:tc>
+      </w:tr>
+      <w:tr>
+        <w:tc>
+          <w:tcPr>
+            <w:tcW w:w="1194" w:type="dxa"/>
+            <w:tcBorders>
+              <w:top w:val="single" w:sz="4" w:space="0" w:color="6077A1" w:themeColor="accent3"/>
+              <w:left w:val="nil"/>
+              <w:bottom w:val="nil"/>
+              <w:right w:val="nil"/>
+            </w:tcBorders>
+          </w:tcPr>
+          <w:p>
+            <w:r>
+              <w:t>Default</w:t>
+            </w:r>
+          </w:p>
+        </w:tc>
+        <w:tc>
+          <w:tcPr>
+            <w:tcW w:w="1783" w:type="dxa"/>
+            <w:tcBorders>
+              <w:top w:val="single" w:sz="4" w:space="0" w:color="6077A1" w:themeColor="accent3"/>
+              <w:left w:val="nil"/>
+              <w:bottom w:val="nil"/>
+              <w:right w:val="nil"/>
+            </w:tcBorders>
+          </w:tcPr>
+          <w:p>
+            <w:pPr>
+              <w:rPr>
+                <w:sz w:val="12"/>
+                <w:szCs w:val="12"/>
+              </w:rPr>
+            </w:pPr>
+            <w:r>
+              <w:rPr>
+                <w:sz w:val="12"/>
+                <w:szCs w:val="12"/>
+              </w:rPr>
+              <w:t>--</w:t>
+            </w:r>
+          </w:p>
+        </w:tc>
+        <w:tc>
+          <w:tcPr>
+            <w:tcW w:w="1134" w:type="dxa"/>
+            <w:tcBorders>
+              <w:top w:val="single" w:sz="4" w:space="0" w:color="6077A1" w:themeColor="accent3"/>
+              <w:left w:val="nil"/>
+              <w:bottom w:val="nil"/>
+              <w:right w:val="nil"/>
+            </w:tcBorders>
+          </w:tcPr>
+          <w:p>
+            <w:r>
+              <w:t>Relationship</w:t>
+            </w:r>
+          </w:p>
+        </w:tc>
+        <w:tc>
+          <w:tcPr>
+            <w:tcW w:w="4899" w:type="dxa"/>
+            <w:gridSpan w:val="2"/>
+            <w:tcBorders>
+              <w:top w:val="single" w:sz="4" w:space="0" w:color="6077A1" w:themeColor="accent3"/>
+              <w:left w:val="nil"/>
+              <w:bottom w:val="nil"/>
+              <w:right w:val="nil"/>
+            </w:tcBorders>
+          </w:tcPr>
+          <w:p>
+            <w:pPr>
+              <w:rPr>
+                <w:sz w:val="12"/>
+                <w:szCs w:val="12"/>
+              </w:rPr>
+            </w:pPr>
+            <w:r>
+              <w:rPr>
+                <w:sz w:val="12"/>
+                <w:szCs w:val="12"/>
+              </w:rPr>
+              <w:t>--</w:t>
+            </w:r>
+          </w:p>
+        </w:tc>
+      </w:tr>
+      <w:tr>
+        <w:tc>
+          <w:tcPr>
+            <w:tcW w:w="1194" w:type="dxa"/>
+            <w:tcBorders>
+              <w:top w:val="nil"/>
+              <w:left w:val="nil"/>
+              <w:bottom w:val="nil"/>
+              <w:right w:val="nil"/>
+            </w:tcBorders>
+          </w:tcPr>
+          <w:p>
+            <w:r>
+              <w:t>Examples</w:t>
+            </w:r>
+          </w:p>
+        </w:tc>
+        <w:tc>
+          <w:tcPr>
+            <w:tcW w:w="1783" w:type="dxa"/>
+            <w:tcBorders>
+              <w:top w:val="nil"/>
+              <w:left w:val="nil"/>
+              <w:bottom w:val="nil"/>
+              <w:right w:val="nil"/>
+            </w:tcBorders>
+          </w:tcPr>
+          <w:p>
+            <w:pPr>
+              <w:rPr>
+                <w:sz w:val="12"/>
+                <w:szCs w:val="12"/>
+              </w:rPr>
+            </w:pPr>
+            <w:r>
+              <w:rPr>
+                <w:sz w:val="12"/>
+                <w:szCs w:val="12"/>
+              </w:rPr>
+              <w:t>[User Specified Text]</w:t>
+            </w:r>
+          </w:p>
+        </w:tc>
+        <w:tc>
+          <w:tcPr>
+            <w:tcW w:w="1134" w:type="dxa"/>
+            <w:tcBorders>
+              <w:top w:val="nil"/>
+              <w:left w:val="nil"/>
+              <w:bottom w:val="nil"/>
+              <w:right w:val="nil"/>
+            </w:tcBorders>
+          </w:tcPr>
+          <w:p>
+            <w:r>
+              <w:t>Description</w:t>
+            </w:r>
+          </w:p>
+        </w:tc>
+        <w:tc>
+          <w:tcPr>
+            <w:tcW w:w="4899" w:type="dxa"/>
+            <w:gridSpan w:val="2"/>
+            <w:tcBorders>
+              <w:top w:val="nil"/>
+              <w:left w:val="nil"/>
+              <w:bottom w:val="nil"/>
+              <w:right w:val="nil"/>
+            </w:tcBorders>
+          </w:tcPr>
+          <w:p>
+            <w:pPr>
+              <w:rPr>
+                <w:sz w:val="12"/>
+                <w:szCs w:val="12"/>
+              </w:rPr>
+            </w:pPr>
+            <w:r>
+              <w:rPr>
+                <w:sz w:val="12"/>
+                <w:szCs w:val="12"/>
+              </w:rPr>
+              <w:t>The value that will be displayed to the user when inputting values in the capture form.</w:t>
+            </w:r>
+          </w:p>
+        </w:tc>
+      </w:tr>
+      <w:tr>
+        <w:tc>
+          <w:tcPr>
+            <w:tcW w:w="2977" w:type="dxa"/>
+            <w:gridSpan w:val="2"/>
+            <w:tcBorders>
+              <w:top w:val="single" w:sz="4" w:space="0" w:color="6077A1" w:themeColor="accent3"/>
+              <w:left w:val="nil"/>
+              <w:bottom w:val="single" w:sz="4" w:space="0" w:color="6077A1" w:themeColor="accent3"/>
+              <w:right w:val="nil"/>
+            </w:tcBorders>
+          </w:tcPr>
+          <w:p>
+            <w:pPr>
               <w:rPr>
                 <w:b/>
                 <w:bCs/>
               </w:rPr>
-              <w:t>UserDefined0</w:t>
-            </w:r>
+            </w:pPr>
             <w:r>
               <w:rPr>
                 <w:b/>
                 <w:bCs/>
               </w:rPr>
-              <w:t>5</w:t>
+              <w:t>UserDefined07</w:t>
             </w:r>
           </w:p>
         </w:tc>
@@ -28510,1006 +28663,489 @@
                 <w:b/>
                 <w:bCs/>
               </w:rPr>
-              <w:t>UserDefined0</w:t>
-            </w:r>
-            <w:r>
+              <w:t>UserDefined08</w:t>
+            </w:r>
+          </w:p>
+        </w:tc>
+        <w:tc>
+          <w:tcPr>
+            <w:tcW w:w="2945" w:type="dxa"/>
+            <w:gridSpan w:val="2"/>
+            <w:tcBorders>
+              <w:top w:val="single" w:sz="4" w:space="0" w:color="6077A1" w:themeColor="accent3"/>
+              <w:left w:val="nil"/>
+              <w:bottom w:val="nil"/>
+              <w:right w:val="nil"/>
+            </w:tcBorders>
+          </w:tcPr>
+          <w:p>
+            <w:r>
+              <w:t>NULL</w:t>
+            </w:r>
+          </w:p>
+        </w:tc>
+        <w:tc>
+          <w:tcPr>
+            <w:tcW w:w="3088" w:type="dxa"/>
+            <w:tcBorders>
+              <w:top w:val="single" w:sz="4" w:space="0" w:color="6077A1" w:themeColor="accent3"/>
+              <w:left w:val="nil"/>
+              <w:bottom w:val="nil"/>
+              <w:right w:val="nil"/>
+            </w:tcBorders>
+          </w:tcPr>
+          <w:p>
+            <w:proofErr w:type="spellStart"/>
+            <w:r>
+              <w:t>Nvarchar</w:t>
+            </w:r>
+            <w:proofErr w:type="spellEnd"/>
+            <w:r>
+              <w:t xml:space="preserve"> (100)</w:t>
+            </w:r>
+          </w:p>
+        </w:tc>
+      </w:tr>
+      <w:tr>
+        <w:tc>
+          <w:tcPr>
+            <w:tcW w:w="1194" w:type="dxa"/>
+            <w:tcBorders>
+              <w:top w:val="single" w:sz="4" w:space="0" w:color="6077A1" w:themeColor="accent3"/>
+              <w:left w:val="nil"/>
+              <w:bottom w:val="nil"/>
+              <w:right w:val="nil"/>
+            </w:tcBorders>
+          </w:tcPr>
+          <w:p>
+            <w:r>
+              <w:t>Default</w:t>
+            </w:r>
+          </w:p>
+        </w:tc>
+        <w:tc>
+          <w:tcPr>
+            <w:tcW w:w="1783" w:type="dxa"/>
+            <w:tcBorders>
+              <w:top w:val="single" w:sz="4" w:space="0" w:color="6077A1" w:themeColor="accent3"/>
+              <w:left w:val="nil"/>
+              <w:bottom w:val="nil"/>
+              <w:right w:val="nil"/>
+            </w:tcBorders>
+          </w:tcPr>
+          <w:p>
+            <w:pPr>
+              <w:rPr>
+                <w:sz w:val="12"/>
+                <w:szCs w:val="12"/>
+              </w:rPr>
+            </w:pPr>
+            <w:r>
+              <w:rPr>
+                <w:sz w:val="12"/>
+                <w:szCs w:val="12"/>
+              </w:rPr>
+              <w:t>--</w:t>
+            </w:r>
+          </w:p>
+        </w:tc>
+        <w:tc>
+          <w:tcPr>
+            <w:tcW w:w="1134" w:type="dxa"/>
+            <w:tcBorders>
+              <w:top w:val="single" w:sz="4" w:space="0" w:color="6077A1" w:themeColor="accent3"/>
+              <w:left w:val="nil"/>
+              <w:bottom w:val="nil"/>
+              <w:right w:val="nil"/>
+            </w:tcBorders>
+          </w:tcPr>
+          <w:p>
+            <w:r>
+              <w:t>Relationship</w:t>
+            </w:r>
+          </w:p>
+        </w:tc>
+        <w:tc>
+          <w:tcPr>
+            <w:tcW w:w="4899" w:type="dxa"/>
+            <w:gridSpan w:val="2"/>
+            <w:tcBorders>
+              <w:top w:val="single" w:sz="4" w:space="0" w:color="6077A1" w:themeColor="accent3"/>
+              <w:left w:val="nil"/>
+              <w:bottom w:val="nil"/>
+              <w:right w:val="nil"/>
+            </w:tcBorders>
+          </w:tcPr>
+          <w:p>
+            <w:pPr>
+              <w:rPr>
+                <w:sz w:val="12"/>
+                <w:szCs w:val="12"/>
+              </w:rPr>
+            </w:pPr>
+            <w:r>
+              <w:rPr>
+                <w:sz w:val="12"/>
+                <w:szCs w:val="12"/>
+              </w:rPr>
+              <w:t>--</w:t>
+            </w:r>
+          </w:p>
+        </w:tc>
+      </w:tr>
+      <w:tr>
+        <w:tc>
+          <w:tcPr>
+            <w:tcW w:w="1194" w:type="dxa"/>
+            <w:tcBorders>
+              <w:top w:val="nil"/>
+              <w:left w:val="nil"/>
+              <w:bottom w:val="nil"/>
+              <w:right w:val="nil"/>
+            </w:tcBorders>
+          </w:tcPr>
+          <w:p>
+            <w:r>
+              <w:t>Examples</w:t>
+            </w:r>
+          </w:p>
+        </w:tc>
+        <w:tc>
+          <w:tcPr>
+            <w:tcW w:w="1783" w:type="dxa"/>
+            <w:tcBorders>
+              <w:top w:val="nil"/>
+              <w:left w:val="nil"/>
+              <w:bottom w:val="nil"/>
+              <w:right w:val="nil"/>
+            </w:tcBorders>
+          </w:tcPr>
+          <w:p>
+            <w:pPr>
+              <w:rPr>
+                <w:sz w:val="12"/>
+                <w:szCs w:val="12"/>
+              </w:rPr>
+            </w:pPr>
+            <w:r>
+              <w:rPr>
+                <w:sz w:val="12"/>
+                <w:szCs w:val="12"/>
+              </w:rPr>
+              <w:t>[User Specified Text]</w:t>
+            </w:r>
+          </w:p>
+        </w:tc>
+        <w:tc>
+          <w:tcPr>
+            <w:tcW w:w="1134" w:type="dxa"/>
+            <w:tcBorders>
+              <w:top w:val="nil"/>
+              <w:left w:val="nil"/>
+              <w:bottom w:val="nil"/>
+              <w:right w:val="nil"/>
+            </w:tcBorders>
+          </w:tcPr>
+          <w:p>
+            <w:r>
+              <w:t>Description</w:t>
+            </w:r>
+          </w:p>
+        </w:tc>
+        <w:tc>
+          <w:tcPr>
+            <w:tcW w:w="4899" w:type="dxa"/>
+            <w:gridSpan w:val="2"/>
+            <w:tcBorders>
+              <w:top w:val="nil"/>
+              <w:left w:val="nil"/>
+              <w:bottom w:val="nil"/>
+              <w:right w:val="nil"/>
+            </w:tcBorders>
+          </w:tcPr>
+          <w:p>
+            <w:pPr>
+              <w:rPr>
+                <w:sz w:val="12"/>
+                <w:szCs w:val="12"/>
+              </w:rPr>
+            </w:pPr>
+            <w:r>
+              <w:rPr>
+                <w:sz w:val="12"/>
+                <w:szCs w:val="12"/>
+              </w:rPr>
+              <w:t>The value that will be displayed to the user when inputting values in the capture form.</w:t>
+            </w:r>
+          </w:p>
+        </w:tc>
+      </w:tr>
+      <w:tr>
+        <w:tc>
+          <w:tcPr>
+            <w:tcW w:w="2977" w:type="dxa"/>
+            <w:gridSpan w:val="2"/>
+            <w:tcBorders>
+              <w:top w:val="single" w:sz="4" w:space="0" w:color="6077A1" w:themeColor="accent3"/>
+              <w:left w:val="nil"/>
+              <w:bottom w:val="single" w:sz="4" w:space="0" w:color="6077A1" w:themeColor="accent3"/>
+              <w:right w:val="nil"/>
+            </w:tcBorders>
+          </w:tcPr>
+          <w:p>
+            <w:pPr>
               <w:rPr>
                 <w:b/>
                 <w:bCs/>
               </w:rPr>
-              <w:t>6</w:t>
-            </w:r>
-          </w:p>
-        </w:tc>
-        <w:tc>
-          <w:tcPr>
-            <w:tcW w:w="2945" w:type="dxa"/>
-            <w:gridSpan w:val="2"/>
-            <w:tcBorders>
-              <w:top w:val="single" w:sz="4" w:space="0" w:color="6077A1" w:themeColor="accent3"/>
-              <w:left w:val="nil"/>
-              <w:bottom w:val="nil"/>
-              <w:right w:val="nil"/>
-            </w:tcBorders>
-          </w:tcPr>
-          <w:p>
-            <w:r>
-              <w:t>NULL</w:t>
-            </w:r>
-          </w:p>
-        </w:tc>
-        <w:tc>
-          <w:tcPr>
-            <w:tcW w:w="3088" w:type="dxa"/>
-            <w:tcBorders>
-              <w:top w:val="single" w:sz="4" w:space="0" w:color="6077A1" w:themeColor="accent3"/>
-              <w:left w:val="nil"/>
-              <w:bottom w:val="nil"/>
-              <w:right w:val="nil"/>
-            </w:tcBorders>
-          </w:tcPr>
-          <w:p>
-            <w:proofErr w:type="spellStart"/>
-            <w:r>
-              <w:t>Nvarchar</w:t>
-            </w:r>
-            <w:proofErr w:type="spellEnd"/>
-            <w:r>
-              <w:t xml:space="preserve"> (100)</w:t>
-            </w:r>
-          </w:p>
-        </w:tc>
-      </w:tr>
-      <w:tr>
-        <w:tc>
-          <w:tcPr>
-            <w:tcW w:w="1194" w:type="dxa"/>
-            <w:tcBorders>
-              <w:top w:val="single" w:sz="4" w:space="0" w:color="6077A1" w:themeColor="accent3"/>
-              <w:left w:val="nil"/>
-              <w:bottom w:val="nil"/>
-              <w:right w:val="nil"/>
-            </w:tcBorders>
-          </w:tcPr>
-          <w:p>
-            <w:r>
-              <w:t>Default</w:t>
-            </w:r>
-          </w:p>
-        </w:tc>
-        <w:tc>
-          <w:tcPr>
-            <w:tcW w:w="1783" w:type="dxa"/>
-            <w:tcBorders>
-              <w:top w:val="single" w:sz="4" w:space="0" w:color="6077A1" w:themeColor="accent3"/>
-              <w:left w:val="nil"/>
-              <w:bottom w:val="nil"/>
-              <w:right w:val="nil"/>
-            </w:tcBorders>
-          </w:tcPr>
-          <w:p>
-            <w:pPr>
-              <w:rPr>
-                <w:sz w:val="12"/>
-                <w:szCs w:val="12"/>
-              </w:rPr>
-            </w:pPr>
-            <w:r>
-              <w:rPr>
-                <w:sz w:val="12"/>
-                <w:szCs w:val="12"/>
-              </w:rPr>
-              <w:t>--</w:t>
-            </w:r>
-          </w:p>
-        </w:tc>
-        <w:tc>
-          <w:tcPr>
-            <w:tcW w:w="1134" w:type="dxa"/>
-            <w:tcBorders>
-              <w:top w:val="single" w:sz="4" w:space="0" w:color="6077A1" w:themeColor="accent3"/>
-              <w:left w:val="nil"/>
-              <w:bottom w:val="nil"/>
-              <w:right w:val="nil"/>
-            </w:tcBorders>
-          </w:tcPr>
-          <w:p>
-            <w:r>
-              <w:t>Relationship</w:t>
-            </w:r>
-          </w:p>
-        </w:tc>
-        <w:tc>
-          <w:tcPr>
-            <w:tcW w:w="4899" w:type="dxa"/>
-            <w:gridSpan w:val="2"/>
-            <w:tcBorders>
-              <w:top w:val="single" w:sz="4" w:space="0" w:color="6077A1" w:themeColor="accent3"/>
-              <w:left w:val="nil"/>
-              <w:bottom w:val="nil"/>
-              <w:right w:val="nil"/>
-            </w:tcBorders>
-          </w:tcPr>
-          <w:p>
-            <w:pPr>
-              <w:rPr>
-                <w:sz w:val="12"/>
-                <w:szCs w:val="12"/>
-              </w:rPr>
-            </w:pPr>
-            <w:r>
-              <w:rPr>
-                <w:sz w:val="12"/>
-                <w:szCs w:val="12"/>
-              </w:rPr>
-              <w:t>--</w:t>
-            </w:r>
-          </w:p>
-        </w:tc>
-      </w:tr>
-      <w:tr>
-        <w:tc>
-          <w:tcPr>
-            <w:tcW w:w="1194" w:type="dxa"/>
-            <w:tcBorders>
-              <w:top w:val="nil"/>
-              <w:left w:val="nil"/>
-              <w:bottom w:val="nil"/>
-              <w:right w:val="nil"/>
-            </w:tcBorders>
-          </w:tcPr>
-          <w:p>
-            <w:r>
-              <w:t>Examples</w:t>
-            </w:r>
-          </w:p>
-        </w:tc>
-        <w:tc>
-          <w:tcPr>
-            <w:tcW w:w="1783" w:type="dxa"/>
-            <w:tcBorders>
-              <w:top w:val="nil"/>
-              <w:left w:val="nil"/>
-              <w:bottom w:val="nil"/>
-              <w:right w:val="nil"/>
-            </w:tcBorders>
-          </w:tcPr>
-          <w:p>
-            <w:pPr>
-              <w:rPr>
-                <w:sz w:val="12"/>
-                <w:szCs w:val="12"/>
-              </w:rPr>
-            </w:pPr>
-            <w:r>
-              <w:rPr>
-                <w:sz w:val="12"/>
-                <w:szCs w:val="12"/>
-              </w:rPr>
-              <w:t>[User Specified Text]</w:t>
-            </w:r>
-          </w:p>
-        </w:tc>
-        <w:tc>
-          <w:tcPr>
-            <w:tcW w:w="1134" w:type="dxa"/>
-            <w:tcBorders>
-              <w:top w:val="nil"/>
-              <w:left w:val="nil"/>
-              <w:bottom w:val="nil"/>
-              <w:right w:val="nil"/>
-            </w:tcBorders>
-          </w:tcPr>
-          <w:p>
-            <w:r>
-              <w:t>Description</w:t>
-            </w:r>
-          </w:p>
-        </w:tc>
-        <w:tc>
-          <w:tcPr>
-            <w:tcW w:w="4899" w:type="dxa"/>
-            <w:gridSpan w:val="2"/>
-            <w:tcBorders>
-              <w:top w:val="nil"/>
-              <w:left w:val="nil"/>
-              <w:bottom w:val="nil"/>
-              <w:right w:val="nil"/>
-            </w:tcBorders>
-          </w:tcPr>
-          <w:p>
-            <w:pPr>
-              <w:rPr>
-                <w:sz w:val="12"/>
-                <w:szCs w:val="12"/>
-              </w:rPr>
-            </w:pPr>
-            <w:r>
-              <w:rPr>
-                <w:sz w:val="12"/>
-                <w:szCs w:val="12"/>
-              </w:rPr>
-              <w:t>The value that will be displayed to the user when inputting values in the capture form.</w:t>
-            </w:r>
-          </w:p>
-        </w:tc>
-      </w:tr>
-      <w:tr>
-        <w:tc>
-          <w:tcPr>
-            <w:tcW w:w="2977" w:type="dxa"/>
-            <w:gridSpan w:val="2"/>
-            <w:tcBorders>
-              <w:top w:val="single" w:sz="4" w:space="0" w:color="6077A1" w:themeColor="accent3"/>
-              <w:left w:val="nil"/>
-              <w:bottom w:val="single" w:sz="4" w:space="0" w:color="6077A1" w:themeColor="accent3"/>
-              <w:right w:val="nil"/>
-            </w:tcBorders>
-          </w:tcPr>
-          <w:p>
-            <w:pPr>
+            </w:pPr>
+            <w:r>
               <w:rPr>
                 <w:b/>
                 <w:bCs/>
               </w:rPr>
-            </w:pPr>
-            <w:r>
+              <w:t>UserDefined09</w:t>
+            </w:r>
+          </w:p>
+        </w:tc>
+        <w:tc>
+          <w:tcPr>
+            <w:tcW w:w="2945" w:type="dxa"/>
+            <w:gridSpan w:val="2"/>
+            <w:tcBorders>
+              <w:top w:val="single" w:sz="4" w:space="0" w:color="6077A1" w:themeColor="accent3"/>
+              <w:left w:val="nil"/>
+              <w:bottom w:val="nil"/>
+              <w:right w:val="nil"/>
+            </w:tcBorders>
+          </w:tcPr>
+          <w:p>
+            <w:r>
+              <w:t>NULL</w:t>
+            </w:r>
+          </w:p>
+        </w:tc>
+        <w:tc>
+          <w:tcPr>
+            <w:tcW w:w="3088" w:type="dxa"/>
+            <w:tcBorders>
+              <w:top w:val="single" w:sz="4" w:space="0" w:color="6077A1" w:themeColor="accent3"/>
+              <w:left w:val="nil"/>
+              <w:bottom w:val="nil"/>
+              <w:right w:val="nil"/>
+            </w:tcBorders>
+          </w:tcPr>
+          <w:p>
+            <w:proofErr w:type="spellStart"/>
+            <w:r>
+              <w:t>Nvarchar</w:t>
+            </w:r>
+            <w:proofErr w:type="spellEnd"/>
+            <w:r>
+              <w:t xml:space="preserve"> (100)</w:t>
+            </w:r>
+          </w:p>
+        </w:tc>
+      </w:tr>
+      <w:tr>
+        <w:tc>
+          <w:tcPr>
+            <w:tcW w:w="1194" w:type="dxa"/>
+            <w:tcBorders>
+              <w:top w:val="single" w:sz="4" w:space="0" w:color="6077A1" w:themeColor="accent3"/>
+              <w:left w:val="nil"/>
+              <w:bottom w:val="nil"/>
+              <w:right w:val="nil"/>
+            </w:tcBorders>
+          </w:tcPr>
+          <w:p>
+            <w:r>
+              <w:t>Default</w:t>
+            </w:r>
+          </w:p>
+        </w:tc>
+        <w:tc>
+          <w:tcPr>
+            <w:tcW w:w="1783" w:type="dxa"/>
+            <w:tcBorders>
+              <w:top w:val="single" w:sz="4" w:space="0" w:color="6077A1" w:themeColor="accent3"/>
+              <w:left w:val="nil"/>
+              <w:bottom w:val="nil"/>
+              <w:right w:val="nil"/>
+            </w:tcBorders>
+          </w:tcPr>
+          <w:p>
+            <w:pPr>
+              <w:rPr>
+                <w:sz w:val="12"/>
+                <w:szCs w:val="12"/>
+              </w:rPr>
+            </w:pPr>
+            <w:r>
+              <w:rPr>
+                <w:sz w:val="12"/>
+                <w:szCs w:val="12"/>
+              </w:rPr>
+              <w:t>--</w:t>
+            </w:r>
+          </w:p>
+        </w:tc>
+        <w:tc>
+          <w:tcPr>
+            <w:tcW w:w="1134" w:type="dxa"/>
+            <w:tcBorders>
+              <w:top w:val="single" w:sz="4" w:space="0" w:color="6077A1" w:themeColor="accent3"/>
+              <w:left w:val="nil"/>
+              <w:bottom w:val="nil"/>
+              <w:right w:val="nil"/>
+            </w:tcBorders>
+          </w:tcPr>
+          <w:p>
+            <w:r>
+              <w:t>Relationship</w:t>
+            </w:r>
+          </w:p>
+        </w:tc>
+        <w:tc>
+          <w:tcPr>
+            <w:tcW w:w="4899" w:type="dxa"/>
+            <w:gridSpan w:val="2"/>
+            <w:tcBorders>
+              <w:top w:val="single" w:sz="4" w:space="0" w:color="6077A1" w:themeColor="accent3"/>
+              <w:left w:val="nil"/>
+              <w:bottom w:val="nil"/>
+              <w:right w:val="nil"/>
+            </w:tcBorders>
+          </w:tcPr>
+          <w:p>
+            <w:pPr>
+              <w:rPr>
+                <w:sz w:val="12"/>
+                <w:szCs w:val="12"/>
+              </w:rPr>
+            </w:pPr>
+            <w:r>
+              <w:rPr>
+                <w:sz w:val="12"/>
+                <w:szCs w:val="12"/>
+              </w:rPr>
+              <w:t>--</w:t>
+            </w:r>
+          </w:p>
+        </w:tc>
+      </w:tr>
+      <w:tr>
+        <w:tc>
+          <w:tcPr>
+            <w:tcW w:w="1194" w:type="dxa"/>
+            <w:tcBorders>
+              <w:top w:val="nil"/>
+              <w:left w:val="nil"/>
+              <w:bottom w:val="nil"/>
+              <w:right w:val="nil"/>
+            </w:tcBorders>
+          </w:tcPr>
+          <w:p>
+            <w:r>
+              <w:t>Examples</w:t>
+            </w:r>
+          </w:p>
+        </w:tc>
+        <w:tc>
+          <w:tcPr>
+            <w:tcW w:w="1783" w:type="dxa"/>
+            <w:tcBorders>
+              <w:top w:val="nil"/>
+              <w:left w:val="nil"/>
+              <w:bottom w:val="nil"/>
+              <w:right w:val="nil"/>
+            </w:tcBorders>
+          </w:tcPr>
+          <w:p>
+            <w:pPr>
+              <w:rPr>
+                <w:sz w:val="12"/>
+                <w:szCs w:val="12"/>
+              </w:rPr>
+            </w:pPr>
+            <w:r>
+              <w:rPr>
+                <w:sz w:val="12"/>
+                <w:szCs w:val="12"/>
+              </w:rPr>
+              <w:t>[User Specified Text]</w:t>
+            </w:r>
+          </w:p>
+        </w:tc>
+        <w:tc>
+          <w:tcPr>
+            <w:tcW w:w="1134" w:type="dxa"/>
+            <w:tcBorders>
+              <w:top w:val="nil"/>
+              <w:left w:val="nil"/>
+              <w:bottom w:val="nil"/>
+              <w:right w:val="nil"/>
+            </w:tcBorders>
+          </w:tcPr>
+          <w:p>
+            <w:r>
+              <w:t>Description</w:t>
+            </w:r>
+          </w:p>
+        </w:tc>
+        <w:tc>
+          <w:tcPr>
+            <w:tcW w:w="4899" w:type="dxa"/>
+            <w:gridSpan w:val="2"/>
+            <w:tcBorders>
+              <w:top w:val="nil"/>
+              <w:left w:val="nil"/>
+              <w:bottom w:val="nil"/>
+              <w:right w:val="nil"/>
+            </w:tcBorders>
+          </w:tcPr>
+          <w:p>
+            <w:pPr>
+              <w:rPr>
+                <w:sz w:val="12"/>
+                <w:szCs w:val="12"/>
+              </w:rPr>
+            </w:pPr>
+            <w:r>
+              <w:rPr>
+                <w:sz w:val="12"/>
+                <w:szCs w:val="12"/>
+              </w:rPr>
+              <w:t>The value that will be displayed to the user when inputting values in the capture form.</w:t>
+            </w:r>
+          </w:p>
+        </w:tc>
+      </w:tr>
+      <w:tr>
+        <w:tc>
+          <w:tcPr>
+            <w:tcW w:w="2977" w:type="dxa"/>
+            <w:gridSpan w:val="2"/>
+            <w:tcBorders>
+              <w:top w:val="single" w:sz="4" w:space="0" w:color="6077A1" w:themeColor="accent3"/>
+              <w:left w:val="nil"/>
+              <w:bottom w:val="single" w:sz="4" w:space="0" w:color="6077A1" w:themeColor="accent3"/>
+              <w:right w:val="nil"/>
+            </w:tcBorders>
+          </w:tcPr>
+          <w:p>
+            <w:pPr>
               <w:rPr>
                 <w:b/>
                 <w:bCs/>
               </w:rPr>
-              <w:t>UserDefined0</w:t>
-            </w:r>
+            </w:pPr>
             <w:r>
               <w:rPr>
                 <w:b/>
                 <w:bCs/>
               </w:rPr>
-              <w:t>7</w:t>
-            </w:r>
-          </w:p>
-        </w:tc>
-        <w:tc>
-          <w:tcPr>
-            <w:tcW w:w="2945" w:type="dxa"/>
-            <w:gridSpan w:val="2"/>
-            <w:tcBorders>
-              <w:top w:val="single" w:sz="4" w:space="0" w:color="6077A1" w:themeColor="accent3"/>
-              <w:left w:val="nil"/>
-              <w:bottom w:val="nil"/>
-              <w:right w:val="nil"/>
-            </w:tcBorders>
-          </w:tcPr>
-          <w:p>
-            <w:r>
-              <w:t>NULL</w:t>
-            </w:r>
-          </w:p>
-        </w:tc>
-        <w:tc>
-          <w:tcPr>
-            <w:tcW w:w="3088" w:type="dxa"/>
-            <w:tcBorders>
-              <w:top w:val="single" w:sz="4" w:space="0" w:color="6077A1" w:themeColor="accent3"/>
-              <w:left w:val="nil"/>
-              <w:bottom w:val="nil"/>
-              <w:right w:val="nil"/>
-            </w:tcBorders>
-          </w:tcPr>
-          <w:p>
-            <w:proofErr w:type="spellStart"/>
-            <w:r>
-              <w:t>Nvarchar</w:t>
-            </w:r>
-            <w:proofErr w:type="spellEnd"/>
-            <w:r>
-              <w:t xml:space="preserve"> (100)</w:t>
-            </w:r>
-          </w:p>
-        </w:tc>
-      </w:tr>
-      <w:tr>
-        <w:tc>
-          <w:tcPr>
-            <w:tcW w:w="1194" w:type="dxa"/>
-            <w:tcBorders>
-              <w:top w:val="single" w:sz="4" w:space="0" w:color="6077A1" w:themeColor="accent3"/>
-              <w:left w:val="nil"/>
-              <w:bottom w:val="nil"/>
-              <w:right w:val="nil"/>
-            </w:tcBorders>
-          </w:tcPr>
-          <w:p>
-            <w:r>
-              <w:t>Default</w:t>
-            </w:r>
-          </w:p>
-        </w:tc>
-        <w:tc>
-          <w:tcPr>
-            <w:tcW w:w="1783" w:type="dxa"/>
-            <w:tcBorders>
-              <w:top w:val="single" w:sz="4" w:space="0" w:color="6077A1" w:themeColor="accent3"/>
-              <w:left w:val="nil"/>
-              <w:bottom w:val="nil"/>
-              <w:right w:val="nil"/>
-            </w:tcBorders>
-          </w:tcPr>
-          <w:p>
-            <w:pPr>
-              <w:rPr>
-                <w:sz w:val="12"/>
-                <w:szCs w:val="12"/>
-              </w:rPr>
-            </w:pPr>
-            <w:r>
-              <w:rPr>
-                <w:sz w:val="12"/>
-                <w:szCs w:val="12"/>
-              </w:rPr>
-              <w:t>--</w:t>
-            </w:r>
-          </w:p>
-        </w:tc>
-        <w:tc>
-          <w:tcPr>
-            <w:tcW w:w="1134" w:type="dxa"/>
-            <w:tcBorders>
-              <w:top w:val="single" w:sz="4" w:space="0" w:color="6077A1" w:themeColor="accent3"/>
-              <w:left w:val="nil"/>
-              <w:bottom w:val="nil"/>
-              <w:right w:val="nil"/>
-            </w:tcBorders>
-          </w:tcPr>
-          <w:p>
-            <w:r>
-              <w:t>Relationship</w:t>
-            </w:r>
-          </w:p>
-        </w:tc>
-        <w:tc>
-          <w:tcPr>
-            <w:tcW w:w="4899" w:type="dxa"/>
-            <w:gridSpan w:val="2"/>
-            <w:tcBorders>
-              <w:top w:val="single" w:sz="4" w:space="0" w:color="6077A1" w:themeColor="accent3"/>
-              <w:left w:val="nil"/>
-              <w:bottom w:val="nil"/>
-              <w:right w:val="nil"/>
-            </w:tcBorders>
-          </w:tcPr>
-          <w:p>
-            <w:pPr>
-              <w:rPr>
-                <w:sz w:val="12"/>
-                <w:szCs w:val="12"/>
-              </w:rPr>
-            </w:pPr>
-            <w:r>
-              <w:rPr>
-                <w:sz w:val="12"/>
-                <w:szCs w:val="12"/>
-              </w:rPr>
-              <w:t>--</w:t>
-            </w:r>
-          </w:p>
-        </w:tc>
-      </w:tr>
-      <w:tr>
-        <w:tc>
-          <w:tcPr>
-            <w:tcW w:w="1194" w:type="dxa"/>
-            <w:tcBorders>
-              <w:top w:val="nil"/>
-              <w:left w:val="nil"/>
-              <w:bottom w:val="nil"/>
-              <w:right w:val="nil"/>
-            </w:tcBorders>
-          </w:tcPr>
-          <w:p>
-            <w:r>
-              <w:t>Examples</w:t>
-            </w:r>
-          </w:p>
-        </w:tc>
-        <w:tc>
-          <w:tcPr>
-            <w:tcW w:w="1783" w:type="dxa"/>
-            <w:tcBorders>
-              <w:top w:val="nil"/>
-              <w:left w:val="nil"/>
-              <w:bottom w:val="nil"/>
-              <w:right w:val="nil"/>
-            </w:tcBorders>
-          </w:tcPr>
-          <w:p>
-            <w:pPr>
-              <w:rPr>
-                <w:sz w:val="12"/>
-                <w:szCs w:val="12"/>
-              </w:rPr>
-            </w:pPr>
-            <w:r>
-              <w:rPr>
-                <w:sz w:val="12"/>
-                <w:szCs w:val="12"/>
-              </w:rPr>
-              <w:t>[User Specified Text]</w:t>
-            </w:r>
-          </w:p>
-        </w:tc>
-        <w:tc>
-          <w:tcPr>
-            <w:tcW w:w="1134" w:type="dxa"/>
-            <w:tcBorders>
-              <w:top w:val="nil"/>
-              <w:left w:val="nil"/>
-              <w:bottom w:val="nil"/>
-              <w:right w:val="nil"/>
-            </w:tcBorders>
-          </w:tcPr>
-          <w:p>
-            <w:r>
-              <w:t>Description</w:t>
-            </w:r>
-          </w:p>
-        </w:tc>
-        <w:tc>
-          <w:tcPr>
-            <w:tcW w:w="4899" w:type="dxa"/>
-            <w:gridSpan w:val="2"/>
-            <w:tcBorders>
-              <w:top w:val="nil"/>
-              <w:left w:val="nil"/>
-              <w:bottom w:val="nil"/>
-              <w:right w:val="nil"/>
-            </w:tcBorders>
-          </w:tcPr>
-          <w:p>
-            <w:pPr>
-              <w:rPr>
-                <w:sz w:val="12"/>
-                <w:szCs w:val="12"/>
-              </w:rPr>
-            </w:pPr>
-            <w:r>
-              <w:rPr>
-                <w:sz w:val="12"/>
-                <w:szCs w:val="12"/>
-              </w:rPr>
-              <w:t>The value that will be displayed to the user when inputting values in the capture form.</w:t>
-            </w:r>
-          </w:p>
-        </w:tc>
-      </w:tr>
-      <w:tr>
-        <w:tc>
-          <w:tcPr>
-            <w:tcW w:w="2977" w:type="dxa"/>
-            <w:gridSpan w:val="2"/>
-            <w:tcBorders>
-              <w:top w:val="single" w:sz="4" w:space="0" w:color="6077A1" w:themeColor="accent3"/>
-              <w:left w:val="nil"/>
-              <w:bottom w:val="single" w:sz="4" w:space="0" w:color="6077A1" w:themeColor="accent3"/>
-              <w:right w:val="nil"/>
-            </w:tcBorders>
-          </w:tcPr>
-          <w:p>
-            <w:pPr>
-              <w:rPr>
-                <w:b/>
-                <w:bCs/>
-              </w:rPr>
-            </w:pPr>
-            <w:r>
-              <w:rPr>
-                <w:b/>
-                <w:bCs/>
-              </w:rPr>
-              <w:t>UserDefined0</w:t>
-            </w:r>
-            <w:r>
-              <w:rPr>
-                <w:b/>
-                <w:bCs/>
-              </w:rPr>
-              <w:t>8</w:t>
-            </w:r>
-          </w:p>
-        </w:tc>
-        <w:tc>
-          <w:tcPr>
-            <w:tcW w:w="2945" w:type="dxa"/>
-            <w:gridSpan w:val="2"/>
-            <w:tcBorders>
-              <w:top w:val="single" w:sz="4" w:space="0" w:color="6077A1" w:themeColor="accent3"/>
-              <w:left w:val="nil"/>
-              <w:bottom w:val="nil"/>
-              <w:right w:val="nil"/>
-            </w:tcBorders>
-          </w:tcPr>
-          <w:p>
-            <w:r>
-              <w:t>NULL</w:t>
-            </w:r>
-          </w:p>
-        </w:tc>
-        <w:tc>
-          <w:tcPr>
-            <w:tcW w:w="3088" w:type="dxa"/>
-            <w:tcBorders>
-              <w:top w:val="single" w:sz="4" w:space="0" w:color="6077A1" w:themeColor="accent3"/>
-              <w:left w:val="nil"/>
-              <w:bottom w:val="nil"/>
-              <w:right w:val="nil"/>
-            </w:tcBorders>
-          </w:tcPr>
-          <w:p>
-            <w:proofErr w:type="spellStart"/>
-            <w:r>
-              <w:t>Nvarchar</w:t>
-            </w:r>
-            <w:proofErr w:type="spellEnd"/>
-            <w:r>
-              <w:t xml:space="preserve"> (100)</w:t>
-            </w:r>
-          </w:p>
-        </w:tc>
-      </w:tr>
-      <w:tr>
-        <w:tc>
-          <w:tcPr>
-            <w:tcW w:w="1194" w:type="dxa"/>
-            <w:tcBorders>
-              <w:top w:val="single" w:sz="4" w:space="0" w:color="6077A1" w:themeColor="accent3"/>
-              <w:left w:val="nil"/>
-              <w:bottom w:val="nil"/>
-              <w:right w:val="nil"/>
-            </w:tcBorders>
-          </w:tcPr>
-          <w:p>
-            <w:r>
-              <w:t>Default</w:t>
-            </w:r>
-          </w:p>
-        </w:tc>
-        <w:tc>
-          <w:tcPr>
-            <w:tcW w:w="1783" w:type="dxa"/>
-            <w:tcBorders>
-              <w:top w:val="single" w:sz="4" w:space="0" w:color="6077A1" w:themeColor="accent3"/>
-              <w:left w:val="nil"/>
-              <w:bottom w:val="nil"/>
-              <w:right w:val="nil"/>
-            </w:tcBorders>
-          </w:tcPr>
-          <w:p>
-            <w:pPr>
-              <w:rPr>
-                <w:sz w:val="12"/>
-                <w:szCs w:val="12"/>
-              </w:rPr>
-            </w:pPr>
-            <w:r>
-              <w:rPr>
-                <w:sz w:val="12"/>
-                <w:szCs w:val="12"/>
-              </w:rPr>
-              <w:t>--</w:t>
-            </w:r>
-          </w:p>
-        </w:tc>
-        <w:tc>
-          <w:tcPr>
-            <w:tcW w:w="1134" w:type="dxa"/>
-            <w:tcBorders>
-              <w:top w:val="single" w:sz="4" w:space="0" w:color="6077A1" w:themeColor="accent3"/>
-              <w:left w:val="nil"/>
-              <w:bottom w:val="nil"/>
-              <w:right w:val="nil"/>
-            </w:tcBorders>
-          </w:tcPr>
-          <w:p>
-            <w:r>
-              <w:t>Relationship</w:t>
-            </w:r>
-          </w:p>
-        </w:tc>
-        <w:tc>
-          <w:tcPr>
-            <w:tcW w:w="4899" w:type="dxa"/>
-            <w:gridSpan w:val="2"/>
-            <w:tcBorders>
-              <w:top w:val="single" w:sz="4" w:space="0" w:color="6077A1" w:themeColor="accent3"/>
-              <w:left w:val="nil"/>
-              <w:bottom w:val="nil"/>
-              <w:right w:val="nil"/>
-            </w:tcBorders>
-          </w:tcPr>
-          <w:p>
-            <w:pPr>
-              <w:rPr>
-                <w:sz w:val="12"/>
-                <w:szCs w:val="12"/>
-              </w:rPr>
-            </w:pPr>
-            <w:r>
-              <w:rPr>
-                <w:sz w:val="12"/>
-                <w:szCs w:val="12"/>
-              </w:rPr>
-              <w:t>--</w:t>
-            </w:r>
-          </w:p>
-        </w:tc>
-      </w:tr>
-      <w:tr>
-        <w:tc>
-          <w:tcPr>
-            <w:tcW w:w="1194" w:type="dxa"/>
-            <w:tcBorders>
-              <w:top w:val="nil"/>
-              <w:left w:val="nil"/>
-              <w:bottom w:val="nil"/>
-              <w:right w:val="nil"/>
-            </w:tcBorders>
-          </w:tcPr>
-          <w:p>
-            <w:r>
-              <w:t>Examples</w:t>
-            </w:r>
-          </w:p>
-        </w:tc>
-        <w:tc>
-          <w:tcPr>
-            <w:tcW w:w="1783" w:type="dxa"/>
-            <w:tcBorders>
-              <w:top w:val="nil"/>
-              <w:left w:val="nil"/>
-              <w:bottom w:val="nil"/>
-              <w:right w:val="nil"/>
-            </w:tcBorders>
-          </w:tcPr>
-          <w:p>
-            <w:pPr>
-              <w:rPr>
-                <w:sz w:val="12"/>
-                <w:szCs w:val="12"/>
-              </w:rPr>
-            </w:pPr>
-            <w:r>
-              <w:rPr>
-                <w:sz w:val="12"/>
-                <w:szCs w:val="12"/>
-              </w:rPr>
-              <w:t>[User Specified Text]</w:t>
-            </w:r>
-          </w:p>
-        </w:tc>
-        <w:tc>
-          <w:tcPr>
-            <w:tcW w:w="1134" w:type="dxa"/>
-            <w:tcBorders>
-              <w:top w:val="nil"/>
-              <w:left w:val="nil"/>
-              <w:bottom w:val="nil"/>
-              <w:right w:val="nil"/>
-            </w:tcBorders>
-          </w:tcPr>
-          <w:p>
-            <w:r>
-              <w:t>Description</w:t>
-            </w:r>
-          </w:p>
-        </w:tc>
-        <w:tc>
-          <w:tcPr>
-            <w:tcW w:w="4899" w:type="dxa"/>
-            <w:gridSpan w:val="2"/>
-            <w:tcBorders>
-              <w:top w:val="nil"/>
-              <w:left w:val="nil"/>
-              <w:bottom w:val="nil"/>
-              <w:right w:val="nil"/>
-            </w:tcBorders>
-          </w:tcPr>
-          <w:p>
-            <w:pPr>
-              <w:rPr>
-                <w:sz w:val="12"/>
-                <w:szCs w:val="12"/>
-              </w:rPr>
-            </w:pPr>
-            <w:r>
-              <w:rPr>
-                <w:sz w:val="12"/>
-                <w:szCs w:val="12"/>
-              </w:rPr>
-              <w:t>The value that will be displayed to the user when inputting values in the capture form.</w:t>
-            </w:r>
-          </w:p>
-        </w:tc>
-      </w:tr>
-      <w:tr>
-        <w:tc>
-          <w:tcPr>
-            <w:tcW w:w="2977" w:type="dxa"/>
-            <w:gridSpan w:val="2"/>
-            <w:tcBorders>
-              <w:top w:val="single" w:sz="4" w:space="0" w:color="6077A1" w:themeColor="accent3"/>
-              <w:left w:val="nil"/>
-              <w:bottom w:val="single" w:sz="4" w:space="0" w:color="6077A1" w:themeColor="accent3"/>
-              <w:right w:val="nil"/>
-            </w:tcBorders>
-          </w:tcPr>
-          <w:p>
-            <w:pPr>
-              <w:rPr>
-                <w:b/>
-                <w:bCs/>
-              </w:rPr>
-            </w:pPr>
-            <w:r>
-              <w:rPr>
-                <w:b/>
-                <w:bCs/>
-              </w:rPr>
-              <w:t>UserDefined0</w:t>
-            </w:r>
-            <w:r>
-              <w:rPr>
-                <w:b/>
-                <w:bCs/>
-              </w:rPr>
-              <w:t>9</w:t>
-            </w:r>
-          </w:p>
-        </w:tc>
-        <w:tc>
-          <w:tcPr>
-            <w:tcW w:w="2945" w:type="dxa"/>
-            <w:gridSpan w:val="2"/>
-            <w:tcBorders>
-              <w:top w:val="single" w:sz="4" w:space="0" w:color="6077A1" w:themeColor="accent3"/>
-              <w:left w:val="nil"/>
-              <w:bottom w:val="nil"/>
-              <w:right w:val="nil"/>
-            </w:tcBorders>
-          </w:tcPr>
-          <w:p>
-            <w:r>
-              <w:t>NULL</w:t>
-            </w:r>
-          </w:p>
-        </w:tc>
-        <w:tc>
-          <w:tcPr>
-            <w:tcW w:w="3088" w:type="dxa"/>
-            <w:tcBorders>
-              <w:top w:val="single" w:sz="4" w:space="0" w:color="6077A1" w:themeColor="accent3"/>
-              <w:left w:val="nil"/>
-              <w:bottom w:val="nil"/>
-              <w:right w:val="nil"/>
-            </w:tcBorders>
-          </w:tcPr>
-          <w:p>
-            <w:proofErr w:type="spellStart"/>
-            <w:r>
-              <w:t>Nvarchar</w:t>
-            </w:r>
-            <w:proofErr w:type="spellEnd"/>
-            <w:r>
-              <w:t xml:space="preserve"> (100)</w:t>
-            </w:r>
-          </w:p>
-        </w:tc>
-      </w:tr>
-      <w:tr>
-        <w:tc>
-          <w:tcPr>
-            <w:tcW w:w="1194" w:type="dxa"/>
-            <w:tcBorders>
-              <w:top w:val="single" w:sz="4" w:space="0" w:color="6077A1" w:themeColor="accent3"/>
-              <w:left w:val="nil"/>
-              <w:bottom w:val="nil"/>
-              <w:right w:val="nil"/>
-            </w:tcBorders>
-          </w:tcPr>
-          <w:p>
-            <w:r>
-              <w:t>Default</w:t>
-            </w:r>
-          </w:p>
-        </w:tc>
-        <w:tc>
-          <w:tcPr>
-            <w:tcW w:w="1783" w:type="dxa"/>
-            <w:tcBorders>
-              <w:top w:val="single" w:sz="4" w:space="0" w:color="6077A1" w:themeColor="accent3"/>
-              <w:left w:val="nil"/>
-              <w:bottom w:val="nil"/>
-              <w:right w:val="nil"/>
-            </w:tcBorders>
-          </w:tcPr>
-          <w:p>
-            <w:pPr>
-              <w:rPr>
-                <w:sz w:val="12"/>
-                <w:szCs w:val="12"/>
-              </w:rPr>
-            </w:pPr>
-            <w:r>
-              <w:rPr>
-                <w:sz w:val="12"/>
-                <w:szCs w:val="12"/>
-              </w:rPr>
-              <w:t>--</w:t>
-            </w:r>
-          </w:p>
-        </w:tc>
-        <w:tc>
-          <w:tcPr>
-            <w:tcW w:w="1134" w:type="dxa"/>
-            <w:tcBorders>
-              <w:top w:val="single" w:sz="4" w:space="0" w:color="6077A1" w:themeColor="accent3"/>
-              <w:left w:val="nil"/>
-              <w:bottom w:val="nil"/>
-              <w:right w:val="nil"/>
-            </w:tcBorders>
-          </w:tcPr>
-          <w:p>
-            <w:r>
-              <w:t>Relationship</w:t>
-            </w:r>
-          </w:p>
-        </w:tc>
-        <w:tc>
-          <w:tcPr>
-            <w:tcW w:w="4899" w:type="dxa"/>
-            <w:gridSpan w:val="2"/>
-            <w:tcBorders>
-              <w:top w:val="single" w:sz="4" w:space="0" w:color="6077A1" w:themeColor="accent3"/>
-              <w:left w:val="nil"/>
-              <w:bottom w:val="nil"/>
-              <w:right w:val="nil"/>
-            </w:tcBorders>
-          </w:tcPr>
-          <w:p>
-            <w:pPr>
-              <w:rPr>
-                <w:sz w:val="12"/>
-                <w:szCs w:val="12"/>
-              </w:rPr>
-            </w:pPr>
-            <w:r>
-              <w:rPr>
-                <w:sz w:val="12"/>
-                <w:szCs w:val="12"/>
-              </w:rPr>
-              <w:t>--</w:t>
-            </w:r>
-          </w:p>
-        </w:tc>
-      </w:tr>
-      <w:tr>
-        <w:tc>
-          <w:tcPr>
-            <w:tcW w:w="1194" w:type="dxa"/>
-            <w:tcBorders>
-              <w:top w:val="nil"/>
-              <w:left w:val="nil"/>
-              <w:bottom w:val="nil"/>
-              <w:right w:val="nil"/>
-            </w:tcBorders>
-          </w:tcPr>
-          <w:p>
-            <w:r>
-              <w:t>Examples</w:t>
-            </w:r>
-          </w:p>
-        </w:tc>
-        <w:tc>
-          <w:tcPr>
-            <w:tcW w:w="1783" w:type="dxa"/>
-            <w:tcBorders>
-              <w:top w:val="nil"/>
-              <w:left w:val="nil"/>
-              <w:bottom w:val="nil"/>
-              <w:right w:val="nil"/>
-            </w:tcBorders>
-          </w:tcPr>
-          <w:p>
-            <w:pPr>
-              <w:rPr>
-                <w:sz w:val="12"/>
-                <w:szCs w:val="12"/>
-              </w:rPr>
-            </w:pPr>
-            <w:r>
-              <w:rPr>
-                <w:sz w:val="12"/>
-                <w:szCs w:val="12"/>
-              </w:rPr>
-              <w:t>[User Specified Text]</w:t>
-            </w:r>
-          </w:p>
-        </w:tc>
-        <w:tc>
-          <w:tcPr>
-            <w:tcW w:w="1134" w:type="dxa"/>
-            <w:tcBorders>
-              <w:top w:val="nil"/>
-              <w:left w:val="nil"/>
-              <w:bottom w:val="nil"/>
-              <w:right w:val="nil"/>
-            </w:tcBorders>
-          </w:tcPr>
-          <w:p>
-            <w:r>
-              <w:t>Description</w:t>
-            </w:r>
-          </w:p>
-        </w:tc>
-        <w:tc>
-          <w:tcPr>
-            <w:tcW w:w="4899" w:type="dxa"/>
-            <w:gridSpan w:val="2"/>
-            <w:tcBorders>
-              <w:top w:val="nil"/>
-              <w:left w:val="nil"/>
-              <w:bottom w:val="nil"/>
-              <w:right w:val="nil"/>
-            </w:tcBorders>
-          </w:tcPr>
-          <w:p>
-            <w:pPr>
-              <w:rPr>
-                <w:sz w:val="12"/>
-                <w:szCs w:val="12"/>
-              </w:rPr>
-            </w:pPr>
-            <w:r>
-              <w:rPr>
-                <w:sz w:val="12"/>
-                <w:szCs w:val="12"/>
-              </w:rPr>
-              <w:t>The value that will be displayed to the user when inputting values in the capture form.</w:t>
-            </w:r>
-          </w:p>
-        </w:tc>
-      </w:tr>
-      <w:tr>
-        <w:tc>
-          <w:tcPr>
-            <w:tcW w:w="2977" w:type="dxa"/>
-            <w:gridSpan w:val="2"/>
-            <w:tcBorders>
-              <w:top w:val="single" w:sz="4" w:space="0" w:color="6077A1" w:themeColor="accent3"/>
-              <w:left w:val="nil"/>
-              <w:bottom w:val="single" w:sz="4" w:space="0" w:color="6077A1" w:themeColor="accent3"/>
-              <w:right w:val="nil"/>
-            </w:tcBorders>
-          </w:tcPr>
-          <w:p>
-            <w:pPr>
-              <w:rPr>
-                <w:b/>
-                <w:bCs/>
-              </w:rPr>
-            </w:pPr>
-            <w:r>
-              <w:rPr>
-                <w:b/>
-                <w:bCs/>
-              </w:rPr>
-              <w:t>UserDefined</w:t>
-            </w:r>
-            <w:r>
-              <w:rPr>
-                <w:b/>
-                <w:bCs/>
-              </w:rPr>
-              <w:t>10</w:t>
+              <w:t>UserDefined10</w:t>
             </w:r>
           </w:p>
         </w:tc>
@@ -47841,16 +47477,25 @@
 </file>
 
 <file path=customXml/item1.xml><?xml version="1.0" encoding="utf-8"?>
+<b:Sources xmlns:b="http://schemas.openxmlformats.org/officeDocument/2006/bibliography" xmlns="http://schemas.openxmlformats.org/officeDocument/2006/bibliography" SelectedStyle="\APASixthEditionOfficeOnline.xsl" StyleName="APA" Version="6"/>
+</file>
+
+<file path=customXml/item2.xml><?xml version="1.0" encoding="utf-8"?>
 <p:properties xmlns:p="http://schemas.microsoft.com/office/2006/metadata/properties" xmlns:xsi="http://www.w3.org/2001/XMLSchema-instance" xmlns:pc="http://schemas.microsoft.com/office/infopath/2007/PartnerControls">
   <documentManagement/>
 </p:properties>
 </file>
 
-<file path=customXml/item2.xml><?xml version="1.0" encoding="utf-8"?>
-<b:Sources xmlns:b="http://schemas.openxmlformats.org/officeDocument/2006/bibliography" xmlns="http://schemas.openxmlformats.org/officeDocument/2006/bibliography" SelectedStyle="\APASixthEditionOfficeOnline.xsl" StyleName="APA" Version="6"/>
+<file path=customXml/item3.xml><?xml version="1.0" encoding="utf-8"?>
+<?mso-contentType ?>
+<FormTemplates xmlns="http://schemas.microsoft.com/sharepoint/v3/contenttype/forms">
+  <Display>DocumentLibraryForm</Display>
+  <Edit>DocumentLibraryForm</Edit>
+  <New>DocumentLibraryForm</New>
+</FormTemplates>
 </file>
 
-<file path=customXml/item3.xml><?xml version="1.0" encoding="utf-8"?>
+<file path=customXml/item4.xml><?xml version="1.0" encoding="utf-8"?>
 <ct:contentTypeSchema xmlns:ct="http://schemas.microsoft.com/office/2006/metadata/contentType" xmlns:ma="http://schemas.microsoft.com/office/2006/metadata/properties/metaAttributes" ct:_="" ma:_="" ma:contentTypeName="Document" ma:contentTypeID="0x010100C2A8B7C87156B1488CEBE67C5D80D35D" ma:contentTypeVersion="12" ma:contentTypeDescription="Create a new document." ma:contentTypeScope="" ma:versionID="a2e55c0230cc125a348b5d090f6fdb7e">
   <xsd:schema xmlns:xsd="http://www.w3.org/2001/XMLSchema" xmlns:xs="http://www.w3.org/2001/XMLSchema" xmlns:p="http://schemas.microsoft.com/office/2006/metadata/properties" xmlns:ns2="9cc19eeb-eebc-4221-9100-b1d77b8cfe5c" xmlns:ns3="9c51d155-7251-4558-90d2-1dbb174e3fc8" targetNamespace="http://schemas.microsoft.com/office/2006/metadata/properties" ma:root="true" ma:fieldsID="fa1fa30f7100b16712c108da1c575ac4" ns2:_="" ns3:_="">
     <xsd:import namespace="9cc19eeb-eebc-4221-9100-b1d77b8cfe5c"/>
@@ -48067,16 +47712,15 @@
 </ct:contentTypeSchema>
 </file>
 
-<file path=customXml/item4.xml><?xml version="1.0" encoding="utf-8"?>
-<?mso-contentType ?>
-<FormTemplates xmlns="http://schemas.microsoft.com/sharepoint/v3/contenttype/forms">
-  <Display>DocumentLibraryForm</Display>
-  <Edit>DocumentLibraryForm</Edit>
-  <New>DocumentLibraryForm</New>
-</FormTemplates>
+<file path=customXml/itemProps1.xml><?xml version="1.0" encoding="utf-8"?>
+<ds:datastoreItem xmlns:ds="http://schemas.openxmlformats.org/officeDocument/2006/customXml" ds:itemID="{A82D8446-4D9F-411C-8A07-E118071BD511}">
+  <ds:schemaRefs>
+    <ds:schemaRef ds:uri="http://schemas.openxmlformats.org/officeDocument/2006/bibliography"/>
+  </ds:schemaRefs>
+</ds:datastoreItem>
 </file>
 
-<file path=customXml/itemProps1.xml><?xml version="1.0" encoding="utf-8"?>
+<file path=customXml/itemProps2.xml><?xml version="1.0" encoding="utf-8"?>
 <ds:datastoreItem xmlns:ds="http://schemas.openxmlformats.org/officeDocument/2006/customXml" ds:itemID="{49EB7F87-60CA-4288-ACDD-A5252A13DDEA}">
   <ds:schemaRefs>
     <ds:schemaRef ds:uri="http://schemas.microsoft.com/office/2006/metadata/properties"/>
@@ -48085,15 +47729,15 @@
 </ds:datastoreItem>
 </file>
 
-<file path=customXml/itemProps2.xml><?xml version="1.0" encoding="utf-8"?>
-<ds:datastoreItem xmlns:ds="http://schemas.openxmlformats.org/officeDocument/2006/customXml" ds:itemID="{A82D8446-4D9F-411C-8A07-E118071BD511}">
+<file path=customXml/itemProps3.xml><?xml version="1.0" encoding="utf-8"?>
+<ds:datastoreItem xmlns:ds="http://schemas.openxmlformats.org/officeDocument/2006/customXml" ds:itemID="{4118AAFE-09D6-460A-BA25-C18A0DEBD6A2}">
   <ds:schemaRefs>
-    <ds:schemaRef ds:uri="http://schemas.openxmlformats.org/officeDocument/2006/bibliography"/>
+    <ds:schemaRef ds:uri="http://schemas.microsoft.com/sharepoint/v3/contenttype/forms"/>
   </ds:schemaRefs>
 </ds:datastoreItem>
 </file>
 
-<file path=customXml/itemProps3.xml><?xml version="1.0" encoding="utf-8"?>
+<file path=customXml/itemProps4.xml><?xml version="1.0" encoding="utf-8"?>
 <ds:datastoreItem xmlns:ds="http://schemas.openxmlformats.org/officeDocument/2006/customXml" ds:itemID="{C47AD542-ECF0-434D-824E-E46B559FF0E4}">
   <ds:schemaRefs>
     <ds:schemaRef ds:uri="http://schemas.microsoft.com/office/2006/metadata/contentType"/>
@@ -48110,12 +47754,4 @@
     <ds:schemaRef ds:uri="http://schemas.microsoft.com/internal/obd"/>
   </ds:schemaRefs>
 </ds:datastoreItem>
-</file>
-
-<file path=customXml/itemProps4.xml><?xml version="1.0" encoding="utf-8"?>
-<ds:datastoreItem xmlns:ds="http://schemas.openxmlformats.org/officeDocument/2006/customXml" ds:itemID="{4118AAFE-09D6-460A-BA25-C18A0DEBD6A2}">
-  <ds:schemaRefs>
-    <ds:schemaRef ds:uri="http://schemas.microsoft.com/sharepoint/v3/contenttype/forms"/>
-  </ds:schemaRefs>
-</ds:datastoreItem>
 </file>
--- a/Training Docs/GeniiDB - DataModel.docx
+++ b/Training Docs/GeniiDB - DataModel.docx
@@ -55,21 +55,12 @@
           <w:bCs/>
         </w:rPr>
       </w:pPr>
-      <w:proofErr w:type="spellStart"/>
       <w:r>
         <w:rPr>
           <w:b/>
           <w:bCs/>
         </w:rPr>
-        <w:t>v_Answers</w:t>
-      </w:r>
-      <w:proofErr w:type="spellEnd"/>
-      <w:r>
-        <w:rPr>
-          <w:b/>
-          <w:bCs/>
-        </w:rPr>
-        <w:t>:</w:t>
+        <w:t>v_Answers:</w:t>
       </w:r>
     </w:p>
     <w:p>
@@ -92,7 +83,6 @@
           <w:bCs/>
         </w:rPr>
       </w:pPr>
-      <w:proofErr w:type="spellStart"/>
       <w:r>
         <w:rPr>
           <w:b/>
@@ -100,7 +90,6 @@
         </w:rPr>
         <w:t>v_Assessments</w:t>
       </w:r>
-      <w:proofErr w:type="spellEnd"/>
       <w:r>
         <w:rPr>
           <w:b/>
@@ -129,21 +118,12 @@
           <w:bCs/>
         </w:rPr>
       </w:pPr>
-      <w:proofErr w:type="spellStart"/>
       <w:r>
         <w:rPr>
           <w:b/>
           <w:bCs/>
         </w:rPr>
-        <w:t>v_Audits</w:t>
-      </w:r>
-      <w:proofErr w:type="spellEnd"/>
-      <w:r>
-        <w:rPr>
-          <w:b/>
-          <w:bCs/>
-        </w:rPr>
-        <w:t>:</w:t>
+        <w:t>v_Audits:</w:t>
       </w:r>
     </w:p>
     <w:p>
@@ -166,7 +146,6 @@
           <w:bCs/>
         </w:rPr>
       </w:pPr>
-      <w:proofErr w:type="spellStart"/>
       <w:r>
         <w:rPr>
           <w:b/>
@@ -174,7 +153,6 @@
         </w:rPr>
         <w:t>v_Campaigns</w:t>
       </w:r>
-      <w:proofErr w:type="spellEnd"/>
       <w:r>
         <w:rPr>
           <w:b/>
@@ -203,21 +181,12 @@
           <w:bCs/>
         </w:rPr>
       </w:pPr>
-      <w:proofErr w:type="spellStart"/>
       <w:r>
         <w:rPr>
           <w:b/>
           <w:bCs/>
         </w:rPr>
-        <w:t>v_Customers</w:t>
-      </w:r>
-      <w:proofErr w:type="spellEnd"/>
-      <w:r>
-        <w:rPr>
-          <w:b/>
-          <w:bCs/>
-        </w:rPr>
-        <w:t>:</w:t>
+        <w:t>v_Customers:</w:t>
       </w:r>
     </w:p>
     <w:p>
@@ -240,21 +209,12 @@
           <w:bCs/>
         </w:rPr>
       </w:pPr>
-      <w:proofErr w:type="spellStart"/>
       <w:r>
         <w:rPr>
           <w:b/>
           <w:bCs/>
         </w:rPr>
-        <w:t>v_Feedbacks</w:t>
-      </w:r>
-      <w:proofErr w:type="spellEnd"/>
-      <w:r>
-        <w:rPr>
-          <w:b/>
-          <w:bCs/>
-        </w:rPr>
-        <w:t>:</w:t>
+        <w:t>v_Feedbacks:</w:t>
       </w:r>
       <w:r>
         <w:rPr>
@@ -279,21 +239,12 @@
           <w:bCs/>
         </w:rPr>
       </w:pPr>
-      <w:proofErr w:type="spellStart"/>
       <w:r>
         <w:rPr>
           <w:b/>
           <w:bCs/>
         </w:rPr>
-        <w:t>v_FeedbackDetails</w:t>
-      </w:r>
-      <w:proofErr w:type="spellEnd"/>
-      <w:r>
-        <w:rPr>
-          <w:b/>
-          <w:bCs/>
-        </w:rPr>
-        <w:t>:</w:t>
+        <w:t>v_FeedbackDetails:</w:t>
       </w:r>
     </w:p>
     <w:p>
@@ -316,21 +267,12 @@
           <w:bCs/>
         </w:rPr>
       </w:pPr>
-      <w:proofErr w:type="spellStart"/>
       <w:r>
         <w:rPr>
           <w:b/>
           <w:bCs/>
         </w:rPr>
-        <w:t>v_Persons</w:t>
-      </w:r>
-      <w:proofErr w:type="spellEnd"/>
-      <w:r>
-        <w:rPr>
-          <w:b/>
-          <w:bCs/>
-        </w:rPr>
-        <w:t>:</w:t>
+        <w:t>v_Persons:</w:t>
       </w:r>
     </w:p>
     <w:p>
@@ -353,21 +295,12 @@
           <w:bCs/>
         </w:rPr>
       </w:pPr>
-      <w:proofErr w:type="spellStart"/>
       <w:r>
         <w:rPr>
           <w:b/>
           <w:bCs/>
         </w:rPr>
-        <w:t>v_PersonCampaigns</w:t>
-      </w:r>
-      <w:proofErr w:type="spellEnd"/>
-      <w:r>
-        <w:rPr>
-          <w:b/>
-          <w:bCs/>
-        </w:rPr>
-        <w:t>:</w:t>
+        <w:t>v_PersonCampaigns:</w:t>
       </w:r>
     </w:p>
     <w:p>
@@ -393,7 +326,6 @@
           <w:bCs/>
         </w:rPr>
       </w:pPr>
-      <w:proofErr w:type="spellStart"/>
       <w:r>
         <w:rPr>
           <w:b/>
@@ -408,7 +340,6 @@
         </w:rPr>
         <w:t>Questions</w:t>
       </w:r>
-      <w:proofErr w:type="spellEnd"/>
       <w:r>
         <w:rPr>
           <w:b/>
@@ -437,21 +368,12 @@
           <w:bCs/>
         </w:rPr>
       </w:pPr>
-      <w:proofErr w:type="spellStart"/>
       <w:r>
         <w:rPr>
           <w:b/>
           <w:bCs/>
         </w:rPr>
-        <w:t>v_Roles</w:t>
-      </w:r>
-      <w:proofErr w:type="spellEnd"/>
-      <w:r>
-        <w:rPr>
-          <w:b/>
-          <w:bCs/>
-        </w:rPr>
-        <w:t>:</w:t>
+        <w:t>v_Roles:</w:t>
       </w:r>
     </w:p>
     <w:p>
@@ -474,21 +396,12 @@
           <w:bCs/>
         </w:rPr>
       </w:pPr>
-      <w:proofErr w:type="spellStart"/>
       <w:r>
         <w:rPr>
           <w:b/>
           <w:bCs/>
         </w:rPr>
-        <w:t>v_Users</w:t>
-      </w:r>
-      <w:proofErr w:type="spellEnd"/>
-      <w:r>
-        <w:rPr>
-          <w:b/>
-          <w:bCs/>
-        </w:rPr>
-        <w:t>:</w:t>
+        <w:t>v_Users:</w:t>
       </w:r>
     </w:p>
     <w:p>
@@ -511,21 +424,12 @@
           <w:bCs/>
         </w:rPr>
       </w:pPr>
-      <w:proofErr w:type="spellStart"/>
       <w:r>
         <w:rPr>
           <w:b/>
           <w:bCs/>
         </w:rPr>
-        <w:t>v_UserRoles</w:t>
-      </w:r>
-      <w:proofErr w:type="spellEnd"/>
-      <w:r>
-        <w:rPr>
-          <w:b/>
-          <w:bCs/>
-        </w:rPr>
-        <w:t xml:space="preserve">: </w:t>
+        <w:t xml:space="preserve">v_UserRoles: </w:t>
       </w:r>
     </w:p>
     <w:p>
@@ -564,15 +468,7 @@
         <w:t>]</w:t>
       </w:r>
       <w:r>
-        <w:t xml:space="preserve">: Only Integers are aloud, numbers with a decimal point are not </w:t>
-      </w:r>
-      <w:proofErr w:type="spellStart"/>
-      <w:r>
-        <w:t>aloud</w:t>
-      </w:r>
-      <w:proofErr w:type="spellEnd"/>
-      <w:r>
-        <w:t xml:space="preserve"> in this column. </w:t>
+        <w:t xml:space="preserve">: Only Integers are aloud, numbers with a decimal point are not aloud in this column. </w:t>
       </w:r>
     </w:p>
     <w:p>
@@ -621,12 +517,10 @@
       <w:pPr>
         <w:pStyle w:val="Heading3"/>
       </w:pPr>
-      <w:proofErr w:type="spellStart"/>
       <w:r>
         <w:lastRenderedPageBreak/>
         <w:t>v_Answers</w:t>
       </w:r>
-      <w:proofErr w:type="spellEnd"/>
     </w:p>
     <w:tbl>
       <w:tblPr>
@@ -660,7 +554,6 @@
                 <w:bCs/>
               </w:rPr>
             </w:pPr>
-            <w:proofErr w:type="spellStart"/>
             <w:r>
               <w:rPr>
                 <w:b/>
@@ -668,7 +561,6 @@
               </w:rPr>
               <w:t>AnswerID</w:t>
             </w:r>
-            <w:proofErr w:type="spellEnd"/>
           </w:p>
         </w:tc>
         <w:tc>
@@ -699,11 +591,9 @@
             </w:tcBorders>
           </w:tcPr>
           <w:p>
-            <w:proofErr w:type="spellStart"/>
             <w:r>
               <w:t>Bigint</w:t>
             </w:r>
-            <w:proofErr w:type="spellEnd"/>
           </w:p>
         </w:tc>
       </w:tr>
@@ -900,7 +790,6 @@
                 <w:bCs/>
               </w:rPr>
             </w:pPr>
-            <w:proofErr w:type="spellStart"/>
             <w:r>
               <w:rPr>
                 <w:b/>
@@ -908,7 +797,6 @@
               </w:rPr>
               <w:t>CampaignID</w:t>
             </w:r>
-            <w:proofErr w:type="spellEnd"/>
           </w:p>
         </w:tc>
         <w:tc>
@@ -939,11 +827,9 @@
             </w:tcBorders>
           </w:tcPr>
           <w:p>
-            <w:proofErr w:type="spellStart"/>
             <w:r>
               <w:t>Bigint</w:t>
             </w:r>
-            <w:proofErr w:type="spellEnd"/>
           </w:p>
         </w:tc>
       </w:tr>
@@ -1029,23 +915,7 @@
                 <w:sz w:val="12"/>
                 <w:szCs w:val="12"/>
               </w:rPr>
-              <w:t>Foreign Key (</w:t>
-            </w:r>
-            <w:proofErr w:type="spellStart"/>
-            <w:r>
-              <w:rPr>
-                <w:sz w:val="12"/>
-                <w:szCs w:val="12"/>
-              </w:rPr>
-              <w:t>v_Campaigns.CampaignID</w:t>
-            </w:r>
-            <w:proofErr w:type="spellEnd"/>
-            <w:r>
-              <w:rPr>
-                <w:sz w:val="12"/>
-                <w:szCs w:val="12"/>
-              </w:rPr>
-              <w:t>)</w:t>
+              <w:t>Foreign Key (v_Campaigns.CampaignID)</w:t>
             </w:r>
           </w:p>
         </w:tc>
@@ -1163,7 +1033,6 @@
                 <w:bCs/>
               </w:rPr>
             </w:pPr>
-            <w:proofErr w:type="spellStart"/>
             <w:r>
               <w:rPr>
                 <w:b/>
@@ -1171,7 +1040,6 @@
               </w:rPr>
               <w:t>ConnectionID</w:t>
             </w:r>
-            <w:proofErr w:type="spellEnd"/>
           </w:p>
         </w:tc>
         <w:tc>
@@ -1202,11 +1070,9 @@
             </w:tcBorders>
           </w:tcPr>
           <w:p>
-            <w:proofErr w:type="spellStart"/>
             <w:r>
               <w:t>Nvarchar</w:t>
             </w:r>
-            <w:proofErr w:type="spellEnd"/>
             <w:r>
               <w:t xml:space="preserve"> </w:t>
             </w:r>
@@ -1409,7 +1275,6 @@
                 <w:bCs/>
               </w:rPr>
             </w:pPr>
-            <w:proofErr w:type="spellStart"/>
             <w:r>
               <w:rPr>
                 <w:b/>
@@ -1417,7 +1282,6 @@
               </w:rPr>
               <w:t>UserName</w:t>
             </w:r>
-            <w:proofErr w:type="spellEnd"/>
           </w:p>
         </w:tc>
         <w:tc>
@@ -1448,11 +1312,9 @@
             </w:tcBorders>
           </w:tcPr>
           <w:p>
-            <w:proofErr w:type="spellStart"/>
             <w:r>
               <w:t>Nvarchar</w:t>
             </w:r>
-            <w:proofErr w:type="spellEnd"/>
             <w:r>
               <w:t xml:space="preserve"> </w:t>
             </w:r>
@@ -1544,23 +1406,7 @@
                 <w:sz w:val="12"/>
                 <w:szCs w:val="12"/>
               </w:rPr>
-              <w:t>Foreign Key (</w:t>
-            </w:r>
-            <w:proofErr w:type="spellStart"/>
-            <w:r>
-              <w:rPr>
-                <w:sz w:val="12"/>
-                <w:szCs w:val="12"/>
-              </w:rPr>
-              <w:t>v_Users.UserName</w:t>
-            </w:r>
-            <w:proofErr w:type="spellEnd"/>
-            <w:r>
-              <w:rPr>
-                <w:sz w:val="12"/>
-                <w:szCs w:val="12"/>
-              </w:rPr>
-              <w:t>)</w:t>
+              <w:t>Foreign Key (v_Users.UserName)</w:t>
             </w:r>
           </w:p>
         </w:tc>
@@ -1686,7 +1532,6 @@
                 <w:bCs/>
               </w:rPr>
             </w:pPr>
-            <w:proofErr w:type="spellStart"/>
             <w:r>
               <w:rPr>
                 <w:b/>
@@ -1694,7 +1539,6 @@
               </w:rPr>
               <w:t>NPSResponseID</w:t>
             </w:r>
-            <w:proofErr w:type="spellEnd"/>
           </w:p>
         </w:tc>
         <w:tc>
@@ -1725,13 +1569,8 @@
             </w:tcBorders>
           </w:tcPr>
           <w:p>
-            <w:proofErr w:type="spellStart"/>
-            <w:r>
-              <w:t>Nvarchar</w:t>
-            </w:r>
-            <w:proofErr w:type="spellEnd"/>
-            <w:r>
-              <w:t xml:space="preserve"> (100)</w:t>
+            <w:r>
+              <w:t>Nvarchar (100)</w:t>
             </w:r>
           </w:p>
         </w:tc>
@@ -1905,23 +1744,7 @@
                 <w:sz w:val="12"/>
                 <w:szCs w:val="12"/>
               </w:rPr>
-              <w:t xml:space="preserve">The </w:t>
-            </w:r>
-            <w:proofErr w:type="spellStart"/>
-            <w:r>
-              <w:rPr>
-                <w:sz w:val="12"/>
-                <w:szCs w:val="12"/>
-              </w:rPr>
-              <w:t>nps</w:t>
-            </w:r>
-            <w:proofErr w:type="spellEnd"/>
-            <w:r>
-              <w:rPr>
-                <w:sz w:val="12"/>
-                <w:szCs w:val="12"/>
-              </w:rPr>
-              <w:t xml:space="preserve"> response id that is recorded against the answer.</w:t>
+              <w:t>The nps response id that is recorded against the answer.</w:t>
             </w:r>
           </w:p>
         </w:tc>
@@ -1945,7 +1768,6 @@
                 <w:bCs/>
               </w:rPr>
             </w:pPr>
-            <w:proofErr w:type="spellStart"/>
             <w:r>
               <w:rPr>
                 <w:b/>
@@ -1953,7 +1775,6 @@
               </w:rPr>
               <w:t>CallReason</w:t>
             </w:r>
-            <w:proofErr w:type="spellEnd"/>
           </w:p>
         </w:tc>
         <w:tc>
@@ -1984,13 +1805,8 @@
             </w:tcBorders>
           </w:tcPr>
           <w:p>
-            <w:proofErr w:type="spellStart"/>
-            <w:r>
-              <w:t>Nvarchar</w:t>
-            </w:r>
-            <w:proofErr w:type="spellEnd"/>
-            <w:r>
-              <w:t xml:space="preserve"> (100)</w:t>
+            <w:r>
+              <w:t>Nvarchar (100)</w:t>
             </w:r>
           </w:p>
         </w:tc>
@@ -2201,7 +2017,6 @@
                 <w:bCs/>
               </w:rPr>
             </w:pPr>
-            <w:proofErr w:type="spellStart"/>
             <w:r>
               <w:rPr>
                 <w:b/>
@@ -2209,7 +2024,6 @@
               </w:rPr>
               <w:t>DateCaptured</w:t>
             </w:r>
-            <w:proofErr w:type="spellEnd"/>
           </w:p>
         </w:tc>
         <w:tc>
@@ -2240,11 +2054,9 @@
             </w:tcBorders>
           </w:tcPr>
           <w:p>
-            <w:proofErr w:type="spellStart"/>
             <w:r>
               <w:t>DateTime</w:t>
             </w:r>
-            <w:proofErr w:type="spellEnd"/>
           </w:p>
         </w:tc>
       </w:tr>
@@ -2534,7 +2346,6 @@
                 <w:bCs/>
               </w:rPr>
             </w:pPr>
-            <w:proofErr w:type="spellStart"/>
             <w:r>
               <w:rPr>
                 <w:b/>
@@ -2542,7 +2353,6 @@
               </w:rPr>
               <w:t>DateCall</w:t>
             </w:r>
-            <w:proofErr w:type="spellEnd"/>
           </w:p>
         </w:tc>
         <w:tc>
@@ -2893,7 +2703,6 @@
                 <w:bCs/>
               </w:rPr>
             </w:pPr>
-            <w:proofErr w:type="spellStart"/>
             <w:r>
               <w:rPr>
                 <w:b/>
@@ -2901,7 +2710,6 @@
               </w:rPr>
               <w:t>QuestionResult</w:t>
             </w:r>
-            <w:proofErr w:type="spellEnd"/>
           </w:p>
         </w:tc>
         <w:tc>
@@ -2932,13 +2740,8 @@
             </w:tcBorders>
           </w:tcPr>
           <w:p>
-            <w:proofErr w:type="spellStart"/>
-            <w:r>
-              <w:t>Nvarchar</w:t>
-            </w:r>
-            <w:proofErr w:type="spellEnd"/>
-            <w:r>
-              <w:t xml:space="preserve"> (250)</w:t>
+            <w:r>
+              <w:t>Nvarchar (250)</w:t>
             </w:r>
           </w:p>
         </w:tc>
@@ -3174,7 +2977,6 @@
                 <w:bCs/>
               </w:rPr>
             </w:pPr>
-            <w:proofErr w:type="spellStart"/>
             <w:r>
               <w:rPr>
                 <w:b/>
@@ -3182,7 +2984,6 @@
               </w:rPr>
               <w:t>QuestionComment</w:t>
             </w:r>
-            <w:proofErr w:type="spellEnd"/>
           </w:p>
         </w:tc>
         <w:tc>
@@ -3213,13 +3014,8 @@
             </w:tcBorders>
           </w:tcPr>
           <w:p>
-            <w:proofErr w:type="spellStart"/>
-            <w:r>
-              <w:t>Nvarchar</w:t>
-            </w:r>
-            <w:proofErr w:type="spellEnd"/>
-            <w:r>
-              <w:t xml:space="preserve"> (1000)</w:t>
+            <w:r>
+              <w:t>Nvarchar (1000)</w:t>
             </w:r>
           </w:p>
         </w:tc>
@@ -3414,7 +3210,6 @@
                 <w:bCs/>
               </w:rPr>
             </w:pPr>
-            <w:proofErr w:type="spellStart"/>
             <w:r>
               <w:rPr>
                 <w:b/>
@@ -3422,7 +3217,6 @@
               </w:rPr>
               <w:t>QuestionID</w:t>
             </w:r>
-            <w:proofErr w:type="spellEnd"/>
           </w:p>
         </w:tc>
         <w:tc>
@@ -3453,11 +3247,9 @@
             </w:tcBorders>
           </w:tcPr>
           <w:p>
-            <w:proofErr w:type="spellStart"/>
             <w:r>
               <w:t>Bigint</w:t>
             </w:r>
-            <w:proofErr w:type="spellEnd"/>
           </w:p>
         </w:tc>
       </w:tr>
@@ -3533,23 +3325,7 @@
                 <w:sz w:val="12"/>
                 <w:szCs w:val="12"/>
               </w:rPr>
-              <w:t>Foreign Key (</w:t>
-            </w:r>
-            <w:proofErr w:type="spellStart"/>
-            <w:r>
-              <w:rPr>
-                <w:sz w:val="12"/>
-                <w:szCs w:val="12"/>
-              </w:rPr>
-              <w:t>v_Questions.QuestionID</w:t>
-            </w:r>
-            <w:proofErr w:type="spellEnd"/>
-            <w:r>
-              <w:rPr>
-                <w:sz w:val="12"/>
-                <w:szCs w:val="12"/>
-              </w:rPr>
-              <w:t>)</w:t>
+              <w:t>Foreign Key (v_Questions.QuestionID)</w:t>
             </w:r>
           </w:p>
         </w:tc>
@@ -4133,7 +3909,6 @@
                 <w:bCs/>
               </w:rPr>
             </w:pPr>
-            <w:proofErr w:type="spellStart"/>
             <w:r>
               <w:rPr>
                 <w:b/>
@@ -4141,7 +3916,6 @@
               </w:rPr>
               <w:t>ScoreIndicator</w:t>
             </w:r>
-            <w:proofErr w:type="spellEnd"/>
           </w:p>
         </w:tc>
         <w:tc>
@@ -4371,7 +4145,6 @@
                 <w:bCs/>
               </w:rPr>
             </w:pPr>
-            <w:proofErr w:type="spellStart"/>
             <w:r>
               <w:rPr>
                 <w:b/>
@@ -4379,7 +4152,6 @@
               </w:rPr>
               <w:t>AssessmentID</w:t>
             </w:r>
-            <w:proofErr w:type="spellEnd"/>
           </w:p>
         </w:tc>
         <w:tc>
@@ -4410,11 +4182,9 @@
             </w:tcBorders>
           </w:tcPr>
           <w:p>
-            <w:proofErr w:type="spellStart"/>
             <w:r>
               <w:t>Bigint</w:t>
             </w:r>
-            <w:proofErr w:type="spellEnd"/>
           </w:p>
         </w:tc>
       </w:tr>
@@ -4500,23 +4270,7 @@
                 <w:sz w:val="12"/>
                 <w:szCs w:val="12"/>
               </w:rPr>
-              <w:t>Foreign Key (</w:t>
-            </w:r>
-            <w:proofErr w:type="spellStart"/>
-            <w:r>
-              <w:rPr>
-                <w:sz w:val="12"/>
-                <w:szCs w:val="12"/>
-              </w:rPr>
-              <w:t>v_Assessments.AssessmentID</w:t>
-            </w:r>
-            <w:proofErr w:type="spellEnd"/>
-            <w:r>
-              <w:rPr>
-                <w:sz w:val="12"/>
-                <w:szCs w:val="12"/>
-              </w:rPr>
-              <w:t>)</w:t>
+              <w:t>Foreign Key (v_Assessments.AssessmentID)</w:t>
             </w:r>
           </w:p>
         </w:tc>
@@ -4631,14 +4385,11 @@
       <w:pPr>
         <w:pStyle w:val="Heading3"/>
       </w:pPr>
-      <w:proofErr w:type="spellStart"/>
       <w:r>
         <w:lastRenderedPageBreak/>
         <w:t>v_Assessments</w:t>
       </w:r>
-      <w:proofErr w:type="spellEnd"/>
     </w:p>
-    <w:p/>
     <w:tbl>
       <w:tblPr>
         <w:tblStyle w:val="TableGrid"/>
@@ -4671,7 +4422,6 @@
                 <w:bCs/>
               </w:rPr>
             </w:pPr>
-            <w:proofErr w:type="spellStart"/>
             <w:r>
               <w:rPr>
                 <w:b/>
@@ -4686,7 +4436,6 @@
               </w:rPr>
               <w:t>D</w:t>
             </w:r>
-            <w:proofErr w:type="spellEnd"/>
           </w:p>
         </w:tc>
         <w:tc>
@@ -4717,11 +4466,9 @@
             </w:tcBorders>
           </w:tcPr>
           <w:p>
-            <w:proofErr w:type="spellStart"/>
             <w:r>
               <w:t>Bigint</w:t>
             </w:r>
-            <w:proofErr w:type="spellEnd"/>
           </w:p>
         </w:tc>
       </w:tr>
@@ -4918,7 +4665,6 @@
                 <w:bCs/>
               </w:rPr>
             </w:pPr>
-            <w:proofErr w:type="spellStart"/>
             <w:r>
               <w:rPr>
                 <w:b/>
@@ -4926,7 +4672,6 @@
               </w:rPr>
               <w:t>CampaignID</w:t>
             </w:r>
-            <w:proofErr w:type="spellEnd"/>
           </w:p>
         </w:tc>
         <w:tc>
@@ -4957,11 +4702,9 @@
             </w:tcBorders>
           </w:tcPr>
           <w:p>
-            <w:proofErr w:type="spellStart"/>
             <w:r>
               <w:t>Bigint</w:t>
             </w:r>
-            <w:proofErr w:type="spellEnd"/>
           </w:p>
         </w:tc>
       </w:tr>
@@ -5047,23 +4790,7 @@
                 <w:sz w:val="12"/>
                 <w:szCs w:val="12"/>
               </w:rPr>
-              <w:t>Foreign Key (</w:t>
-            </w:r>
-            <w:proofErr w:type="spellStart"/>
-            <w:r>
-              <w:rPr>
-                <w:sz w:val="12"/>
-                <w:szCs w:val="12"/>
-              </w:rPr>
-              <w:t>v_Campaigns.CampaignID</w:t>
-            </w:r>
-            <w:proofErr w:type="spellEnd"/>
-            <w:r>
-              <w:rPr>
-                <w:sz w:val="12"/>
-                <w:szCs w:val="12"/>
-              </w:rPr>
-              <w:t>)</w:t>
+              <w:t>Foreign Key (v_Campaigns.CampaignID)</w:t>
             </w:r>
           </w:p>
         </w:tc>
@@ -5174,7 +4901,6 @@
                 <w:bCs/>
               </w:rPr>
             </w:pPr>
-            <w:proofErr w:type="spellStart"/>
             <w:r>
               <w:rPr>
                 <w:b/>
@@ -5182,7 +4908,6 @@
               </w:rPr>
               <w:t>ConnectionID</w:t>
             </w:r>
-            <w:proofErr w:type="spellEnd"/>
           </w:p>
         </w:tc>
         <w:tc>
@@ -5213,13 +4938,8 @@
             </w:tcBorders>
           </w:tcPr>
           <w:p>
-            <w:proofErr w:type="spellStart"/>
-            <w:r>
-              <w:t>Nvarchar</w:t>
-            </w:r>
-            <w:proofErr w:type="spellEnd"/>
-            <w:r>
-              <w:t xml:space="preserve"> (100)</w:t>
+            <w:r>
+              <w:t>Nvarchar (100)</w:t>
             </w:r>
           </w:p>
         </w:tc>
@@ -5417,7 +5137,6 @@
                 <w:bCs/>
               </w:rPr>
             </w:pPr>
-            <w:proofErr w:type="spellStart"/>
             <w:r>
               <w:rPr>
                 <w:b/>
@@ -5425,7 +5144,6 @@
               </w:rPr>
               <w:t>UserName</w:t>
             </w:r>
-            <w:proofErr w:type="spellEnd"/>
           </w:p>
         </w:tc>
         <w:tc>
@@ -5456,13 +5174,8 @@
             </w:tcBorders>
           </w:tcPr>
           <w:p>
-            <w:proofErr w:type="spellStart"/>
-            <w:r>
-              <w:t>Nvarchar</w:t>
-            </w:r>
-            <w:proofErr w:type="spellEnd"/>
-            <w:r>
-              <w:t xml:space="preserve"> (100)</w:t>
+            <w:r>
+              <w:t>Nvarchar (100)</w:t>
             </w:r>
           </w:p>
         </w:tc>
@@ -5549,23 +5262,7 @@
                 <w:sz w:val="12"/>
                 <w:szCs w:val="12"/>
               </w:rPr>
-              <w:t>Foreign Key (</w:t>
-            </w:r>
-            <w:proofErr w:type="spellStart"/>
-            <w:r>
-              <w:rPr>
-                <w:sz w:val="12"/>
-                <w:szCs w:val="12"/>
-              </w:rPr>
-              <w:t>v_Users.UserName</w:t>
-            </w:r>
-            <w:proofErr w:type="spellEnd"/>
-            <w:r>
-              <w:rPr>
-                <w:sz w:val="12"/>
-                <w:szCs w:val="12"/>
-              </w:rPr>
-              <w:t>)</w:t>
+              <w:t>Foreign Key (v_Users.UserName)</w:t>
             </w:r>
           </w:p>
         </w:tc>
@@ -5712,7 +5409,6 @@
                 <w:bCs/>
               </w:rPr>
             </w:pPr>
-            <w:proofErr w:type="spellStart"/>
             <w:r>
               <w:rPr>
                 <w:b/>
@@ -5720,7 +5416,6 @@
               </w:rPr>
               <w:t>CallAgentClass</w:t>
             </w:r>
-            <w:proofErr w:type="spellEnd"/>
           </w:p>
         </w:tc>
         <w:tc>
@@ -5751,13 +5446,8 @@
             </w:tcBorders>
           </w:tcPr>
           <w:p>
-            <w:proofErr w:type="spellStart"/>
-            <w:r>
-              <w:t>Nvarchar</w:t>
-            </w:r>
-            <w:proofErr w:type="spellEnd"/>
-            <w:r>
-              <w:t xml:space="preserve"> (200)</w:t>
+            <w:r>
+              <w:t>Nvarchar (200)</w:t>
             </w:r>
           </w:p>
         </w:tc>
@@ -5999,7 +5689,6 @@
                 <w:bCs/>
               </w:rPr>
             </w:pPr>
-            <w:proofErr w:type="spellStart"/>
             <w:r>
               <w:rPr>
                 <w:b/>
@@ -6007,7 +5696,6 @@
               </w:rPr>
               <w:t>NPSResponseID</w:t>
             </w:r>
-            <w:proofErr w:type="spellEnd"/>
           </w:p>
         </w:tc>
         <w:tc>
@@ -6038,13 +5726,8 @@
             </w:tcBorders>
           </w:tcPr>
           <w:p>
-            <w:proofErr w:type="spellStart"/>
-            <w:r>
-              <w:t>Nvarchar</w:t>
-            </w:r>
-            <w:proofErr w:type="spellEnd"/>
-            <w:r>
-              <w:t xml:space="preserve"> (100)</w:t>
+            <w:r>
+              <w:t>Nvarchar (100)</w:t>
             </w:r>
           </w:p>
         </w:tc>
@@ -6242,7 +5925,6 @@
                 <w:bCs/>
               </w:rPr>
             </w:pPr>
-            <w:proofErr w:type="spellStart"/>
             <w:r>
               <w:rPr>
                 <w:b/>
@@ -6250,7 +5932,6 @@
               </w:rPr>
               <w:t>CustomerAccountNo</w:t>
             </w:r>
-            <w:proofErr w:type="spellEnd"/>
           </w:p>
         </w:tc>
         <w:tc>
@@ -6281,13 +5962,8 @@
             </w:tcBorders>
           </w:tcPr>
           <w:p>
-            <w:proofErr w:type="spellStart"/>
-            <w:r>
-              <w:t>Nvarchar</w:t>
-            </w:r>
-            <w:proofErr w:type="spellEnd"/>
-            <w:r>
-              <w:t xml:space="preserve"> (250)</w:t>
+            <w:r>
+              <w:t>Nvarchar (250)</w:t>
             </w:r>
           </w:p>
         </w:tc>
@@ -6485,7 +6161,6 @@
                 <w:bCs/>
               </w:rPr>
             </w:pPr>
-            <w:proofErr w:type="spellStart"/>
             <w:r>
               <w:rPr>
                 <w:b/>
@@ -6493,7 +6168,6 @@
               </w:rPr>
               <w:t>CallReason</w:t>
             </w:r>
-            <w:proofErr w:type="spellEnd"/>
           </w:p>
         </w:tc>
         <w:tc>
@@ -6524,13 +6198,8 @@
             </w:tcBorders>
           </w:tcPr>
           <w:p>
-            <w:proofErr w:type="spellStart"/>
-            <w:r>
-              <w:t>Nvarchar</w:t>
-            </w:r>
-            <w:proofErr w:type="spellEnd"/>
-            <w:r>
-              <w:t xml:space="preserve"> (500)</w:t>
+            <w:r>
+              <w:t>Nvarchar (500)</w:t>
             </w:r>
           </w:p>
         </w:tc>
@@ -6751,7 +6420,6 @@
                 <w:bCs/>
               </w:rPr>
             </w:pPr>
-            <w:proofErr w:type="spellStart"/>
             <w:r>
               <w:rPr>
                 <w:b/>
@@ -6759,7 +6427,6 @@
               </w:rPr>
               <w:t>CallFCR</w:t>
             </w:r>
-            <w:proofErr w:type="spellEnd"/>
           </w:p>
         </w:tc>
         <w:tc>
@@ -6790,13 +6457,8 @@
             </w:tcBorders>
           </w:tcPr>
           <w:p>
-            <w:proofErr w:type="spellStart"/>
-            <w:r>
-              <w:t>Nvarchar</w:t>
-            </w:r>
-            <w:proofErr w:type="spellEnd"/>
-            <w:r>
-              <w:t xml:space="preserve"> (500)</w:t>
+            <w:r>
+              <w:t>Nvarchar (500)</w:t>
             </w:r>
           </w:p>
         </w:tc>
@@ -6995,7 +6657,6 @@
                 <w:bCs/>
               </w:rPr>
             </w:pPr>
-            <w:proofErr w:type="spellStart"/>
             <w:r>
               <w:rPr>
                 <w:b/>
@@ -7003,7 +6664,6 @@
               </w:rPr>
               <w:t>CallRepeat</w:t>
             </w:r>
-            <w:proofErr w:type="spellEnd"/>
           </w:p>
         </w:tc>
         <w:tc>
@@ -7034,13 +6694,8 @@
             </w:tcBorders>
           </w:tcPr>
           <w:p>
-            <w:proofErr w:type="spellStart"/>
-            <w:r>
-              <w:t>Nvarchar</w:t>
-            </w:r>
-            <w:proofErr w:type="spellEnd"/>
-            <w:r>
-              <w:t xml:space="preserve"> (250)</w:t>
+            <w:r>
+              <w:t>Nvarchar (250)</w:t>
             </w:r>
           </w:p>
         </w:tc>
@@ -7248,7 +6903,6 @@
                 <w:bCs/>
               </w:rPr>
             </w:pPr>
-            <w:proofErr w:type="spellStart"/>
             <w:r>
               <w:rPr>
                 <w:b/>
@@ -7256,7 +6910,6 @@
               </w:rPr>
               <w:t>ServiceLine</w:t>
             </w:r>
-            <w:proofErr w:type="spellEnd"/>
           </w:p>
         </w:tc>
         <w:tc>
@@ -7287,13 +6940,8 @@
             </w:tcBorders>
           </w:tcPr>
           <w:p>
-            <w:proofErr w:type="spellStart"/>
-            <w:r>
-              <w:t>Nvarchar</w:t>
-            </w:r>
-            <w:proofErr w:type="spellEnd"/>
-            <w:r>
-              <w:t xml:space="preserve"> (250)</w:t>
+            <w:r>
+              <w:t>Nvarchar (250)</w:t>
             </w:r>
           </w:p>
         </w:tc>
@@ -7491,7 +7139,6 @@
                 <w:bCs/>
               </w:rPr>
             </w:pPr>
-            <w:proofErr w:type="spellStart"/>
             <w:r>
               <w:rPr>
                 <w:b/>
@@ -7499,7 +7146,6 @@
               </w:rPr>
               <w:t>DateCaptured</w:t>
             </w:r>
-            <w:proofErr w:type="spellEnd"/>
           </w:p>
         </w:tc>
         <w:tc>
@@ -7744,7 +7390,6 @@
                 <w:bCs/>
               </w:rPr>
             </w:pPr>
-            <w:proofErr w:type="spellStart"/>
             <w:r>
               <w:rPr>
                 <w:b/>
@@ -7759,7 +7404,6 @@
               </w:rPr>
               <w:t>l</w:t>
             </w:r>
-            <w:proofErr w:type="spellEnd"/>
           </w:p>
         </w:tc>
         <w:tc>
@@ -8004,7 +7648,6 @@
                 <w:bCs/>
               </w:rPr>
             </w:pPr>
-            <w:proofErr w:type="spellStart"/>
             <w:r>
               <w:rPr>
                 <w:b/>
@@ -8012,7 +7655,6 @@
               </w:rPr>
               <w:t>CallDurationM</w:t>
             </w:r>
-            <w:proofErr w:type="spellEnd"/>
           </w:p>
         </w:tc>
         <w:tc>
@@ -8043,13 +7685,8 @@
             </w:tcBorders>
           </w:tcPr>
           <w:p>
-            <w:proofErr w:type="spellStart"/>
-            <w:r>
-              <w:t>Nvarchar</w:t>
-            </w:r>
-            <w:proofErr w:type="spellEnd"/>
-            <w:r>
-              <w:t xml:space="preserve"> (10)</w:t>
+            <w:r>
+              <w:t>Nvarchar (10)</w:t>
             </w:r>
           </w:p>
         </w:tc>
@@ -8247,7 +7884,6 @@
                 <w:bCs/>
               </w:rPr>
             </w:pPr>
-            <w:proofErr w:type="spellStart"/>
             <w:r>
               <w:rPr>
                 <w:b/>
@@ -8255,7 +7891,6 @@
               </w:rPr>
               <w:t>CallDurationS</w:t>
             </w:r>
-            <w:proofErr w:type="spellEnd"/>
           </w:p>
         </w:tc>
         <w:tc>
@@ -8286,13 +7921,8 @@
             </w:tcBorders>
           </w:tcPr>
           <w:p>
-            <w:proofErr w:type="spellStart"/>
-            <w:r>
-              <w:t>Nvarchar</w:t>
-            </w:r>
-            <w:proofErr w:type="spellEnd"/>
-            <w:r>
-              <w:t xml:space="preserve"> (10)</w:t>
+            <w:r>
+              <w:t>Nvarchar (10)</w:t>
             </w:r>
           </w:p>
         </w:tc>
@@ -8490,7 +8120,6 @@
                 <w:bCs/>
               </w:rPr>
             </w:pPr>
-            <w:proofErr w:type="spellStart"/>
             <w:r>
               <w:rPr>
                 <w:b/>
@@ -8498,7 +8127,6 @@
               </w:rPr>
               <w:t>SystemRefNo</w:t>
             </w:r>
-            <w:proofErr w:type="spellEnd"/>
           </w:p>
         </w:tc>
         <w:tc>
@@ -8529,13 +8157,8 @@
             </w:tcBorders>
           </w:tcPr>
           <w:p>
-            <w:proofErr w:type="spellStart"/>
-            <w:r>
-              <w:t>Nvarchar</w:t>
-            </w:r>
-            <w:proofErr w:type="spellEnd"/>
-            <w:r>
-              <w:t xml:space="preserve"> (250)</w:t>
+            <w:r>
+              <w:t>Nvarchar (250)</w:t>
             </w:r>
           </w:p>
         </w:tc>
@@ -8770,13 +8393,8 @@
             </w:tcBorders>
           </w:tcPr>
           <w:p>
-            <w:proofErr w:type="spellStart"/>
-            <w:r>
-              <w:t>Nvarchar</w:t>
-            </w:r>
-            <w:proofErr w:type="spellEnd"/>
-            <w:r>
-              <w:t xml:space="preserve"> (250)</w:t>
+            <w:r>
+              <w:t>Nvarchar (250)</w:t>
             </w:r>
           </w:p>
         </w:tc>
@@ -8971,21 +8589,6 @@
           </w:p>
         </w:tc>
       </w:tr>
-    </w:tbl>
-    <w:p/>
-    <w:tbl>
-      <w:tblPr>
-        <w:tblStyle w:val="TableGrid"/>
-        <w:tblW w:w="0" w:type="auto"/>
-        <w:tblLook w:val="04A0" w:firstRow="1" w:lastRow="0" w:firstColumn="1" w:lastColumn="0" w:noHBand="0" w:noVBand="1"/>
-      </w:tblPr>
-      <w:tblGrid>
-        <w:gridCol w:w="1194"/>
-        <w:gridCol w:w="1783"/>
-        <w:gridCol w:w="1134"/>
-        <w:gridCol w:w="1811"/>
-        <w:gridCol w:w="3088"/>
-      </w:tblGrid>
       <w:tr>
         <w:tc>
           <w:tcPr>
@@ -9010,490 +8613,274 @@
                 <w:b/>
                 <w:bCs/>
               </w:rPr>
-              <w:lastRenderedPageBreak/>
-              <w:t>Reason1RootCause1</w:t>
-            </w:r>
-          </w:p>
-        </w:tc>
-        <w:tc>
-          <w:tcPr>
-            <w:tcW w:w="2945" w:type="dxa"/>
-            <w:gridSpan w:val="2"/>
-            <w:tcBorders>
-              <w:top w:val="single" w:sz="4" w:space="0" w:color="6077A1" w:themeColor="accent3"/>
-              <w:left w:val="nil"/>
-              <w:bottom w:val="nil"/>
-              <w:right w:val="nil"/>
-            </w:tcBorders>
-          </w:tcPr>
-          <w:p>
-            <w:r>
-              <w:t>NULL</w:t>
-            </w:r>
-          </w:p>
-        </w:tc>
-        <w:tc>
-          <w:tcPr>
-            <w:tcW w:w="3088" w:type="dxa"/>
-            <w:tcBorders>
-              <w:top w:val="single" w:sz="4" w:space="0" w:color="6077A1" w:themeColor="accent3"/>
-              <w:left w:val="nil"/>
-              <w:bottom w:val="nil"/>
-              <w:right w:val="nil"/>
-            </w:tcBorders>
-          </w:tcPr>
-          <w:p>
-            <w:proofErr w:type="spellStart"/>
-            <w:r>
-              <w:t>Nvarchar</w:t>
-            </w:r>
-            <w:proofErr w:type="spellEnd"/>
-            <w:r>
-              <w:t xml:space="preserve"> (250)</w:t>
-            </w:r>
-          </w:p>
-        </w:tc>
-      </w:tr>
-      <w:tr>
-        <w:tc>
-          <w:tcPr>
-            <w:tcW w:w="1194" w:type="dxa"/>
-            <w:tcBorders>
-              <w:top w:val="single" w:sz="4" w:space="0" w:color="6077A1" w:themeColor="accent3"/>
-              <w:left w:val="nil"/>
-              <w:bottom w:val="nil"/>
-              <w:right w:val="nil"/>
-            </w:tcBorders>
-          </w:tcPr>
-          <w:p>
-            <w:r>
-              <w:t>Default</w:t>
-            </w:r>
-          </w:p>
-        </w:tc>
-        <w:tc>
-          <w:tcPr>
-            <w:tcW w:w="1783" w:type="dxa"/>
-            <w:tcBorders>
-              <w:top w:val="single" w:sz="4" w:space="0" w:color="6077A1" w:themeColor="accent3"/>
-              <w:left w:val="nil"/>
-              <w:bottom w:val="nil"/>
-              <w:right w:val="nil"/>
-            </w:tcBorders>
-          </w:tcPr>
-          <w:p>
-            <w:pPr>
-              <w:rPr>
-                <w:sz w:val="12"/>
-                <w:szCs w:val="12"/>
-              </w:rPr>
-            </w:pPr>
-            <w:r>
-              <w:rPr>
-                <w:sz w:val="12"/>
-                <w:szCs w:val="12"/>
-              </w:rPr>
-              <w:t>--</w:t>
-            </w:r>
-          </w:p>
-        </w:tc>
-        <w:tc>
-          <w:tcPr>
-            <w:tcW w:w="1134" w:type="dxa"/>
-            <w:tcBorders>
-              <w:top w:val="single" w:sz="4" w:space="0" w:color="6077A1" w:themeColor="accent3"/>
-              <w:left w:val="nil"/>
-              <w:bottom w:val="nil"/>
-              <w:right w:val="nil"/>
-            </w:tcBorders>
-          </w:tcPr>
-          <w:p>
-            <w:r>
-              <w:t>Relationship</w:t>
-            </w:r>
-          </w:p>
-        </w:tc>
-        <w:tc>
-          <w:tcPr>
-            <w:tcW w:w="4899" w:type="dxa"/>
-            <w:gridSpan w:val="2"/>
-            <w:tcBorders>
-              <w:top w:val="single" w:sz="4" w:space="0" w:color="6077A1" w:themeColor="accent3"/>
-              <w:left w:val="nil"/>
-              <w:bottom w:val="nil"/>
-              <w:right w:val="nil"/>
-            </w:tcBorders>
-          </w:tcPr>
-          <w:p>
-            <w:pPr>
-              <w:rPr>
-                <w:sz w:val="12"/>
-                <w:szCs w:val="12"/>
-              </w:rPr>
-            </w:pPr>
-            <w:r>
-              <w:rPr>
-                <w:sz w:val="12"/>
-                <w:szCs w:val="12"/>
-              </w:rPr>
-              <w:t>--</w:t>
-            </w:r>
-          </w:p>
-        </w:tc>
-      </w:tr>
-      <w:tr>
-        <w:tc>
-          <w:tcPr>
-            <w:tcW w:w="1194" w:type="dxa"/>
-            <w:tcBorders>
-              <w:top w:val="nil"/>
-              <w:left w:val="nil"/>
-              <w:bottom w:val="single" w:sz="4" w:space="0" w:color="6077A1" w:themeColor="accent3"/>
-              <w:right w:val="nil"/>
-            </w:tcBorders>
-          </w:tcPr>
-          <w:p>
-            <w:r>
-              <w:t>Examples</w:t>
-            </w:r>
-          </w:p>
-        </w:tc>
-        <w:tc>
-          <w:tcPr>
-            <w:tcW w:w="1783" w:type="dxa"/>
-            <w:tcBorders>
-              <w:top w:val="nil"/>
-              <w:left w:val="nil"/>
-              <w:bottom w:val="single" w:sz="4" w:space="0" w:color="6077A1" w:themeColor="accent3"/>
-              <w:right w:val="nil"/>
-            </w:tcBorders>
-          </w:tcPr>
-          <w:p>
-            <w:pPr>
-              <w:rPr>
-                <w:sz w:val="12"/>
-                <w:szCs w:val="12"/>
-              </w:rPr>
-            </w:pPr>
-            <w:r>
-              <w:rPr>
-                <w:sz w:val="12"/>
-                <w:szCs w:val="12"/>
-              </w:rPr>
-              <w:t>[Application Configuration]</w:t>
-            </w:r>
-          </w:p>
-        </w:tc>
-        <w:tc>
-          <w:tcPr>
-            <w:tcW w:w="1134" w:type="dxa"/>
-            <w:tcBorders>
-              <w:top w:val="nil"/>
-              <w:left w:val="nil"/>
-              <w:bottom w:val="single" w:sz="4" w:space="0" w:color="6077A1" w:themeColor="accent3"/>
-              <w:right w:val="nil"/>
-            </w:tcBorders>
-          </w:tcPr>
-          <w:p>
-            <w:r>
-              <w:t>Description</w:t>
-            </w:r>
-          </w:p>
-        </w:tc>
-        <w:tc>
-          <w:tcPr>
-            <w:tcW w:w="4899" w:type="dxa"/>
-            <w:gridSpan w:val="2"/>
-            <w:tcBorders>
-              <w:top w:val="nil"/>
-              <w:left w:val="nil"/>
-              <w:bottom w:val="nil"/>
-              <w:right w:val="nil"/>
-            </w:tcBorders>
-          </w:tcPr>
-          <w:p>
-            <w:pPr>
-              <w:rPr>
-                <w:sz w:val="12"/>
-                <w:szCs w:val="12"/>
-              </w:rPr>
-            </w:pPr>
-            <w:r>
-              <w:rPr>
-                <w:sz w:val="12"/>
-                <w:szCs w:val="12"/>
-              </w:rPr>
-              <w:t>A reason logged against the assessment.</w:t>
-            </w:r>
-          </w:p>
-        </w:tc>
-      </w:tr>
-      <w:tr>
-        <w:tc>
-          <w:tcPr>
-            <w:tcW w:w="2977" w:type="dxa"/>
-            <w:gridSpan w:val="2"/>
-            <w:tcBorders>
-              <w:top w:val="single" w:sz="4" w:space="0" w:color="6077A1" w:themeColor="accent3"/>
-              <w:left w:val="nil"/>
-              <w:bottom w:val="single" w:sz="4" w:space="0" w:color="6077A1" w:themeColor="accent3"/>
-              <w:right w:val="nil"/>
-            </w:tcBorders>
-          </w:tcPr>
-          <w:p>
-            <w:pPr>
+              <w:t>Reason</w:t>
+            </w:r>
+            <w:r>
               <w:rPr>
                 <w:b/>
                 <w:bCs/>
               </w:rPr>
-            </w:pPr>
-            <w:r>
+              <w:t>2</w:t>
+            </w:r>
+          </w:p>
+        </w:tc>
+        <w:tc>
+          <w:tcPr>
+            <w:tcW w:w="2945" w:type="dxa"/>
+            <w:gridSpan w:val="2"/>
+            <w:tcBorders>
+              <w:top w:val="single" w:sz="4" w:space="0" w:color="6077A1" w:themeColor="accent3"/>
+              <w:left w:val="nil"/>
+              <w:bottom w:val="nil"/>
+              <w:right w:val="nil"/>
+            </w:tcBorders>
+          </w:tcPr>
+          <w:p>
+            <w:r>
+              <w:t>NULL</w:t>
+            </w:r>
+          </w:p>
+        </w:tc>
+        <w:tc>
+          <w:tcPr>
+            <w:tcW w:w="3088" w:type="dxa"/>
+            <w:tcBorders>
+              <w:top w:val="single" w:sz="4" w:space="0" w:color="6077A1" w:themeColor="accent3"/>
+              <w:left w:val="nil"/>
+              <w:bottom w:val="nil"/>
+              <w:right w:val="nil"/>
+            </w:tcBorders>
+          </w:tcPr>
+          <w:p>
+            <w:r>
+              <w:t>Nvarchar (250)</w:t>
+            </w:r>
+          </w:p>
+        </w:tc>
+      </w:tr>
+      <w:tr>
+        <w:tc>
+          <w:tcPr>
+            <w:tcW w:w="1194" w:type="dxa"/>
+            <w:tcBorders>
+              <w:top w:val="single" w:sz="4" w:space="0" w:color="6077A1" w:themeColor="accent3"/>
+              <w:left w:val="nil"/>
+              <w:bottom w:val="nil"/>
+              <w:right w:val="nil"/>
+            </w:tcBorders>
+          </w:tcPr>
+          <w:p>
+            <w:r>
+              <w:t>Default</w:t>
+            </w:r>
+          </w:p>
+        </w:tc>
+        <w:tc>
+          <w:tcPr>
+            <w:tcW w:w="1783" w:type="dxa"/>
+            <w:tcBorders>
+              <w:top w:val="single" w:sz="4" w:space="0" w:color="6077A1" w:themeColor="accent3"/>
+              <w:left w:val="nil"/>
+              <w:bottom w:val="nil"/>
+              <w:right w:val="nil"/>
+            </w:tcBorders>
+          </w:tcPr>
+          <w:p>
+            <w:pPr>
+              <w:rPr>
+                <w:sz w:val="12"/>
+                <w:szCs w:val="12"/>
+              </w:rPr>
+            </w:pPr>
+            <w:r>
+              <w:rPr>
+                <w:sz w:val="12"/>
+                <w:szCs w:val="12"/>
+              </w:rPr>
+              <w:t>--</w:t>
+            </w:r>
+          </w:p>
+        </w:tc>
+        <w:tc>
+          <w:tcPr>
+            <w:tcW w:w="1134" w:type="dxa"/>
+            <w:tcBorders>
+              <w:top w:val="single" w:sz="4" w:space="0" w:color="6077A1" w:themeColor="accent3"/>
+              <w:left w:val="nil"/>
+              <w:bottom w:val="nil"/>
+              <w:right w:val="nil"/>
+            </w:tcBorders>
+          </w:tcPr>
+          <w:p>
+            <w:r>
+              <w:t>Relationship</w:t>
+            </w:r>
+          </w:p>
+        </w:tc>
+        <w:tc>
+          <w:tcPr>
+            <w:tcW w:w="4899" w:type="dxa"/>
+            <w:gridSpan w:val="2"/>
+            <w:tcBorders>
+              <w:top w:val="single" w:sz="4" w:space="0" w:color="6077A1" w:themeColor="accent3"/>
+              <w:left w:val="nil"/>
+              <w:bottom w:val="nil"/>
+              <w:right w:val="nil"/>
+            </w:tcBorders>
+          </w:tcPr>
+          <w:p>
+            <w:pPr>
+              <w:rPr>
+                <w:sz w:val="12"/>
+                <w:szCs w:val="12"/>
+              </w:rPr>
+            </w:pPr>
+            <w:r>
+              <w:rPr>
+                <w:sz w:val="12"/>
+                <w:szCs w:val="12"/>
+              </w:rPr>
+              <w:t>--</w:t>
+            </w:r>
+          </w:p>
+        </w:tc>
+      </w:tr>
+      <w:tr>
+        <w:tc>
+          <w:tcPr>
+            <w:tcW w:w="1194" w:type="dxa"/>
+            <w:tcBorders>
+              <w:top w:val="nil"/>
+              <w:left w:val="nil"/>
+              <w:bottom w:val="single" w:sz="4" w:space="0" w:color="6077A1" w:themeColor="accent3"/>
+              <w:right w:val="nil"/>
+            </w:tcBorders>
+          </w:tcPr>
+          <w:p>
+            <w:r>
+              <w:lastRenderedPageBreak/>
+              <w:t>Examples</w:t>
+            </w:r>
+          </w:p>
+        </w:tc>
+        <w:tc>
+          <w:tcPr>
+            <w:tcW w:w="1783" w:type="dxa"/>
+            <w:tcBorders>
+              <w:top w:val="nil"/>
+              <w:left w:val="nil"/>
+              <w:bottom w:val="single" w:sz="4" w:space="0" w:color="6077A1" w:themeColor="accent3"/>
+              <w:right w:val="nil"/>
+            </w:tcBorders>
+          </w:tcPr>
+          <w:p>
+            <w:pPr>
+              <w:rPr>
+                <w:sz w:val="12"/>
+                <w:szCs w:val="12"/>
+              </w:rPr>
+            </w:pPr>
+            <w:r>
+              <w:rPr>
+                <w:sz w:val="12"/>
+                <w:szCs w:val="12"/>
+              </w:rPr>
+              <w:t>[Application Configuration]</w:t>
+            </w:r>
+            <w:r>
+              <w:rPr>
+                <w:sz w:val="12"/>
+                <w:szCs w:val="12"/>
+              </w:rPr>
+              <w:br/>
+              <w:t>Cancellation</w:t>
+            </w:r>
+            <w:r>
+              <w:rPr>
+                <w:sz w:val="12"/>
+                <w:szCs w:val="12"/>
+              </w:rPr>
+              <w:br/>
+              <w:t>Customer Details Update</w:t>
+            </w:r>
+          </w:p>
+        </w:tc>
+        <w:tc>
+          <w:tcPr>
+            <w:tcW w:w="1134" w:type="dxa"/>
+            <w:tcBorders>
+              <w:top w:val="nil"/>
+              <w:left w:val="nil"/>
+              <w:bottom w:val="single" w:sz="4" w:space="0" w:color="6077A1" w:themeColor="accent3"/>
+              <w:right w:val="nil"/>
+            </w:tcBorders>
+          </w:tcPr>
+          <w:p>
+            <w:r>
+              <w:t>Description</w:t>
+            </w:r>
+          </w:p>
+        </w:tc>
+        <w:tc>
+          <w:tcPr>
+            <w:tcW w:w="4899" w:type="dxa"/>
+            <w:gridSpan w:val="2"/>
+            <w:tcBorders>
+              <w:top w:val="nil"/>
+              <w:left w:val="nil"/>
+              <w:bottom w:val="single" w:sz="4" w:space="0" w:color="6077A1" w:themeColor="accent3"/>
+              <w:right w:val="nil"/>
+            </w:tcBorders>
+          </w:tcPr>
+          <w:p>
+            <w:pPr>
+              <w:rPr>
+                <w:sz w:val="12"/>
+                <w:szCs w:val="12"/>
+              </w:rPr>
+            </w:pPr>
+            <w:r>
+              <w:rPr>
+                <w:sz w:val="12"/>
+                <w:szCs w:val="12"/>
+              </w:rPr>
+              <w:t>A reason logged against the assessment.</w:t>
+            </w:r>
+          </w:p>
+        </w:tc>
+      </w:tr>
+      <w:tr>
+        <w:tc>
+          <w:tcPr>
+            <w:tcW w:w="2977" w:type="dxa"/>
+            <w:gridSpan w:val="2"/>
+            <w:tcBorders>
+              <w:top w:val="single" w:sz="4" w:space="0" w:color="6077A1" w:themeColor="accent3"/>
+              <w:left w:val="nil"/>
+              <w:bottom w:val="single" w:sz="4" w:space="0" w:color="6077A1" w:themeColor="accent3"/>
+              <w:right w:val="nil"/>
+            </w:tcBorders>
+          </w:tcPr>
+          <w:p>
+            <w:pPr>
               <w:rPr>
                 <w:b/>
                 <w:bCs/>
               </w:rPr>
-              <w:t>Reason1RootCause2</w:t>
-            </w:r>
-          </w:p>
-        </w:tc>
-        <w:tc>
-          <w:tcPr>
-            <w:tcW w:w="2945" w:type="dxa"/>
-            <w:gridSpan w:val="2"/>
-            <w:tcBorders>
-              <w:top w:val="single" w:sz="4" w:space="0" w:color="6077A1" w:themeColor="accent3"/>
-              <w:left w:val="nil"/>
-              <w:bottom w:val="nil"/>
-              <w:right w:val="nil"/>
-            </w:tcBorders>
-          </w:tcPr>
-          <w:p>
-            <w:r>
-              <w:t>NULL</w:t>
-            </w:r>
-          </w:p>
-        </w:tc>
-        <w:tc>
-          <w:tcPr>
-            <w:tcW w:w="3088" w:type="dxa"/>
-            <w:tcBorders>
-              <w:top w:val="single" w:sz="4" w:space="0" w:color="6077A1" w:themeColor="accent3"/>
-              <w:left w:val="nil"/>
-              <w:bottom w:val="nil"/>
-              <w:right w:val="nil"/>
-            </w:tcBorders>
-          </w:tcPr>
-          <w:p>
-            <w:proofErr w:type="spellStart"/>
-            <w:r>
-              <w:t>Nvarchar</w:t>
-            </w:r>
-            <w:proofErr w:type="spellEnd"/>
-            <w:r>
-              <w:t xml:space="preserve"> (250)</w:t>
-            </w:r>
-          </w:p>
-        </w:tc>
-      </w:tr>
-      <w:tr>
-        <w:tc>
-          <w:tcPr>
-            <w:tcW w:w="1194" w:type="dxa"/>
-            <w:tcBorders>
-              <w:top w:val="single" w:sz="4" w:space="0" w:color="6077A1" w:themeColor="accent3"/>
-              <w:left w:val="nil"/>
-              <w:bottom w:val="nil"/>
-              <w:right w:val="nil"/>
-            </w:tcBorders>
-          </w:tcPr>
-          <w:p>
-            <w:r>
-              <w:t>Default</w:t>
-            </w:r>
-          </w:p>
-        </w:tc>
-        <w:tc>
-          <w:tcPr>
-            <w:tcW w:w="1783" w:type="dxa"/>
-            <w:tcBorders>
-              <w:top w:val="single" w:sz="4" w:space="0" w:color="6077A1" w:themeColor="accent3"/>
-              <w:left w:val="nil"/>
-              <w:bottom w:val="nil"/>
-              <w:right w:val="nil"/>
-            </w:tcBorders>
-          </w:tcPr>
-          <w:p>
-            <w:pPr>
-              <w:rPr>
-                <w:sz w:val="12"/>
-                <w:szCs w:val="12"/>
-              </w:rPr>
-            </w:pPr>
-            <w:r>
-              <w:rPr>
-                <w:sz w:val="12"/>
-                <w:szCs w:val="12"/>
-              </w:rPr>
-              <w:t>--</w:t>
-            </w:r>
-          </w:p>
-        </w:tc>
-        <w:tc>
-          <w:tcPr>
-            <w:tcW w:w="1134" w:type="dxa"/>
-            <w:tcBorders>
-              <w:top w:val="single" w:sz="4" w:space="0" w:color="6077A1" w:themeColor="accent3"/>
-              <w:left w:val="nil"/>
-              <w:bottom w:val="nil"/>
-              <w:right w:val="nil"/>
-            </w:tcBorders>
-          </w:tcPr>
-          <w:p>
-            <w:r>
-              <w:t>Relationship</w:t>
-            </w:r>
-          </w:p>
-        </w:tc>
-        <w:tc>
-          <w:tcPr>
-            <w:tcW w:w="4899" w:type="dxa"/>
-            <w:gridSpan w:val="2"/>
-            <w:tcBorders>
-              <w:top w:val="single" w:sz="4" w:space="0" w:color="6077A1" w:themeColor="accent3"/>
-              <w:left w:val="nil"/>
-              <w:bottom w:val="nil"/>
-              <w:right w:val="nil"/>
-            </w:tcBorders>
-          </w:tcPr>
-          <w:p>
-            <w:pPr>
-              <w:rPr>
-                <w:sz w:val="12"/>
-                <w:szCs w:val="12"/>
-              </w:rPr>
-            </w:pPr>
-            <w:r>
-              <w:rPr>
-                <w:sz w:val="12"/>
-                <w:szCs w:val="12"/>
-              </w:rPr>
-              <w:t>--</w:t>
-            </w:r>
-          </w:p>
-        </w:tc>
-      </w:tr>
-      <w:tr>
-        <w:tc>
-          <w:tcPr>
-            <w:tcW w:w="1194" w:type="dxa"/>
-            <w:tcBorders>
-              <w:top w:val="nil"/>
-              <w:left w:val="nil"/>
-              <w:bottom w:val="single" w:sz="4" w:space="0" w:color="6077A1" w:themeColor="accent3"/>
-              <w:right w:val="nil"/>
-            </w:tcBorders>
-          </w:tcPr>
-          <w:p>
-            <w:r>
-              <w:t>Examples</w:t>
-            </w:r>
-          </w:p>
-        </w:tc>
-        <w:tc>
-          <w:tcPr>
-            <w:tcW w:w="1783" w:type="dxa"/>
-            <w:tcBorders>
-              <w:top w:val="nil"/>
-              <w:left w:val="nil"/>
-              <w:bottom w:val="single" w:sz="4" w:space="0" w:color="6077A1" w:themeColor="accent3"/>
-              <w:right w:val="nil"/>
-            </w:tcBorders>
-          </w:tcPr>
-          <w:p>
-            <w:pPr>
-              <w:rPr>
-                <w:sz w:val="12"/>
-                <w:szCs w:val="12"/>
-              </w:rPr>
-            </w:pPr>
-            <w:r>
-              <w:rPr>
-                <w:sz w:val="12"/>
-                <w:szCs w:val="12"/>
-              </w:rPr>
-              <w:t>[Application Configuration]</w:t>
-            </w:r>
-          </w:p>
-        </w:tc>
-        <w:tc>
-          <w:tcPr>
-            <w:tcW w:w="1134" w:type="dxa"/>
-            <w:tcBorders>
-              <w:top w:val="nil"/>
-              <w:left w:val="nil"/>
-              <w:bottom w:val="single" w:sz="4" w:space="0" w:color="6077A1" w:themeColor="accent3"/>
-              <w:right w:val="nil"/>
-            </w:tcBorders>
-          </w:tcPr>
-          <w:p>
-            <w:r>
-              <w:t>Description</w:t>
-            </w:r>
-          </w:p>
-        </w:tc>
-        <w:tc>
-          <w:tcPr>
-            <w:tcW w:w="4899" w:type="dxa"/>
-            <w:gridSpan w:val="2"/>
-            <w:tcBorders>
-              <w:top w:val="nil"/>
-              <w:left w:val="nil"/>
-              <w:bottom w:val="nil"/>
-              <w:right w:val="nil"/>
-            </w:tcBorders>
-          </w:tcPr>
-          <w:p>
-            <w:pPr>
-              <w:rPr>
-                <w:sz w:val="12"/>
-                <w:szCs w:val="12"/>
-              </w:rPr>
-            </w:pPr>
-            <w:r>
-              <w:rPr>
-                <w:sz w:val="12"/>
-                <w:szCs w:val="12"/>
-              </w:rPr>
-              <w:t>A reason logged against the assessment.</w:t>
-            </w:r>
-          </w:p>
-        </w:tc>
-      </w:tr>
-      <w:tr>
-        <w:tc>
-          <w:tcPr>
-            <w:tcW w:w="2977" w:type="dxa"/>
-            <w:gridSpan w:val="2"/>
-            <w:tcBorders>
-              <w:top w:val="single" w:sz="4" w:space="0" w:color="6077A1" w:themeColor="accent3"/>
-              <w:left w:val="nil"/>
-              <w:bottom w:val="single" w:sz="4" w:space="0" w:color="6077A1" w:themeColor="accent3"/>
-              <w:right w:val="nil"/>
-            </w:tcBorders>
-          </w:tcPr>
-          <w:p>
-            <w:pPr>
+            </w:pPr>
+            <w:r>
               <w:rPr>
                 <w:b/>
                 <w:bCs/>
               </w:rPr>
-            </w:pPr>
+              <w:t>Reason</w:t>
+            </w:r>
             <w:r>
               <w:rPr>
                 <w:b/>
                 <w:bCs/>
               </w:rPr>
-              <w:t>Reason1RootCause3</w:t>
+              <w:t>3</w:t>
             </w:r>
           </w:p>
         </w:tc>
@@ -9525,13 +8912,8 @@
             </w:tcBorders>
           </w:tcPr>
           <w:p>
-            <w:proofErr w:type="spellStart"/>
-            <w:r>
-              <w:t>Nvarchar</w:t>
-            </w:r>
-            <w:proofErr w:type="spellEnd"/>
-            <w:r>
-              <w:t xml:space="preserve"> (250)</w:t>
+            <w:r>
+              <w:t>Nvarchar (250)</w:t>
             </w:r>
           </w:p>
         </w:tc>
@@ -9664,6 +9046,22 @@
               </w:rPr>
               <w:t>[Application Configuration]</w:t>
             </w:r>
+            <w:r>
+              <w:rPr>
+                <w:sz w:val="12"/>
+                <w:szCs w:val="12"/>
+              </w:rPr>
+              <w:br/>
+              <w:t>Cancellation</w:t>
+            </w:r>
+            <w:r>
+              <w:rPr>
+                <w:sz w:val="12"/>
+                <w:szCs w:val="12"/>
+              </w:rPr>
+              <w:br/>
+              <w:t>Customer Details Update</w:t>
+            </w:r>
           </w:p>
         </w:tc>
         <w:tc>
@@ -9689,7 +9087,7 @@
             <w:tcBorders>
               <w:top w:val="nil"/>
               <w:left w:val="nil"/>
-              <w:bottom w:val="nil"/>
+              <w:bottom w:val="single" w:sz="4" w:space="0" w:color="6077A1" w:themeColor="accent3"/>
               <w:right w:val="nil"/>
             </w:tcBorders>
           </w:tcPr>
@@ -9734,7 +9132,7 @@
                 <w:b/>
                 <w:bCs/>
               </w:rPr>
-              <w:t>Reason2RootCause1</w:t>
+              <w:t>Reason1RootCause1</w:t>
             </w:r>
           </w:p>
         </w:tc>
@@ -9766,13 +9164,8 @@
             </w:tcBorders>
           </w:tcPr>
           <w:p>
-            <w:proofErr w:type="spellStart"/>
-            <w:r>
-              <w:t>Nvarchar</w:t>
-            </w:r>
-            <w:proofErr w:type="spellEnd"/>
-            <w:r>
-              <w:t xml:space="preserve"> (250)</w:t>
+            <w:r>
+              <w:t>Nvarchar (250)</w:t>
             </w:r>
           </w:p>
         </w:tc>
@@ -9975,7 +9368,7 @@
                 <w:b/>
                 <w:bCs/>
               </w:rPr>
-              <w:t>Reason2RootCause2</w:t>
+              <w:t>Reason1RootCause2</w:t>
             </w:r>
           </w:p>
         </w:tc>
@@ -10007,13 +9400,8 @@
             </w:tcBorders>
           </w:tcPr>
           <w:p>
-            <w:proofErr w:type="spellStart"/>
-            <w:r>
-              <w:t>Nvarchar</w:t>
-            </w:r>
-            <w:proofErr w:type="spellEnd"/>
-            <w:r>
-              <w:t xml:space="preserve"> (250)</w:t>
+            <w:r>
+              <w:t>Nvarchar (250)</w:t>
             </w:r>
           </w:p>
         </w:tc>
@@ -10216,7 +9604,7 @@
                 <w:b/>
                 <w:bCs/>
               </w:rPr>
-              <w:t>Reason2RootCause3</w:t>
+              <w:t>Reason1RootCause3</w:t>
             </w:r>
           </w:p>
         </w:tc>
@@ -10248,13 +9636,8 @@
             </w:tcBorders>
           </w:tcPr>
           <w:p>
-            <w:proofErr w:type="spellStart"/>
-            <w:r>
-              <w:t>Nvarchar</w:t>
-            </w:r>
-            <w:proofErr w:type="spellEnd"/>
-            <w:r>
-              <w:t xml:space="preserve"> (250)</w:t>
+            <w:r>
+              <w:t>Nvarchar (250)</w:t>
             </w:r>
           </w:p>
         </w:tc>
@@ -10457,7 +9840,7 @@
                 <w:b/>
                 <w:bCs/>
               </w:rPr>
-              <w:t>Reason3RootCause1</w:t>
+              <w:t>Reason2RootCause1</w:t>
             </w:r>
           </w:p>
         </w:tc>
@@ -10489,13 +9872,8 @@
             </w:tcBorders>
           </w:tcPr>
           <w:p>
-            <w:proofErr w:type="spellStart"/>
-            <w:r>
-              <w:t>Nvarchar</w:t>
-            </w:r>
-            <w:proofErr w:type="spellEnd"/>
-            <w:r>
-              <w:t xml:space="preserve"> (250)</w:t>
+            <w:r>
+              <w:t>Nvarchar (250)</w:t>
             </w:r>
           </w:p>
         </w:tc>
@@ -10698,7 +10076,7 @@
                 <w:b/>
                 <w:bCs/>
               </w:rPr>
-              <w:t>Reason3RootCause2</w:t>
+              <w:t>Reason2RootCause2</w:t>
             </w:r>
           </w:p>
         </w:tc>
@@ -10730,13 +10108,8 @@
             </w:tcBorders>
           </w:tcPr>
           <w:p>
-            <w:proofErr w:type="spellStart"/>
-            <w:r>
-              <w:t>Nvarchar</w:t>
-            </w:r>
-            <w:proofErr w:type="spellEnd"/>
-            <w:r>
-              <w:t xml:space="preserve"> (250)</w:t>
+            <w:r>
+              <w:t>Nvarchar (250)</w:t>
             </w:r>
           </w:p>
         </w:tc>
@@ -10939,7 +10312,7 @@
                 <w:b/>
                 <w:bCs/>
               </w:rPr>
-              <w:t>Reason3RootCause3</w:t>
+              <w:t>Reason2RootCause3</w:t>
             </w:r>
           </w:p>
         </w:tc>
@@ -10971,13 +10344,8 @@
             </w:tcBorders>
           </w:tcPr>
           <w:p>
-            <w:proofErr w:type="spellStart"/>
-            <w:r>
-              <w:t>Nvarchar</w:t>
-            </w:r>
-            <w:proofErr w:type="spellEnd"/>
-            <w:r>
-              <w:t xml:space="preserve"> (250)</w:t>
+            <w:r>
+              <w:t>Nvarchar (250)</w:t>
             </w:r>
           </w:p>
         </w:tc>
@@ -11180,7 +10548,7 @@
                 <w:b/>
                 <w:bCs/>
               </w:rPr>
-              <w:t>UserDefined01</w:t>
+              <w:t>Reason3RootCause1</w:t>
             </w:r>
           </w:p>
         </w:tc>
@@ -11212,13 +10580,8 @@
             </w:tcBorders>
           </w:tcPr>
           <w:p>
-            <w:proofErr w:type="spellStart"/>
-            <w:r>
-              <w:t>Nvarchar</w:t>
-            </w:r>
-            <w:proofErr w:type="spellEnd"/>
-            <w:r>
-              <w:t xml:space="preserve"> (250)</w:t>
+            <w:r>
+              <w:t>Nvarchar (250)</w:t>
             </w:r>
           </w:p>
         </w:tc>
@@ -11349,7 +10712,7 @@
                 <w:sz w:val="12"/>
                 <w:szCs w:val="12"/>
               </w:rPr>
-              <w:t>[User Specified Text]</w:t>
+              <w:t>[Application Configuration]</w:t>
             </w:r>
           </w:p>
         </w:tc>
@@ -11392,14 +10755,7 @@
                 <w:sz w:val="12"/>
                 <w:szCs w:val="12"/>
               </w:rPr>
-              <w:t>A customer configured assessment attribute</w:t>
-            </w:r>
-            <w:r>
-              <w:rPr>
-                <w:sz w:val="12"/>
-                <w:szCs w:val="12"/>
-              </w:rPr>
-              <w:t>.</w:t>
+              <w:t>A reason logged against the assessment.</w:t>
             </w:r>
           </w:p>
         </w:tc>
@@ -11428,7 +10784,7 @@
                 <w:b/>
                 <w:bCs/>
               </w:rPr>
-              <w:t>UserDefined02</w:t>
+              <w:t>Reason3RootCause2</w:t>
             </w:r>
           </w:p>
         </w:tc>
@@ -11460,13 +10816,8 @@
             </w:tcBorders>
           </w:tcPr>
           <w:p>
-            <w:proofErr w:type="spellStart"/>
-            <w:r>
-              <w:t>Nvarchar</w:t>
-            </w:r>
-            <w:proofErr w:type="spellEnd"/>
-            <w:r>
-              <w:t xml:space="preserve"> (250)</w:t>
+            <w:r>
+              <w:t>Nvarchar (250)</w:t>
             </w:r>
           </w:p>
         </w:tc>
@@ -11597,7 +10948,7 @@
                 <w:sz w:val="12"/>
                 <w:szCs w:val="12"/>
               </w:rPr>
-              <w:t>[User Specified Text]</w:t>
+              <w:t>[Application Configuration]</w:t>
             </w:r>
           </w:p>
         </w:tc>
@@ -11640,7 +10991,7 @@
                 <w:sz w:val="12"/>
                 <w:szCs w:val="12"/>
               </w:rPr>
-              <w:t>A customer configured assessment attribute.</w:t>
+              <w:t>A reason logged against the assessment.</w:t>
             </w:r>
           </w:p>
         </w:tc>
@@ -11669,7 +11020,7 @@
                 <w:b/>
                 <w:bCs/>
               </w:rPr>
-              <w:t>UserDefined03</w:t>
+              <w:t>Reason3RootCause3</w:t>
             </w:r>
           </w:p>
         </w:tc>
@@ -11701,13 +11052,8 @@
             </w:tcBorders>
           </w:tcPr>
           <w:p>
-            <w:proofErr w:type="spellStart"/>
-            <w:r>
-              <w:t>Nvarchar</w:t>
-            </w:r>
-            <w:proofErr w:type="spellEnd"/>
-            <w:r>
-              <w:t xml:space="preserve"> (250)</w:t>
+            <w:r>
+              <w:t>Nvarchar (250)</w:t>
             </w:r>
           </w:p>
         </w:tc>
@@ -11838,7 +11184,7 @@
                 <w:sz w:val="12"/>
                 <w:szCs w:val="12"/>
               </w:rPr>
-              <w:t>[User Specified Text]</w:t>
+              <w:t>[Application Configuration]</w:t>
             </w:r>
           </w:p>
         </w:tc>
@@ -11881,7 +11227,7 @@
                 <w:sz w:val="12"/>
                 <w:szCs w:val="12"/>
               </w:rPr>
-              <w:t>A customer configured assessment attribute.</w:t>
+              <w:t>A reason logged against the assessment.</w:t>
             </w:r>
           </w:p>
         </w:tc>
@@ -11910,7 +11256,7 @@
                 <w:b/>
                 <w:bCs/>
               </w:rPr>
-              <w:t>UserDefined04</w:t>
+              <w:t>UserDefined01</w:t>
             </w:r>
           </w:p>
         </w:tc>
@@ -11942,13 +11288,8 @@
             </w:tcBorders>
           </w:tcPr>
           <w:p>
-            <w:proofErr w:type="spellStart"/>
-            <w:r>
-              <w:t>Nvarchar</w:t>
-            </w:r>
-            <w:proofErr w:type="spellEnd"/>
-            <w:r>
-              <w:t xml:space="preserve"> (250)</w:t>
+            <w:r>
+              <w:t>Nvarchar (250)</w:t>
             </w:r>
           </w:p>
         </w:tc>
@@ -12122,7 +11463,14 @@
                 <w:sz w:val="12"/>
                 <w:szCs w:val="12"/>
               </w:rPr>
-              <w:t>A customer configured assessment attribute.</w:t>
+              <w:t>A customer configured assessment attribute</w:t>
+            </w:r>
+            <w:r>
+              <w:rPr>
+                <w:sz w:val="12"/>
+                <w:szCs w:val="12"/>
+              </w:rPr>
+              <w:t>.</w:t>
             </w:r>
           </w:p>
         </w:tc>
@@ -12151,7 +11499,7 @@
                 <w:b/>
                 <w:bCs/>
               </w:rPr>
-              <w:t>UserDefined05</w:t>
+              <w:t>UserDefined02</w:t>
             </w:r>
           </w:p>
         </w:tc>
@@ -12183,13 +11531,8 @@
             </w:tcBorders>
           </w:tcPr>
           <w:p>
-            <w:proofErr w:type="spellStart"/>
-            <w:r>
-              <w:t>Nvarchar</w:t>
-            </w:r>
-            <w:proofErr w:type="spellEnd"/>
-            <w:r>
-              <w:t xml:space="preserve"> (250)</w:t>
+            <w:r>
+              <w:t>Nvarchar (250)</w:t>
             </w:r>
           </w:p>
         </w:tc>
@@ -12392,7 +11735,7 @@
                 <w:b/>
                 <w:bCs/>
               </w:rPr>
-              <w:t>UserDefined06</w:t>
+              <w:t>UserDefined03</w:t>
             </w:r>
           </w:p>
         </w:tc>
@@ -12424,13 +11767,8 @@
             </w:tcBorders>
           </w:tcPr>
           <w:p>
-            <w:proofErr w:type="spellStart"/>
-            <w:r>
-              <w:t>Nvarchar</w:t>
-            </w:r>
-            <w:proofErr w:type="spellEnd"/>
-            <w:r>
-              <w:t xml:space="preserve"> (250)</w:t>
+            <w:r>
+              <w:t>Nvarchar (250)</w:t>
             </w:r>
           </w:p>
         </w:tc>
@@ -12633,7 +11971,7 @@
                 <w:b/>
                 <w:bCs/>
               </w:rPr>
-              <w:t>UserDefined07</w:t>
+              <w:t>UserDefined04</w:t>
             </w:r>
           </w:p>
         </w:tc>
@@ -12665,13 +12003,8 @@
             </w:tcBorders>
           </w:tcPr>
           <w:p>
-            <w:proofErr w:type="spellStart"/>
-            <w:r>
-              <w:t>Nvarchar</w:t>
-            </w:r>
-            <w:proofErr w:type="spellEnd"/>
-            <w:r>
-              <w:t xml:space="preserve"> (250)</w:t>
+            <w:r>
+              <w:t>Nvarchar (250)</w:t>
             </w:r>
           </w:p>
         </w:tc>
@@ -12874,7 +12207,7 @@
                 <w:b/>
                 <w:bCs/>
               </w:rPr>
-              <w:t>UserDefined08</w:t>
+              <w:t>UserDefined05</w:t>
             </w:r>
           </w:p>
         </w:tc>
@@ -12906,13 +12239,8 @@
             </w:tcBorders>
           </w:tcPr>
           <w:p>
-            <w:proofErr w:type="spellStart"/>
-            <w:r>
-              <w:t>Nvarchar</w:t>
-            </w:r>
-            <w:proofErr w:type="spellEnd"/>
-            <w:r>
-              <w:t xml:space="preserve"> (250)</w:t>
+            <w:r>
+              <w:t>Nvarchar (250)</w:t>
             </w:r>
           </w:p>
         </w:tc>
@@ -13115,7 +12443,7 @@
                 <w:b/>
                 <w:bCs/>
               </w:rPr>
-              <w:t>UserDefined09</w:t>
+              <w:t>UserDefined06</w:t>
             </w:r>
           </w:p>
         </w:tc>
@@ -13147,13 +12475,8 @@
             </w:tcBorders>
           </w:tcPr>
           <w:p>
-            <w:proofErr w:type="spellStart"/>
-            <w:r>
-              <w:t>Nvarchar</w:t>
-            </w:r>
-            <w:proofErr w:type="spellEnd"/>
-            <w:r>
-              <w:t xml:space="preserve"> (250)</w:t>
+            <w:r>
+              <w:t>Nvarchar (250)</w:t>
             </w:r>
           </w:p>
         </w:tc>
@@ -13356,7 +12679,7 @@
                 <w:b/>
                 <w:bCs/>
               </w:rPr>
-              <w:t>UserDefined10</w:t>
+              <w:t>UserDefined07</w:t>
             </w:r>
           </w:p>
         </w:tc>
@@ -13388,13 +12711,8 @@
             </w:tcBorders>
           </w:tcPr>
           <w:p>
-            <w:proofErr w:type="spellStart"/>
-            <w:r>
-              <w:t>Nvarchar</w:t>
-            </w:r>
-            <w:proofErr w:type="spellEnd"/>
-            <w:r>
-              <w:t xml:space="preserve"> (250)</w:t>
+            <w:r>
+              <w:t>Nvarchar (250)</w:t>
             </w:r>
           </w:p>
         </w:tc>
@@ -13597,7 +12915,7 @@
                 <w:b/>
                 <w:bCs/>
               </w:rPr>
-              <w:t>Reason1FCR</w:t>
+              <w:t>UserDefined08</w:t>
             </w:r>
           </w:p>
         </w:tc>
@@ -13629,13 +12947,8 @@
             </w:tcBorders>
           </w:tcPr>
           <w:p>
-            <w:proofErr w:type="spellStart"/>
-            <w:r>
-              <w:t>Nvarchar</w:t>
-            </w:r>
-            <w:proofErr w:type="spellEnd"/>
-            <w:r>
-              <w:t xml:space="preserve"> (250)</w:t>
+            <w:r>
+              <w:t>Nvarchar (250)</w:t>
             </w:r>
           </w:p>
         </w:tc>
@@ -13766,7 +13079,7 @@
                 <w:sz w:val="12"/>
                 <w:szCs w:val="12"/>
               </w:rPr>
-              <w:t>[Application Configuration]</w:t>
+              <w:t>[User Specified Text]</w:t>
             </w:r>
           </w:p>
         </w:tc>
@@ -13809,21 +13122,7 @@
                 <w:sz w:val="12"/>
                 <w:szCs w:val="12"/>
               </w:rPr>
-              <w:t xml:space="preserve">The reason </w:t>
-            </w:r>
-            <w:r>
-              <w:rPr>
-                <w:sz w:val="12"/>
-                <w:szCs w:val="12"/>
-              </w:rPr>
-              <w:t>1,</w:t>
-            </w:r>
-            <w:r>
-              <w:rPr>
-                <w:sz w:val="12"/>
-                <w:szCs w:val="12"/>
-              </w:rPr>
-              <w:t xml:space="preserve"> FCR attribute saved against the assessment.</w:t>
+              <w:t>A customer configured assessment attribute.</w:t>
             </w:r>
           </w:p>
         </w:tc>
@@ -13852,7 +13151,7 @@
                 <w:b/>
                 <w:bCs/>
               </w:rPr>
-              <w:t>Reason2FCR</w:t>
+              <w:t>UserDefined09</w:t>
             </w:r>
           </w:p>
         </w:tc>
@@ -13884,13 +13183,8 @@
             </w:tcBorders>
           </w:tcPr>
           <w:p>
-            <w:proofErr w:type="spellStart"/>
-            <w:r>
-              <w:t>Nvarchar</w:t>
-            </w:r>
-            <w:proofErr w:type="spellEnd"/>
-            <w:r>
-              <w:t xml:space="preserve"> (250)</w:t>
+            <w:r>
+              <w:t>Nvarchar (250)</w:t>
             </w:r>
           </w:p>
         </w:tc>
@@ -14021,7 +13315,7 @@
                 <w:sz w:val="12"/>
                 <w:szCs w:val="12"/>
               </w:rPr>
-              <w:t>[Application Configuration]</w:t>
+              <w:t>[User Specified Text]</w:t>
             </w:r>
           </w:p>
         </w:tc>
@@ -14048,23 +13342,23 @@
             <w:tcBorders>
               <w:top w:val="nil"/>
               <w:left w:val="nil"/>
-              <w:bottom w:val="single" w:sz="4" w:space="0" w:color="6077A1" w:themeColor="accent3"/>
-              <w:right w:val="nil"/>
-            </w:tcBorders>
-          </w:tcPr>
-          <w:p>
-            <w:pPr>
-              <w:rPr>
-                <w:sz w:val="12"/>
-                <w:szCs w:val="12"/>
-              </w:rPr>
-            </w:pPr>
-            <w:r>
-              <w:rPr>
-                <w:sz w:val="12"/>
-                <w:szCs w:val="12"/>
-              </w:rPr>
-              <w:t>The reason 2, FCR attribute saved against the assessment.</w:t>
+              <w:bottom w:val="nil"/>
+              <w:right w:val="nil"/>
+            </w:tcBorders>
+          </w:tcPr>
+          <w:p>
+            <w:pPr>
+              <w:rPr>
+                <w:sz w:val="12"/>
+                <w:szCs w:val="12"/>
+              </w:rPr>
+            </w:pPr>
+            <w:r>
+              <w:rPr>
+                <w:sz w:val="12"/>
+                <w:szCs w:val="12"/>
+              </w:rPr>
+              <w:t>A customer configured assessment attribute.</w:t>
             </w:r>
           </w:p>
         </w:tc>
@@ -14093,8 +13387,7 @@
                 <w:b/>
                 <w:bCs/>
               </w:rPr>
-              <w:lastRenderedPageBreak/>
-              <w:t>Reason3FCR</w:t>
+              <w:t>UserDefined10</w:t>
             </w:r>
           </w:p>
         </w:tc>
@@ -14126,13 +13419,8 @@
             </w:tcBorders>
           </w:tcPr>
           <w:p>
-            <w:proofErr w:type="spellStart"/>
-            <w:r>
-              <w:t>Nvarchar</w:t>
-            </w:r>
-            <w:proofErr w:type="spellEnd"/>
-            <w:r>
-              <w:t xml:space="preserve"> (250)</w:t>
+            <w:r>
+              <w:t>Nvarchar (250)</w:t>
             </w:r>
           </w:p>
         </w:tc>
@@ -14263,7 +13551,7 @@
                 <w:sz w:val="12"/>
                 <w:szCs w:val="12"/>
               </w:rPr>
-              <w:t>[Application Configuration]</w:t>
+              <w:t>[User Specified Text]</w:t>
             </w:r>
           </w:p>
         </w:tc>
@@ -14306,7 +13594,7 @@
                 <w:sz w:val="12"/>
                 <w:szCs w:val="12"/>
               </w:rPr>
-              <w:t>The reason 3, FCR attribute saved against the assessment.</w:t>
+              <w:t>A customer configured assessment attribute.</w:t>
             </w:r>
           </w:p>
         </w:tc>
@@ -14335,7 +13623,8 @@
                 <w:b/>
                 <w:bCs/>
               </w:rPr>
-              <w:t>Reason1What</w:t>
+              <w:lastRenderedPageBreak/>
+              <w:t>Reason1FCR</w:t>
             </w:r>
           </w:p>
         </w:tc>
@@ -14367,13 +13656,8 @@
             </w:tcBorders>
           </w:tcPr>
           <w:p>
-            <w:proofErr w:type="spellStart"/>
-            <w:r>
-              <w:t>Nvarchar</w:t>
-            </w:r>
-            <w:proofErr w:type="spellEnd"/>
-            <w:r>
-              <w:t xml:space="preserve"> (250)</w:t>
+            <w:r>
+              <w:t>Nvarchar (250)</w:t>
             </w:r>
           </w:p>
         </w:tc>
@@ -14547,7 +13831,21 @@
                 <w:sz w:val="12"/>
                 <w:szCs w:val="12"/>
               </w:rPr>
-              <w:t>The reason 1 what attribute saved against the assessment.</w:t>
+              <w:t xml:space="preserve">The reason </w:t>
+            </w:r>
+            <w:r>
+              <w:rPr>
+                <w:sz w:val="12"/>
+                <w:szCs w:val="12"/>
+              </w:rPr>
+              <w:t>1,</w:t>
+            </w:r>
+            <w:r>
+              <w:rPr>
+                <w:sz w:val="12"/>
+                <w:szCs w:val="12"/>
+              </w:rPr>
+              <w:t xml:space="preserve"> FCR attribute saved against the assessment.</w:t>
             </w:r>
           </w:p>
         </w:tc>
@@ -14576,7 +13874,7 @@
                 <w:b/>
                 <w:bCs/>
               </w:rPr>
-              <w:t>Reason1How</w:t>
+              <w:t>Reason2FCR</w:t>
             </w:r>
           </w:p>
         </w:tc>
@@ -14608,13 +13906,8 @@
             </w:tcBorders>
           </w:tcPr>
           <w:p>
-            <w:proofErr w:type="spellStart"/>
-            <w:r>
-              <w:t>Nvarchar</w:t>
-            </w:r>
-            <w:proofErr w:type="spellEnd"/>
-            <w:r>
-              <w:t xml:space="preserve"> (250)</w:t>
+            <w:r>
+              <w:t>Nvarchar (250)</w:t>
             </w:r>
           </w:p>
         </w:tc>
@@ -14772,23 +14065,23 @@
             <w:tcBorders>
               <w:top w:val="nil"/>
               <w:left w:val="nil"/>
-              <w:bottom w:val="nil"/>
-              <w:right w:val="nil"/>
-            </w:tcBorders>
-          </w:tcPr>
-          <w:p>
-            <w:pPr>
-              <w:rPr>
-                <w:sz w:val="12"/>
-                <w:szCs w:val="12"/>
-              </w:rPr>
-            </w:pPr>
-            <w:r>
-              <w:rPr>
-                <w:sz w:val="12"/>
-                <w:szCs w:val="12"/>
-              </w:rPr>
-              <w:t>The reason 1 how attribute saved against the assessment.</w:t>
+              <w:bottom w:val="single" w:sz="4" w:space="0" w:color="6077A1" w:themeColor="accent3"/>
+              <w:right w:val="nil"/>
+            </w:tcBorders>
+          </w:tcPr>
+          <w:p>
+            <w:pPr>
+              <w:rPr>
+                <w:sz w:val="12"/>
+                <w:szCs w:val="12"/>
+              </w:rPr>
+            </w:pPr>
+            <w:r>
+              <w:rPr>
+                <w:sz w:val="12"/>
+                <w:szCs w:val="12"/>
+              </w:rPr>
+              <w:t>The reason 2, FCR attribute saved against the assessment.</w:t>
             </w:r>
           </w:p>
         </w:tc>
@@ -14817,7 +14110,7 @@
                 <w:b/>
                 <w:bCs/>
               </w:rPr>
-              <w:t>Reason2What</w:t>
+              <w:t>Reason3FCR</w:t>
             </w:r>
           </w:p>
         </w:tc>
@@ -14849,13 +14142,8 @@
             </w:tcBorders>
           </w:tcPr>
           <w:p>
-            <w:proofErr w:type="spellStart"/>
-            <w:r>
-              <w:t>Nvarchar</w:t>
-            </w:r>
-            <w:proofErr w:type="spellEnd"/>
-            <w:r>
-              <w:t xml:space="preserve"> (250)</w:t>
+            <w:r>
+              <w:t>Nvarchar (250)</w:t>
             </w:r>
           </w:p>
         </w:tc>
@@ -15029,7 +14317,7 @@
                 <w:sz w:val="12"/>
                 <w:szCs w:val="12"/>
               </w:rPr>
-              <w:t>The reason 2 what attribute saved against the assessment.</w:t>
+              <w:t>The reason 3, FCR attribute saved against the assessment.</w:t>
             </w:r>
           </w:p>
         </w:tc>
@@ -15058,7 +14346,7 @@
                 <w:b/>
                 <w:bCs/>
               </w:rPr>
-              <w:t>Reason2How</w:t>
+              <w:t>Reason1What</w:t>
             </w:r>
           </w:p>
         </w:tc>
@@ -15090,13 +14378,8 @@
             </w:tcBorders>
           </w:tcPr>
           <w:p>
-            <w:proofErr w:type="spellStart"/>
-            <w:r>
-              <w:t>Nvarchar</w:t>
-            </w:r>
-            <w:proofErr w:type="spellEnd"/>
-            <w:r>
-              <w:t xml:space="preserve"> (250)</w:t>
+            <w:r>
+              <w:t>Nvarchar (250)</w:t>
             </w:r>
           </w:p>
         </w:tc>
@@ -15270,7 +14553,7 @@
                 <w:sz w:val="12"/>
                 <w:szCs w:val="12"/>
               </w:rPr>
-              <w:t>The reason 2 how attribute saved against the assessment.</w:t>
+              <w:t>The reason 1 what attribute saved against the assessment.</w:t>
             </w:r>
           </w:p>
         </w:tc>
@@ -15299,7 +14582,7 @@
                 <w:b/>
                 <w:bCs/>
               </w:rPr>
-              <w:t>Reason3What</w:t>
+              <w:t>Reason1How</w:t>
             </w:r>
           </w:p>
         </w:tc>
@@ -15331,13 +14614,8 @@
             </w:tcBorders>
           </w:tcPr>
           <w:p>
-            <w:proofErr w:type="spellStart"/>
-            <w:r>
-              <w:t>Nvarchar</w:t>
-            </w:r>
-            <w:proofErr w:type="spellEnd"/>
-            <w:r>
-              <w:t xml:space="preserve"> (250)</w:t>
+            <w:r>
+              <w:t>Nvarchar (250)</w:t>
             </w:r>
           </w:p>
         </w:tc>
@@ -15511,7 +14789,7 @@
                 <w:sz w:val="12"/>
                 <w:szCs w:val="12"/>
               </w:rPr>
-              <w:t>The reason 3 what attribute saved against the assessment.</w:t>
+              <w:t>The reason 1 how attribute saved against the assessment.</w:t>
             </w:r>
           </w:p>
         </w:tc>
@@ -15540,7 +14818,7 @@
                 <w:b/>
                 <w:bCs/>
               </w:rPr>
-              <w:t>Reason3How</w:t>
+              <w:t>Reason2What</w:t>
             </w:r>
           </w:p>
         </w:tc>
@@ -15572,13 +14850,8 @@
             </w:tcBorders>
           </w:tcPr>
           <w:p>
-            <w:proofErr w:type="spellStart"/>
-            <w:r>
-              <w:t>Nvarchar</w:t>
-            </w:r>
-            <w:proofErr w:type="spellEnd"/>
-            <w:r>
-              <w:t xml:space="preserve"> (250)</w:t>
+            <w:r>
+              <w:t>Nvarchar (250)</w:t>
             </w:r>
           </w:p>
         </w:tc>
@@ -15752,7 +15025,7 @@
                 <w:sz w:val="12"/>
                 <w:szCs w:val="12"/>
               </w:rPr>
-              <w:t>The reason 3 how attribute saved against the assessment.</w:t>
+              <w:t>The reason 2 what attribute saved against the assessment.</w:t>
             </w:r>
           </w:p>
         </w:tc>
@@ -15781,7 +15054,7 @@
                 <w:b/>
                 <w:bCs/>
               </w:rPr>
-              <w:t>Reason3How</w:t>
+              <w:t>Reason2How</w:t>
             </w:r>
           </w:p>
         </w:tc>
@@ -15813,13 +15086,8 @@
             </w:tcBorders>
           </w:tcPr>
           <w:p>
-            <w:proofErr w:type="spellStart"/>
-            <w:r>
-              <w:t>Nvarchar</w:t>
-            </w:r>
-            <w:proofErr w:type="spellEnd"/>
-            <w:r>
-              <w:t xml:space="preserve"> (250)</w:t>
+            <w:r>
+              <w:t>Nvarchar (250)</w:t>
             </w:r>
           </w:p>
         </w:tc>
@@ -15993,7 +15261,7 @@
                 <w:sz w:val="12"/>
                 <w:szCs w:val="12"/>
               </w:rPr>
-              <w:t>The reason 3 how attribute saved against the assessment.</w:t>
+              <w:t>The reason 2 how attribute saved against the assessment.</w:t>
             </w:r>
           </w:p>
         </w:tc>
@@ -16022,7 +15290,7 @@
                 <w:b/>
                 <w:bCs/>
               </w:rPr>
-              <w:t>Department</w:t>
+              <w:t>Reason3What</w:t>
             </w:r>
           </w:p>
         </w:tc>
@@ -16054,13 +15322,8 @@
             </w:tcBorders>
           </w:tcPr>
           <w:p>
-            <w:proofErr w:type="spellStart"/>
-            <w:r>
-              <w:t>Nvarchar</w:t>
-            </w:r>
-            <w:proofErr w:type="spellEnd"/>
-            <w:r>
-              <w:t xml:space="preserve"> (250)</w:t>
+            <w:r>
+              <w:t>Nvarchar (250)</w:t>
             </w:r>
           </w:p>
         </w:tc>
@@ -16234,7 +15497,7 @@
                 <w:sz w:val="12"/>
                 <w:szCs w:val="12"/>
               </w:rPr>
-              <w:t>The department saved against the assessment.</w:t>
+              <w:t>The reason 3 what attribute saved against the assessment.</w:t>
             </w:r>
           </w:p>
         </w:tc>
@@ -16258,15 +15521,13 @@
                 <w:bCs/>
               </w:rPr>
             </w:pPr>
-            <w:proofErr w:type="spellStart"/>
             <w:r>
               <w:rPr>
                 <w:b/>
                 <w:bCs/>
               </w:rPr>
-              <w:t>SegmentCampaign</w:t>
-            </w:r>
-            <w:proofErr w:type="spellEnd"/>
+              <w:t>Reason3How</w:t>
+            </w:r>
           </w:p>
         </w:tc>
         <w:tc>
@@ -16297,13 +15558,8 @@
             </w:tcBorders>
           </w:tcPr>
           <w:p>
-            <w:proofErr w:type="spellStart"/>
-            <w:r>
-              <w:t>Nvarchar</w:t>
-            </w:r>
-            <w:proofErr w:type="spellEnd"/>
-            <w:r>
-              <w:t xml:space="preserve"> (250)</w:t>
+            <w:r>
+              <w:t>Nvarchar (250)</w:t>
             </w:r>
           </w:p>
         </w:tc>
@@ -16477,7 +15733,7 @@
                 <w:sz w:val="12"/>
                 <w:szCs w:val="12"/>
               </w:rPr>
-              <w:t>The segment campaign saved against the assessment.</w:t>
+              <w:t>The reason 3 how attribute saved against the assessment.</w:t>
             </w:r>
           </w:p>
         </w:tc>
@@ -16501,15 +15757,13 @@
                 <w:bCs/>
               </w:rPr>
             </w:pPr>
-            <w:proofErr w:type="spellStart"/>
             <w:r>
               <w:rPr>
                 <w:b/>
                 <w:bCs/>
               </w:rPr>
-              <w:t>CallRecordingURL</w:t>
-            </w:r>
-            <w:proofErr w:type="spellEnd"/>
+              <w:t>Reason3How</w:t>
+            </w:r>
           </w:p>
         </w:tc>
         <w:tc>
@@ -16540,13 +15794,8 @@
             </w:tcBorders>
           </w:tcPr>
           <w:p>
-            <w:proofErr w:type="spellStart"/>
-            <w:r>
-              <w:t>Nvarchar</w:t>
-            </w:r>
-            <w:proofErr w:type="spellEnd"/>
-            <w:r>
-              <w:t xml:space="preserve"> (250)</w:t>
+            <w:r>
+              <w:t>Nvarchar (250)</w:t>
             </w:r>
           </w:p>
         </w:tc>
@@ -16677,7 +15926,7 @@
                 <w:sz w:val="12"/>
                 <w:szCs w:val="12"/>
               </w:rPr>
-              <w:t>[User Specified Text]</w:t>
+              <w:t>[Application Configuration]</w:t>
             </w:r>
           </w:p>
         </w:tc>
@@ -16720,14 +15969,7 @@
                 <w:sz w:val="12"/>
                 <w:szCs w:val="12"/>
               </w:rPr>
-              <w:t xml:space="preserve">The </w:t>
-            </w:r>
-            <w:r>
-              <w:rPr>
-                <w:sz w:val="12"/>
-                <w:szCs w:val="12"/>
-              </w:rPr>
-              <w:t xml:space="preserve">call recorders URL to obtain the call. </w:t>
+              <w:t>The reason 3 how attribute saved against the assessment.</w:t>
             </w:r>
           </w:p>
         </w:tc>
@@ -16756,7 +15998,7 @@
                 <w:b/>
                 <w:bCs/>
               </w:rPr>
-              <w:t>Reason1SCR</w:t>
+              <w:t>Department</w:t>
             </w:r>
           </w:p>
         </w:tc>
@@ -16788,13 +16030,8 @@
             </w:tcBorders>
           </w:tcPr>
           <w:p>
-            <w:proofErr w:type="spellStart"/>
-            <w:r>
-              <w:t>Nvarchar</w:t>
-            </w:r>
-            <w:proofErr w:type="spellEnd"/>
-            <w:r>
-              <w:t xml:space="preserve"> (250)</w:t>
+            <w:r>
+              <w:t>Nvarchar (250)</w:t>
             </w:r>
           </w:p>
         </w:tc>
@@ -16968,7 +16205,7 @@
                 <w:sz w:val="12"/>
                 <w:szCs w:val="12"/>
               </w:rPr>
-              <w:t xml:space="preserve">Reason 1 SCR attached to the assessment. </w:t>
+              <w:t>The department saved against the assessment.</w:t>
             </w:r>
           </w:p>
         </w:tc>
@@ -16997,7 +16234,7 @@
                 <w:b/>
                 <w:bCs/>
               </w:rPr>
-              <w:t>Reason2SCR</w:t>
+              <w:t>SegmentCampaign</w:t>
             </w:r>
           </w:p>
         </w:tc>
@@ -17029,13 +16266,8 @@
             </w:tcBorders>
           </w:tcPr>
           <w:p>
-            <w:proofErr w:type="spellStart"/>
-            <w:r>
-              <w:t>Nvarchar</w:t>
-            </w:r>
-            <w:proofErr w:type="spellEnd"/>
-            <w:r>
-              <w:t xml:space="preserve"> (250)</w:t>
+            <w:r>
+              <w:t>Nvarchar (250)</w:t>
             </w:r>
           </w:p>
         </w:tc>
@@ -17209,7 +16441,7 @@
                 <w:sz w:val="12"/>
                 <w:szCs w:val="12"/>
               </w:rPr>
-              <w:t xml:space="preserve">Reason 2 SCR attached to the assessment. </w:t>
+              <w:t>The segment campaign saved against the assessment.</w:t>
             </w:r>
           </w:p>
         </w:tc>
@@ -17238,7 +16470,7 @@
                 <w:b/>
                 <w:bCs/>
               </w:rPr>
-              <w:t>Reason3SCR</w:t>
+              <w:t>CallRecordingURL</w:t>
             </w:r>
           </w:p>
         </w:tc>
@@ -17270,13 +16502,8 @@
             </w:tcBorders>
           </w:tcPr>
           <w:p>
-            <w:proofErr w:type="spellStart"/>
-            <w:r>
-              <w:t>Nvarchar</w:t>
-            </w:r>
-            <w:proofErr w:type="spellEnd"/>
-            <w:r>
-              <w:t xml:space="preserve"> (250)</w:t>
+            <w:r>
+              <w:t>Nvarchar (250)</w:t>
             </w:r>
           </w:p>
         </w:tc>
@@ -17407,7 +16634,7 @@
                 <w:sz w:val="12"/>
                 <w:szCs w:val="12"/>
               </w:rPr>
-              <w:t>[Application Configuration]</w:t>
+              <w:t>[User Specified Text]</w:t>
             </w:r>
           </w:p>
         </w:tc>
@@ -17450,7 +16677,14 @@
                 <w:sz w:val="12"/>
                 <w:szCs w:val="12"/>
               </w:rPr>
-              <w:t xml:space="preserve">Reason 3 SCR attached to the assessment. </w:t>
+              <w:t xml:space="preserve">The </w:t>
+            </w:r>
+            <w:r>
+              <w:rPr>
+                <w:sz w:val="12"/>
+                <w:szCs w:val="12"/>
+              </w:rPr>
+              <w:t xml:space="preserve">call recorders URL to obtain the call. </w:t>
             </w:r>
           </w:p>
         </w:tc>
@@ -17474,15 +16708,13 @@
                 <w:bCs/>
               </w:rPr>
             </w:pPr>
-            <w:proofErr w:type="spellStart"/>
             <w:r>
               <w:rPr>
                 <w:b/>
                 <w:bCs/>
               </w:rPr>
-              <w:t>AgentID</w:t>
-            </w:r>
-            <w:proofErr w:type="spellEnd"/>
+              <w:t>Reason1SCR</w:t>
+            </w:r>
           </w:p>
         </w:tc>
         <w:tc>
@@ -17513,11 +16745,9 @@
             </w:tcBorders>
           </w:tcPr>
           <w:p>
-            <w:proofErr w:type="spellStart"/>
-            <w:r>
-              <w:t>Bigint</w:t>
-            </w:r>
-            <w:proofErr w:type="spellEnd"/>
+            <w:r>
+              <w:t>Nvarchar (250)</w:t>
+            </w:r>
           </w:p>
         </w:tc>
       </w:tr>
@@ -17603,23 +16833,7 @@
                 <w:sz w:val="12"/>
                 <w:szCs w:val="12"/>
               </w:rPr>
-              <w:t>Foreign Key (</w:t>
-            </w:r>
-            <w:proofErr w:type="spellStart"/>
-            <w:r>
-              <w:rPr>
-                <w:sz w:val="12"/>
-                <w:szCs w:val="12"/>
-              </w:rPr>
-              <w:t>v_Persons.PersonID</w:t>
-            </w:r>
-            <w:proofErr w:type="spellEnd"/>
-            <w:r>
-              <w:rPr>
-                <w:sz w:val="12"/>
-                <w:szCs w:val="12"/>
-              </w:rPr>
-              <w:t>)</w:t>
+              <w:t>--</w:t>
             </w:r>
           </w:p>
         </w:tc>
@@ -17666,21 +16880,6 @@
               <w:t>[Application Configuration]</w:t>
             </w:r>
           </w:p>
-          <w:p>
-            <w:pPr>
-              <w:rPr>
-                <w:sz w:val="12"/>
-                <w:szCs w:val="12"/>
-              </w:rPr>
-            </w:pPr>
-            <w:r>
-              <w:rPr>
-                <w:sz w:val="12"/>
-                <w:szCs w:val="12"/>
-              </w:rPr>
-              <w:t>[Full Numbers]</w:t>
-            </w:r>
-          </w:p>
         </w:tc>
         <w:tc>
           <w:tcPr>
@@ -17721,7 +16920,7 @@
                 <w:sz w:val="12"/>
                 <w:szCs w:val="12"/>
               </w:rPr>
-              <w:t xml:space="preserve">The person id attached to the assessment when the assessment was done, as an agent id. </w:t>
+              <w:t xml:space="preserve">Reason 1 SCR attached to the assessment. </w:t>
             </w:r>
           </w:p>
         </w:tc>
@@ -17745,15 +16944,13 @@
                 <w:bCs/>
               </w:rPr>
             </w:pPr>
-            <w:proofErr w:type="spellStart"/>
             <w:r>
               <w:rPr>
                 <w:b/>
                 <w:bCs/>
               </w:rPr>
-              <w:t>TeamLeaderID</w:t>
-            </w:r>
-            <w:proofErr w:type="spellEnd"/>
+              <w:t>Reason2SCR</w:t>
+            </w:r>
           </w:p>
         </w:tc>
         <w:tc>
@@ -17784,11 +16981,9 @@
             </w:tcBorders>
           </w:tcPr>
           <w:p>
-            <w:proofErr w:type="spellStart"/>
-            <w:r>
-              <w:t>Bigint</w:t>
-            </w:r>
-            <w:proofErr w:type="spellEnd"/>
+            <w:r>
+              <w:t>Nvarchar (250)</w:t>
+            </w:r>
           </w:p>
         </w:tc>
       </w:tr>
@@ -17874,23 +17069,7 @@
                 <w:sz w:val="12"/>
                 <w:szCs w:val="12"/>
               </w:rPr>
-              <w:t>Foreign Key (</w:t>
-            </w:r>
-            <w:proofErr w:type="spellStart"/>
-            <w:r>
-              <w:rPr>
-                <w:sz w:val="12"/>
-                <w:szCs w:val="12"/>
-              </w:rPr>
-              <w:t>v_Persons.PersonID</w:t>
-            </w:r>
-            <w:proofErr w:type="spellEnd"/>
-            <w:r>
-              <w:rPr>
-                <w:sz w:val="12"/>
-                <w:szCs w:val="12"/>
-              </w:rPr>
-              <w:t>)</w:t>
+              <w:t>--</w:t>
             </w:r>
           </w:p>
         </w:tc>
@@ -17937,21 +17116,6 @@
               <w:t>[Application Configuration]</w:t>
             </w:r>
           </w:p>
-          <w:p>
-            <w:pPr>
-              <w:rPr>
-                <w:sz w:val="12"/>
-                <w:szCs w:val="12"/>
-              </w:rPr>
-            </w:pPr>
-            <w:r>
-              <w:rPr>
-                <w:sz w:val="12"/>
-                <w:szCs w:val="12"/>
-              </w:rPr>
-              <w:t>[Full Numbers]</w:t>
-            </w:r>
-          </w:p>
         </w:tc>
         <w:tc>
           <w:tcPr>
@@ -17992,7 +17156,7 @@
                 <w:sz w:val="12"/>
                 <w:szCs w:val="12"/>
               </w:rPr>
-              <w:t xml:space="preserve">The person attached to the assessment when the assessment was done, as a team leader. </w:t>
+              <w:t xml:space="preserve">Reason 2 SCR attached to the assessment. </w:t>
             </w:r>
           </w:p>
         </w:tc>
@@ -18016,15 +17180,13 @@
                 <w:bCs/>
               </w:rPr>
             </w:pPr>
-            <w:proofErr w:type="spellStart"/>
             <w:r>
               <w:rPr>
                 <w:b/>
                 <w:bCs/>
               </w:rPr>
-              <w:t>ManagerID</w:t>
-            </w:r>
-            <w:proofErr w:type="spellEnd"/>
+              <w:t>Reason3SCR</w:t>
+            </w:r>
           </w:p>
         </w:tc>
         <w:tc>
@@ -18055,11 +17217,9 @@
             </w:tcBorders>
           </w:tcPr>
           <w:p>
-            <w:proofErr w:type="spellStart"/>
-            <w:r>
-              <w:t>Bigint</w:t>
-            </w:r>
-            <w:proofErr w:type="spellEnd"/>
+            <w:r>
+              <w:t>Nvarchar (250)</w:t>
+            </w:r>
           </w:p>
         </w:tc>
       </w:tr>
@@ -18145,23 +17305,7 @@
                 <w:sz w:val="12"/>
                 <w:szCs w:val="12"/>
               </w:rPr>
-              <w:t>Foreign Key (</w:t>
-            </w:r>
-            <w:proofErr w:type="spellStart"/>
-            <w:r>
-              <w:rPr>
-                <w:sz w:val="12"/>
-                <w:szCs w:val="12"/>
-              </w:rPr>
-              <w:t>v_Persons.PersonID</w:t>
-            </w:r>
-            <w:proofErr w:type="spellEnd"/>
-            <w:r>
-              <w:rPr>
-                <w:sz w:val="12"/>
-                <w:szCs w:val="12"/>
-              </w:rPr>
-              <w:t>)</w:t>
+              <w:t>--</w:t>
             </w:r>
           </w:p>
         </w:tc>
@@ -18208,21 +17352,6 @@
               <w:t>[Application Configuration]</w:t>
             </w:r>
           </w:p>
-          <w:p>
-            <w:pPr>
-              <w:rPr>
-                <w:sz w:val="12"/>
-                <w:szCs w:val="12"/>
-              </w:rPr>
-            </w:pPr>
-            <w:r>
-              <w:rPr>
-                <w:sz w:val="12"/>
-                <w:szCs w:val="12"/>
-              </w:rPr>
-              <w:t>[Full Numbers]</w:t>
-            </w:r>
-          </w:p>
         </w:tc>
         <w:tc>
           <w:tcPr>
@@ -18263,7 +17392,7 @@
                 <w:sz w:val="12"/>
                 <w:szCs w:val="12"/>
               </w:rPr>
-              <w:t xml:space="preserve">The person attached to the assessment when the assessment was done, as a manager. </w:t>
+              <w:t xml:space="preserve">Reason 3 SCR attached to the assessment. </w:t>
             </w:r>
           </w:p>
         </w:tc>
@@ -18287,15 +17416,775 @@
                 <w:bCs/>
               </w:rPr>
             </w:pPr>
-            <w:proofErr w:type="spellStart"/>
             <w:r>
               <w:rPr>
                 <w:b/>
                 <w:bCs/>
               </w:rPr>
+              <w:t>AgentID</w:t>
+            </w:r>
+          </w:p>
+        </w:tc>
+        <w:tc>
+          <w:tcPr>
+            <w:tcW w:w="2945" w:type="dxa"/>
+            <w:gridSpan w:val="2"/>
+            <w:tcBorders>
+              <w:top w:val="single" w:sz="4" w:space="0" w:color="6077A1" w:themeColor="accent3"/>
+              <w:left w:val="nil"/>
+              <w:bottom w:val="nil"/>
+              <w:right w:val="nil"/>
+            </w:tcBorders>
+          </w:tcPr>
+          <w:p>
+            <w:r>
+              <w:t xml:space="preserve">NOT </w:t>
+            </w:r>
+            <w:r>
+              <w:t>NULL</w:t>
+            </w:r>
+          </w:p>
+        </w:tc>
+        <w:tc>
+          <w:tcPr>
+            <w:tcW w:w="3088" w:type="dxa"/>
+            <w:tcBorders>
+              <w:top w:val="single" w:sz="4" w:space="0" w:color="6077A1" w:themeColor="accent3"/>
+              <w:left w:val="nil"/>
+              <w:bottom w:val="nil"/>
+              <w:right w:val="nil"/>
+            </w:tcBorders>
+          </w:tcPr>
+          <w:p>
+            <w:r>
+              <w:t>Bigint</w:t>
+            </w:r>
+          </w:p>
+        </w:tc>
+      </w:tr>
+      <w:tr>
+        <w:tc>
+          <w:tcPr>
+            <w:tcW w:w="1194" w:type="dxa"/>
+            <w:tcBorders>
+              <w:top w:val="single" w:sz="4" w:space="0" w:color="6077A1" w:themeColor="accent3"/>
+              <w:left w:val="nil"/>
+              <w:bottom w:val="nil"/>
+              <w:right w:val="nil"/>
+            </w:tcBorders>
+          </w:tcPr>
+          <w:p>
+            <w:r>
+              <w:t>Default</w:t>
+            </w:r>
+          </w:p>
+        </w:tc>
+        <w:tc>
+          <w:tcPr>
+            <w:tcW w:w="1783" w:type="dxa"/>
+            <w:tcBorders>
+              <w:top w:val="single" w:sz="4" w:space="0" w:color="6077A1" w:themeColor="accent3"/>
+              <w:left w:val="nil"/>
+              <w:bottom w:val="nil"/>
+              <w:right w:val="nil"/>
+            </w:tcBorders>
+          </w:tcPr>
+          <w:p>
+            <w:pPr>
+              <w:rPr>
+                <w:sz w:val="12"/>
+                <w:szCs w:val="12"/>
+              </w:rPr>
+            </w:pPr>
+            <w:r>
+              <w:rPr>
+                <w:sz w:val="12"/>
+                <w:szCs w:val="12"/>
+              </w:rPr>
+              <w:t>0</w:t>
+            </w:r>
+          </w:p>
+        </w:tc>
+        <w:tc>
+          <w:tcPr>
+            <w:tcW w:w="1134" w:type="dxa"/>
+            <w:tcBorders>
+              <w:top w:val="single" w:sz="4" w:space="0" w:color="6077A1" w:themeColor="accent3"/>
+              <w:left w:val="nil"/>
+              <w:bottom w:val="nil"/>
+              <w:right w:val="nil"/>
+            </w:tcBorders>
+          </w:tcPr>
+          <w:p>
+            <w:r>
+              <w:t>Relationship</w:t>
+            </w:r>
+          </w:p>
+        </w:tc>
+        <w:tc>
+          <w:tcPr>
+            <w:tcW w:w="4899" w:type="dxa"/>
+            <w:gridSpan w:val="2"/>
+            <w:tcBorders>
+              <w:top w:val="single" w:sz="4" w:space="0" w:color="6077A1" w:themeColor="accent3"/>
+              <w:left w:val="nil"/>
+              <w:bottom w:val="nil"/>
+              <w:right w:val="nil"/>
+            </w:tcBorders>
+          </w:tcPr>
+          <w:p>
+            <w:pPr>
+              <w:rPr>
+                <w:sz w:val="12"/>
+                <w:szCs w:val="12"/>
+              </w:rPr>
+            </w:pPr>
+            <w:r>
+              <w:rPr>
+                <w:sz w:val="12"/>
+                <w:szCs w:val="12"/>
+              </w:rPr>
+              <w:t>Foreign Key (v_Persons.PersonID)</w:t>
+            </w:r>
+          </w:p>
+        </w:tc>
+      </w:tr>
+      <w:tr>
+        <w:tc>
+          <w:tcPr>
+            <w:tcW w:w="1194" w:type="dxa"/>
+            <w:tcBorders>
+              <w:top w:val="nil"/>
+              <w:left w:val="nil"/>
+              <w:bottom w:val="single" w:sz="4" w:space="0" w:color="6077A1" w:themeColor="accent3"/>
+              <w:right w:val="nil"/>
+            </w:tcBorders>
+          </w:tcPr>
+          <w:p>
+            <w:r>
+              <w:t>Examples</w:t>
+            </w:r>
+          </w:p>
+        </w:tc>
+        <w:tc>
+          <w:tcPr>
+            <w:tcW w:w="1783" w:type="dxa"/>
+            <w:tcBorders>
+              <w:top w:val="nil"/>
+              <w:left w:val="nil"/>
+              <w:bottom w:val="single" w:sz="4" w:space="0" w:color="6077A1" w:themeColor="accent3"/>
+              <w:right w:val="nil"/>
+            </w:tcBorders>
+          </w:tcPr>
+          <w:p>
+            <w:pPr>
+              <w:rPr>
+                <w:sz w:val="12"/>
+                <w:szCs w:val="12"/>
+              </w:rPr>
+            </w:pPr>
+            <w:r>
+              <w:rPr>
+                <w:sz w:val="12"/>
+                <w:szCs w:val="12"/>
+              </w:rPr>
+              <w:t>[Application Configuration]</w:t>
+            </w:r>
+          </w:p>
+          <w:p>
+            <w:pPr>
+              <w:rPr>
+                <w:sz w:val="12"/>
+                <w:szCs w:val="12"/>
+              </w:rPr>
+            </w:pPr>
+            <w:r>
+              <w:rPr>
+                <w:sz w:val="12"/>
+                <w:szCs w:val="12"/>
+              </w:rPr>
+              <w:t>[Full Numbers]</w:t>
+            </w:r>
+          </w:p>
+        </w:tc>
+        <w:tc>
+          <w:tcPr>
+            <w:tcW w:w="1134" w:type="dxa"/>
+            <w:tcBorders>
+              <w:top w:val="nil"/>
+              <w:left w:val="nil"/>
+              <w:bottom w:val="single" w:sz="4" w:space="0" w:color="6077A1" w:themeColor="accent3"/>
+              <w:right w:val="nil"/>
+            </w:tcBorders>
+          </w:tcPr>
+          <w:p>
+            <w:r>
+              <w:t>Description</w:t>
+            </w:r>
+          </w:p>
+        </w:tc>
+        <w:tc>
+          <w:tcPr>
+            <w:tcW w:w="4899" w:type="dxa"/>
+            <w:gridSpan w:val="2"/>
+            <w:tcBorders>
+              <w:top w:val="nil"/>
+              <w:left w:val="nil"/>
+              <w:bottom w:val="nil"/>
+              <w:right w:val="nil"/>
+            </w:tcBorders>
+          </w:tcPr>
+          <w:p>
+            <w:pPr>
+              <w:rPr>
+                <w:sz w:val="12"/>
+                <w:szCs w:val="12"/>
+              </w:rPr>
+            </w:pPr>
+            <w:r>
+              <w:rPr>
+                <w:sz w:val="12"/>
+                <w:szCs w:val="12"/>
+              </w:rPr>
+              <w:t xml:space="preserve">The person id attached to the assessment when the assessment was done, as an agent id. </w:t>
+            </w:r>
+          </w:p>
+        </w:tc>
+      </w:tr>
+      <w:tr>
+        <w:tc>
+          <w:tcPr>
+            <w:tcW w:w="2977" w:type="dxa"/>
+            <w:gridSpan w:val="2"/>
+            <w:tcBorders>
+              <w:top w:val="single" w:sz="4" w:space="0" w:color="6077A1" w:themeColor="accent3"/>
+              <w:left w:val="nil"/>
+              <w:bottom w:val="single" w:sz="4" w:space="0" w:color="6077A1" w:themeColor="accent3"/>
+              <w:right w:val="nil"/>
+            </w:tcBorders>
+          </w:tcPr>
+          <w:p>
+            <w:pPr>
+              <w:rPr>
+                <w:b/>
+                <w:bCs/>
+              </w:rPr>
+            </w:pPr>
+            <w:r>
+              <w:rPr>
+                <w:b/>
+                <w:bCs/>
+              </w:rPr>
+              <w:t>TeamLeaderID</w:t>
+            </w:r>
+          </w:p>
+        </w:tc>
+        <w:tc>
+          <w:tcPr>
+            <w:tcW w:w="2945" w:type="dxa"/>
+            <w:gridSpan w:val="2"/>
+            <w:tcBorders>
+              <w:top w:val="single" w:sz="4" w:space="0" w:color="6077A1" w:themeColor="accent3"/>
+              <w:left w:val="nil"/>
+              <w:bottom w:val="nil"/>
+              <w:right w:val="nil"/>
+            </w:tcBorders>
+          </w:tcPr>
+          <w:p>
+            <w:r>
+              <w:t xml:space="preserve">NOT </w:t>
+            </w:r>
+            <w:r>
+              <w:t>NULL</w:t>
+            </w:r>
+          </w:p>
+        </w:tc>
+        <w:tc>
+          <w:tcPr>
+            <w:tcW w:w="3088" w:type="dxa"/>
+            <w:tcBorders>
+              <w:top w:val="single" w:sz="4" w:space="0" w:color="6077A1" w:themeColor="accent3"/>
+              <w:left w:val="nil"/>
+              <w:bottom w:val="nil"/>
+              <w:right w:val="nil"/>
+            </w:tcBorders>
+          </w:tcPr>
+          <w:p>
+            <w:r>
+              <w:t>Bigint</w:t>
+            </w:r>
+          </w:p>
+        </w:tc>
+      </w:tr>
+      <w:tr>
+        <w:tc>
+          <w:tcPr>
+            <w:tcW w:w="1194" w:type="dxa"/>
+            <w:tcBorders>
+              <w:top w:val="single" w:sz="4" w:space="0" w:color="6077A1" w:themeColor="accent3"/>
+              <w:left w:val="nil"/>
+              <w:bottom w:val="nil"/>
+              <w:right w:val="nil"/>
+            </w:tcBorders>
+          </w:tcPr>
+          <w:p>
+            <w:r>
+              <w:t>Default</w:t>
+            </w:r>
+          </w:p>
+        </w:tc>
+        <w:tc>
+          <w:tcPr>
+            <w:tcW w:w="1783" w:type="dxa"/>
+            <w:tcBorders>
+              <w:top w:val="single" w:sz="4" w:space="0" w:color="6077A1" w:themeColor="accent3"/>
+              <w:left w:val="nil"/>
+              <w:bottom w:val="nil"/>
+              <w:right w:val="nil"/>
+            </w:tcBorders>
+          </w:tcPr>
+          <w:p>
+            <w:pPr>
+              <w:rPr>
+                <w:sz w:val="12"/>
+                <w:szCs w:val="12"/>
+              </w:rPr>
+            </w:pPr>
+            <w:r>
+              <w:rPr>
+                <w:sz w:val="12"/>
+                <w:szCs w:val="12"/>
+              </w:rPr>
+              <w:t>0</w:t>
+            </w:r>
+          </w:p>
+        </w:tc>
+        <w:tc>
+          <w:tcPr>
+            <w:tcW w:w="1134" w:type="dxa"/>
+            <w:tcBorders>
+              <w:top w:val="single" w:sz="4" w:space="0" w:color="6077A1" w:themeColor="accent3"/>
+              <w:left w:val="nil"/>
+              <w:bottom w:val="nil"/>
+              <w:right w:val="nil"/>
+            </w:tcBorders>
+          </w:tcPr>
+          <w:p>
+            <w:r>
+              <w:t>Relationship</w:t>
+            </w:r>
+          </w:p>
+        </w:tc>
+        <w:tc>
+          <w:tcPr>
+            <w:tcW w:w="4899" w:type="dxa"/>
+            <w:gridSpan w:val="2"/>
+            <w:tcBorders>
+              <w:top w:val="single" w:sz="4" w:space="0" w:color="6077A1" w:themeColor="accent3"/>
+              <w:left w:val="nil"/>
+              <w:bottom w:val="nil"/>
+              <w:right w:val="nil"/>
+            </w:tcBorders>
+          </w:tcPr>
+          <w:p>
+            <w:pPr>
+              <w:rPr>
+                <w:sz w:val="12"/>
+                <w:szCs w:val="12"/>
+              </w:rPr>
+            </w:pPr>
+            <w:r>
+              <w:rPr>
+                <w:sz w:val="12"/>
+                <w:szCs w:val="12"/>
+              </w:rPr>
+              <w:t>Foreign Key (v_Persons.PersonID)</w:t>
+            </w:r>
+          </w:p>
+        </w:tc>
+      </w:tr>
+      <w:tr>
+        <w:tc>
+          <w:tcPr>
+            <w:tcW w:w="1194" w:type="dxa"/>
+            <w:tcBorders>
+              <w:top w:val="nil"/>
+              <w:left w:val="nil"/>
+              <w:bottom w:val="single" w:sz="4" w:space="0" w:color="6077A1" w:themeColor="accent3"/>
+              <w:right w:val="nil"/>
+            </w:tcBorders>
+          </w:tcPr>
+          <w:p>
+            <w:r>
+              <w:t>Examples</w:t>
+            </w:r>
+          </w:p>
+        </w:tc>
+        <w:tc>
+          <w:tcPr>
+            <w:tcW w:w="1783" w:type="dxa"/>
+            <w:tcBorders>
+              <w:top w:val="nil"/>
+              <w:left w:val="nil"/>
+              <w:bottom w:val="single" w:sz="4" w:space="0" w:color="6077A1" w:themeColor="accent3"/>
+              <w:right w:val="nil"/>
+            </w:tcBorders>
+          </w:tcPr>
+          <w:p>
+            <w:pPr>
+              <w:rPr>
+                <w:sz w:val="12"/>
+                <w:szCs w:val="12"/>
+              </w:rPr>
+            </w:pPr>
+            <w:r>
+              <w:rPr>
+                <w:sz w:val="12"/>
+                <w:szCs w:val="12"/>
+              </w:rPr>
+              <w:t>[Application Configuration]</w:t>
+            </w:r>
+          </w:p>
+          <w:p>
+            <w:pPr>
+              <w:rPr>
+                <w:sz w:val="12"/>
+                <w:szCs w:val="12"/>
+              </w:rPr>
+            </w:pPr>
+            <w:r>
+              <w:rPr>
+                <w:sz w:val="12"/>
+                <w:szCs w:val="12"/>
+              </w:rPr>
+              <w:t>[Full Numbers]</w:t>
+            </w:r>
+          </w:p>
+        </w:tc>
+        <w:tc>
+          <w:tcPr>
+            <w:tcW w:w="1134" w:type="dxa"/>
+            <w:tcBorders>
+              <w:top w:val="nil"/>
+              <w:left w:val="nil"/>
+              <w:bottom w:val="single" w:sz="4" w:space="0" w:color="6077A1" w:themeColor="accent3"/>
+              <w:right w:val="nil"/>
+            </w:tcBorders>
+          </w:tcPr>
+          <w:p>
+            <w:r>
+              <w:t>Description</w:t>
+            </w:r>
+          </w:p>
+        </w:tc>
+        <w:tc>
+          <w:tcPr>
+            <w:tcW w:w="4899" w:type="dxa"/>
+            <w:gridSpan w:val="2"/>
+            <w:tcBorders>
+              <w:top w:val="nil"/>
+              <w:left w:val="nil"/>
+              <w:bottom w:val="nil"/>
+              <w:right w:val="nil"/>
+            </w:tcBorders>
+          </w:tcPr>
+          <w:p>
+            <w:pPr>
+              <w:rPr>
+                <w:sz w:val="12"/>
+                <w:szCs w:val="12"/>
+              </w:rPr>
+            </w:pPr>
+            <w:r>
+              <w:rPr>
+                <w:sz w:val="12"/>
+                <w:szCs w:val="12"/>
+              </w:rPr>
+              <w:t xml:space="preserve">The person attached to the assessment when the assessment was done, as a team leader. </w:t>
+            </w:r>
+          </w:p>
+        </w:tc>
+      </w:tr>
+      <w:tr>
+        <w:tc>
+          <w:tcPr>
+            <w:tcW w:w="2977" w:type="dxa"/>
+            <w:gridSpan w:val="2"/>
+            <w:tcBorders>
+              <w:top w:val="single" w:sz="4" w:space="0" w:color="6077A1" w:themeColor="accent3"/>
+              <w:left w:val="nil"/>
+              <w:bottom w:val="single" w:sz="4" w:space="0" w:color="6077A1" w:themeColor="accent3"/>
+              <w:right w:val="nil"/>
+            </w:tcBorders>
+          </w:tcPr>
+          <w:p>
+            <w:pPr>
+              <w:rPr>
+                <w:b/>
+                <w:bCs/>
+              </w:rPr>
+            </w:pPr>
+            <w:r>
+              <w:rPr>
+                <w:b/>
+                <w:bCs/>
+              </w:rPr>
+              <w:t>ManagerID</w:t>
+            </w:r>
+          </w:p>
+        </w:tc>
+        <w:tc>
+          <w:tcPr>
+            <w:tcW w:w="2945" w:type="dxa"/>
+            <w:gridSpan w:val="2"/>
+            <w:tcBorders>
+              <w:top w:val="single" w:sz="4" w:space="0" w:color="6077A1" w:themeColor="accent3"/>
+              <w:left w:val="nil"/>
+              <w:bottom w:val="nil"/>
+              <w:right w:val="nil"/>
+            </w:tcBorders>
+          </w:tcPr>
+          <w:p>
+            <w:r>
+              <w:t xml:space="preserve">NOT </w:t>
+            </w:r>
+            <w:r>
+              <w:t>NULL</w:t>
+            </w:r>
+          </w:p>
+        </w:tc>
+        <w:tc>
+          <w:tcPr>
+            <w:tcW w:w="3088" w:type="dxa"/>
+            <w:tcBorders>
+              <w:top w:val="single" w:sz="4" w:space="0" w:color="6077A1" w:themeColor="accent3"/>
+              <w:left w:val="nil"/>
+              <w:bottom w:val="nil"/>
+              <w:right w:val="nil"/>
+            </w:tcBorders>
+          </w:tcPr>
+          <w:p>
+            <w:r>
+              <w:t>Bigint</w:t>
+            </w:r>
+          </w:p>
+        </w:tc>
+      </w:tr>
+      <w:tr>
+        <w:tc>
+          <w:tcPr>
+            <w:tcW w:w="1194" w:type="dxa"/>
+            <w:tcBorders>
+              <w:top w:val="single" w:sz="4" w:space="0" w:color="6077A1" w:themeColor="accent3"/>
+              <w:left w:val="nil"/>
+              <w:bottom w:val="nil"/>
+              <w:right w:val="nil"/>
+            </w:tcBorders>
+          </w:tcPr>
+          <w:p>
+            <w:r>
+              <w:t>Default</w:t>
+            </w:r>
+          </w:p>
+        </w:tc>
+        <w:tc>
+          <w:tcPr>
+            <w:tcW w:w="1783" w:type="dxa"/>
+            <w:tcBorders>
+              <w:top w:val="single" w:sz="4" w:space="0" w:color="6077A1" w:themeColor="accent3"/>
+              <w:left w:val="nil"/>
+              <w:bottom w:val="nil"/>
+              <w:right w:val="nil"/>
+            </w:tcBorders>
+          </w:tcPr>
+          <w:p>
+            <w:pPr>
+              <w:rPr>
+                <w:sz w:val="12"/>
+                <w:szCs w:val="12"/>
+              </w:rPr>
+            </w:pPr>
+            <w:r>
+              <w:rPr>
+                <w:sz w:val="12"/>
+                <w:szCs w:val="12"/>
+              </w:rPr>
+              <w:t>0</w:t>
+            </w:r>
+          </w:p>
+        </w:tc>
+        <w:tc>
+          <w:tcPr>
+            <w:tcW w:w="1134" w:type="dxa"/>
+            <w:tcBorders>
+              <w:top w:val="single" w:sz="4" w:space="0" w:color="6077A1" w:themeColor="accent3"/>
+              <w:left w:val="nil"/>
+              <w:bottom w:val="nil"/>
+              <w:right w:val="nil"/>
+            </w:tcBorders>
+          </w:tcPr>
+          <w:p>
+            <w:r>
+              <w:t>Relationship</w:t>
+            </w:r>
+          </w:p>
+        </w:tc>
+        <w:tc>
+          <w:tcPr>
+            <w:tcW w:w="4899" w:type="dxa"/>
+            <w:gridSpan w:val="2"/>
+            <w:tcBorders>
+              <w:top w:val="single" w:sz="4" w:space="0" w:color="6077A1" w:themeColor="accent3"/>
+              <w:left w:val="nil"/>
+              <w:bottom w:val="nil"/>
+              <w:right w:val="nil"/>
+            </w:tcBorders>
+          </w:tcPr>
+          <w:p>
+            <w:pPr>
+              <w:rPr>
+                <w:sz w:val="12"/>
+                <w:szCs w:val="12"/>
+              </w:rPr>
+            </w:pPr>
+            <w:r>
+              <w:rPr>
+                <w:sz w:val="12"/>
+                <w:szCs w:val="12"/>
+              </w:rPr>
+              <w:t>Foreign Key (v_Persons.PersonID)</w:t>
+            </w:r>
+          </w:p>
+        </w:tc>
+      </w:tr>
+      <w:tr>
+        <w:tc>
+          <w:tcPr>
+            <w:tcW w:w="1194" w:type="dxa"/>
+            <w:tcBorders>
+              <w:top w:val="nil"/>
+              <w:left w:val="nil"/>
+              <w:bottom w:val="single" w:sz="4" w:space="0" w:color="6077A1" w:themeColor="accent3"/>
+              <w:right w:val="nil"/>
+            </w:tcBorders>
+          </w:tcPr>
+          <w:p>
+            <w:r>
+              <w:t>Examples</w:t>
+            </w:r>
+          </w:p>
+        </w:tc>
+        <w:tc>
+          <w:tcPr>
+            <w:tcW w:w="1783" w:type="dxa"/>
+            <w:tcBorders>
+              <w:top w:val="nil"/>
+              <w:left w:val="nil"/>
+              <w:bottom w:val="single" w:sz="4" w:space="0" w:color="6077A1" w:themeColor="accent3"/>
+              <w:right w:val="nil"/>
+            </w:tcBorders>
+          </w:tcPr>
+          <w:p>
+            <w:pPr>
+              <w:rPr>
+                <w:sz w:val="12"/>
+                <w:szCs w:val="12"/>
+              </w:rPr>
+            </w:pPr>
+            <w:r>
+              <w:rPr>
+                <w:sz w:val="12"/>
+                <w:szCs w:val="12"/>
+              </w:rPr>
+              <w:t>[Application Configuration]</w:t>
+            </w:r>
+          </w:p>
+          <w:p>
+            <w:pPr>
+              <w:rPr>
+                <w:sz w:val="12"/>
+                <w:szCs w:val="12"/>
+              </w:rPr>
+            </w:pPr>
+            <w:r>
+              <w:rPr>
+                <w:sz w:val="12"/>
+                <w:szCs w:val="12"/>
+              </w:rPr>
+              <w:t>[Full Numbers]</w:t>
+            </w:r>
+          </w:p>
+        </w:tc>
+        <w:tc>
+          <w:tcPr>
+            <w:tcW w:w="1134" w:type="dxa"/>
+            <w:tcBorders>
+              <w:top w:val="nil"/>
+              <w:left w:val="nil"/>
+              <w:bottom w:val="single" w:sz="4" w:space="0" w:color="6077A1" w:themeColor="accent3"/>
+              <w:right w:val="nil"/>
+            </w:tcBorders>
+          </w:tcPr>
+          <w:p>
+            <w:r>
+              <w:t>Description</w:t>
+            </w:r>
+          </w:p>
+        </w:tc>
+        <w:tc>
+          <w:tcPr>
+            <w:tcW w:w="4899" w:type="dxa"/>
+            <w:gridSpan w:val="2"/>
+            <w:tcBorders>
+              <w:top w:val="nil"/>
+              <w:left w:val="nil"/>
+              <w:bottom w:val="nil"/>
+              <w:right w:val="nil"/>
+            </w:tcBorders>
+          </w:tcPr>
+          <w:p>
+            <w:pPr>
+              <w:rPr>
+                <w:sz w:val="12"/>
+                <w:szCs w:val="12"/>
+              </w:rPr>
+            </w:pPr>
+            <w:r>
+              <w:rPr>
+                <w:sz w:val="12"/>
+                <w:szCs w:val="12"/>
+              </w:rPr>
+              <w:t xml:space="preserve">The person attached to the assessment when the assessment was done, as a manager. </w:t>
+            </w:r>
+          </w:p>
+        </w:tc>
+      </w:tr>
+      <w:tr>
+        <w:tc>
+          <w:tcPr>
+            <w:tcW w:w="2977" w:type="dxa"/>
+            <w:gridSpan w:val="2"/>
+            <w:tcBorders>
+              <w:top w:val="single" w:sz="4" w:space="0" w:color="6077A1" w:themeColor="accent3"/>
+              <w:left w:val="nil"/>
+              <w:bottom w:val="single" w:sz="4" w:space="0" w:color="6077A1" w:themeColor="accent3"/>
+              <w:right w:val="nil"/>
+            </w:tcBorders>
+          </w:tcPr>
+          <w:p>
+            <w:pPr>
+              <w:rPr>
+                <w:b/>
+                <w:bCs/>
+              </w:rPr>
+            </w:pPr>
+            <w:r>
+              <w:rPr>
+                <w:b/>
+                <w:bCs/>
+              </w:rPr>
               <w:t>CalibrationTarget</w:t>
             </w:r>
-            <w:proofErr w:type="spellEnd"/>
           </w:p>
         </w:tc>
         <w:tc>
@@ -18310,6 +18199,9 @@
             </w:tcBorders>
           </w:tcPr>
           <w:p>
+            <w:r>
+              <w:t xml:space="preserve">NOT </w:t>
+            </w:r>
             <w:r>
               <w:t>NULL</w:t>
             </w:r>
@@ -18562,12 +18454,10 @@
       <w:pPr>
         <w:pStyle w:val="Heading3"/>
       </w:pPr>
-      <w:proofErr w:type="spellStart"/>
       <w:r>
         <w:lastRenderedPageBreak/>
         <w:t>v_Audits</w:t>
       </w:r>
-      <w:proofErr w:type="spellEnd"/>
     </w:p>
     <w:tbl>
       <w:tblPr>
@@ -18601,7 +18491,6 @@
                 <w:bCs/>
               </w:rPr>
             </w:pPr>
-            <w:proofErr w:type="spellStart"/>
             <w:r>
               <w:rPr>
                 <w:b/>
@@ -18609,7 +18498,6 @@
               </w:rPr>
               <w:t>AuditID</w:t>
             </w:r>
-            <w:proofErr w:type="spellEnd"/>
           </w:p>
         </w:tc>
         <w:tc>
@@ -18640,11 +18528,9 @@
             </w:tcBorders>
           </w:tcPr>
           <w:p>
-            <w:proofErr w:type="spellStart"/>
             <w:r>
               <w:t>Bigint</w:t>
             </w:r>
-            <w:proofErr w:type="spellEnd"/>
           </w:p>
         </w:tc>
       </w:tr>
@@ -18841,7 +18727,6 @@
                 <w:bCs/>
               </w:rPr>
             </w:pPr>
-            <w:proofErr w:type="spellStart"/>
             <w:r>
               <w:rPr>
                 <w:b/>
@@ -18849,7 +18734,6 @@
               </w:rPr>
               <w:t>CampaignID</w:t>
             </w:r>
-            <w:proofErr w:type="spellEnd"/>
           </w:p>
         </w:tc>
         <w:tc>
@@ -18880,11 +18764,9 @@
             </w:tcBorders>
           </w:tcPr>
           <w:p>
-            <w:proofErr w:type="spellStart"/>
             <w:r>
               <w:t>Bigint</w:t>
             </w:r>
-            <w:proofErr w:type="spellEnd"/>
           </w:p>
         </w:tc>
       </w:tr>
@@ -18972,7 +18854,6 @@
               </w:rPr>
               <w:t>Foreign Key (</w:t>
             </w:r>
-            <w:proofErr w:type="spellStart"/>
             <w:r>
               <w:rPr>
                 <w:sz w:val="12"/>
@@ -18980,7 +18861,6 @@
               </w:rPr>
               <w:t>v_Campaigns.CampaignID</w:t>
             </w:r>
-            <w:proofErr w:type="spellEnd"/>
             <w:r>
               <w:rPr>
                 <w:sz w:val="12"/>
@@ -19119,7 +18999,6 @@
                 <w:bCs/>
               </w:rPr>
             </w:pPr>
-            <w:proofErr w:type="spellStart"/>
             <w:r>
               <w:rPr>
                 <w:b/>
@@ -19127,7 +19006,6 @@
               </w:rPr>
               <w:t>ConnectionID</w:t>
             </w:r>
-            <w:proofErr w:type="spellEnd"/>
           </w:p>
         </w:tc>
         <w:tc>
@@ -19158,18 +19036,8 @@
             </w:tcBorders>
           </w:tcPr>
           <w:p>
-            <w:proofErr w:type="spellStart"/>
-            <w:proofErr w:type="gramStart"/>
-            <w:r>
-              <w:t>Nvarchar</w:t>
-            </w:r>
-            <w:proofErr w:type="spellEnd"/>
-            <w:r>
-              <w:t>(</w:t>
-            </w:r>
-            <w:proofErr w:type="gramEnd"/>
-            <w:r>
-              <w:t>100)</w:t>
+            <w:r>
+              <w:t>Nvarchar(100)</w:t>
             </w:r>
           </w:p>
         </w:tc>
@@ -19367,7 +19235,6 @@
                 <w:bCs/>
               </w:rPr>
             </w:pPr>
-            <w:proofErr w:type="spellStart"/>
             <w:r>
               <w:rPr>
                 <w:b/>
@@ -19375,7 +19242,6 @@
               </w:rPr>
               <w:t>UserName</w:t>
             </w:r>
-            <w:proofErr w:type="spellEnd"/>
           </w:p>
         </w:tc>
         <w:tc>
@@ -19406,18 +19272,8 @@
             </w:tcBorders>
           </w:tcPr>
           <w:p>
-            <w:proofErr w:type="spellStart"/>
-            <w:proofErr w:type="gramStart"/>
-            <w:r>
-              <w:t>Nvarchar</w:t>
-            </w:r>
-            <w:proofErr w:type="spellEnd"/>
-            <w:r>
-              <w:t>(</w:t>
-            </w:r>
-            <w:proofErr w:type="gramEnd"/>
-            <w:r>
-              <w:t>100)</w:t>
+            <w:r>
+              <w:t>Nvarchar(100)</w:t>
             </w:r>
           </w:p>
         </w:tc>
@@ -19504,23 +19360,7 @@
                 <w:sz w:val="12"/>
                 <w:szCs w:val="12"/>
               </w:rPr>
-              <w:t>Foreign Key (</w:t>
-            </w:r>
-            <w:proofErr w:type="spellStart"/>
-            <w:r>
-              <w:rPr>
-                <w:sz w:val="12"/>
-                <w:szCs w:val="12"/>
-              </w:rPr>
-              <w:t>v_Users.UserName</w:t>
-            </w:r>
-            <w:proofErr w:type="spellEnd"/>
-            <w:r>
-              <w:rPr>
-                <w:sz w:val="12"/>
-                <w:szCs w:val="12"/>
-              </w:rPr>
-              <w:t>)</w:t>
+              <w:t>Foreign Key (v_Users.UserName)</w:t>
             </w:r>
           </w:p>
         </w:tc>
@@ -19652,7 +19492,6 @@
                 <w:bCs/>
               </w:rPr>
             </w:pPr>
-            <w:proofErr w:type="spellStart"/>
             <w:r>
               <w:rPr>
                 <w:b/>
@@ -19667,7 +19506,6 @@
               </w:rPr>
               <w:t>Type</w:t>
             </w:r>
-            <w:proofErr w:type="spellEnd"/>
           </w:p>
         </w:tc>
         <w:tc>
@@ -19698,18 +19536,8 @@
             </w:tcBorders>
           </w:tcPr>
           <w:p>
-            <w:proofErr w:type="spellStart"/>
-            <w:proofErr w:type="gramStart"/>
-            <w:r>
-              <w:t>Nvarchar</w:t>
-            </w:r>
-            <w:proofErr w:type="spellEnd"/>
-            <w:r>
-              <w:t>(</w:t>
-            </w:r>
-            <w:proofErr w:type="gramEnd"/>
-            <w:r>
-              <w:t>100)</w:t>
+            <w:r>
+              <w:t>Nvarchar(100)</w:t>
             </w:r>
           </w:p>
         </w:tc>
@@ -19850,7 +19678,6 @@
                 <w:szCs w:val="12"/>
               </w:rPr>
             </w:pPr>
-            <w:proofErr w:type="spellStart"/>
             <w:r>
               <w:rPr>
                 <w:sz w:val="12"/>
@@ -19858,7 +19685,6 @@
               </w:rPr>
               <w:t>AllowEdit</w:t>
             </w:r>
-            <w:proofErr w:type="spellEnd"/>
           </w:p>
           <w:p>
             <w:pPr>
@@ -19939,7 +19765,6 @@
                 <w:bCs/>
               </w:rPr>
             </w:pPr>
-            <w:proofErr w:type="spellStart"/>
             <w:r>
               <w:rPr>
                 <w:b/>
@@ -19947,7 +19772,6 @@
               </w:rPr>
               <w:t>AuditComment</w:t>
             </w:r>
-            <w:proofErr w:type="spellEnd"/>
           </w:p>
         </w:tc>
         <w:tc>
@@ -19978,18 +19802,8 @@
             </w:tcBorders>
           </w:tcPr>
           <w:p>
-            <w:proofErr w:type="spellStart"/>
-            <w:proofErr w:type="gramStart"/>
-            <w:r>
-              <w:t>Nvarchar</w:t>
-            </w:r>
-            <w:proofErr w:type="spellEnd"/>
-            <w:r>
-              <w:t>(</w:t>
-            </w:r>
-            <w:proofErr w:type="gramEnd"/>
-            <w:r>
-              <w:t>1</w:t>
+            <w:r>
+              <w:t>Nvarchar(1</w:t>
             </w:r>
             <w:r>
               <w:t>0</w:t>
@@ -20197,7 +20011,6 @@
                 <w:bCs/>
               </w:rPr>
             </w:pPr>
-            <w:proofErr w:type="spellStart"/>
             <w:r>
               <w:rPr>
                 <w:b/>
@@ -20205,7 +20018,6 @@
               </w:rPr>
               <w:t>DateAudit</w:t>
             </w:r>
-            <w:proofErr w:type="spellEnd"/>
           </w:p>
         </w:tc>
         <w:tc>
@@ -20521,7 +20333,6 @@
                 <w:bCs/>
               </w:rPr>
             </w:pPr>
-            <w:proofErr w:type="spellStart"/>
             <w:r>
               <w:rPr>
                 <w:b/>
@@ -20529,7 +20340,6 @@
               </w:rPr>
               <w:t>CustomerID</w:t>
             </w:r>
-            <w:proofErr w:type="spellEnd"/>
           </w:p>
         </w:tc>
         <w:tc>
@@ -20560,11 +20370,9 @@
             </w:tcBorders>
           </w:tcPr>
           <w:p>
-            <w:proofErr w:type="spellStart"/>
             <w:r>
               <w:t>Bigint</w:t>
             </w:r>
-            <w:proofErr w:type="spellEnd"/>
           </w:p>
         </w:tc>
       </w:tr>
@@ -20650,23 +20458,7 @@
                 <w:sz w:val="12"/>
                 <w:szCs w:val="12"/>
               </w:rPr>
-              <w:t>Foreign Key(</w:t>
-            </w:r>
-            <w:proofErr w:type="spellStart"/>
-            <w:r>
-              <w:rPr>
-                <w:sz w:val="12"/>
-                <w:szCs w:val="12"/>
-              </w:rPr>
-              <w:t>v_Customers.CustomerID</w:t>
-            </w:r>
-            <w:proofErr w:type="spellEnd"/>
-            <w:r>
-              <w:rPr>
-                <w:sz w:val="12"/>
-                <w:szCs w:val="12"/>
-              </w:rPr>
-              <w:t>)</w:t>
+              <w:t>Foreign Key(v_Customers.CustomerID)</w:t>
             </w:r>
           </w:p>
         </w:tc>
@@ -20792,7 +20584,6 @@
                 <w:bCs/>
               </w:rPr>
             </w:pPr>
-            <w:proofErr w:type="spellStart"/>
             <w:r>
               <w:rPr>
                 <w:b/>
@@ -20800,7 +20591,6 @@
               </w:rPr>
               <w:t>AssessmentID</w:t>
             </w:r>
-            <w:proofErr w:type="spellEnd"/>
           </w:p>
         </w:tc>
         <w:tc>
@@ -20831,11 +20621,9 @@
             </w:tcBorders>
           </w:tcPr>
           <w:p>
-            <w:proofErr w:type="spellStart"/>
             <w:r>
               <w:t>Bigint</w:t>
             </w:r>
-            <w:proofErr w:type="spellEnd"/>
           </w:p>
         </w:tc>
       </w:tr>
@@ -20921,23 +20709,7 @@
                 <w:sz w:val="12"/>
                 <w:szCs w:val="12"/>
               </w:rPr>
-              <w:t>Foreign Key(</w:t>
-            </w:r>
-            <w:proofErr w:type="spellStart"/>
-            <w:r>
-              <w:rPr>
-                <w:sz w:val="12"/>
-                <w:szCs w:val="12"/>
-              </w:rPr>
-              <w:t>v_Assessments.AssessmentID</w:t>
-            </w:r>
-            <w:proofErr w:type="spellEnd"/>
-            <w:r>
-              <w:rPr>
-                <w:sz w:val="12"/>
-                <w:szCs w:val="12"/>
-              </w:rPr>
-              <w:t>)</w:t>
+              <w:t>Foreign Key(v_Assessments.AssessmentID)</w:t>
             </w:r>
           </w:p>
         </w:tc>
@@ -21088,16 +20860,11 @@
       <w:pPr>
         <w:pStyle w:val="Heading3"/>
       </w:pPr>
-      <w:proofErr w:type="spellStart"/>
       <w:r>
         <w:t>v</w:t>
       </w:r>
       <w:r>
-        <w:t>_Campaigns</w:t>
-      </w:r>
-      <w:proofErr w:type="spellEnd"/>
-      <w:r>
-        <w:t>:</w:t>
+        <w:t>_Campaigns:</w:t>
       </w:r>
     </w:p>
     <w:tbl>
@@ -21132,7 +20899,6 @@
                 <w:bCs/>
               </w:rPr>
             </w:pPr>
-            <w:proofErr w:type="spellStart"/>
             <w:r>
               <w:rPr>
                 <w:b/>
@@ -21140,7 +20906,6 @@
               </w:rPr>
               <w:t>CampaignID</w:t>
             </w:r>
-            <w:proofErr w:type="spellEnd"/>
           </w:p>
         </w:tc>
         <w:tc>
@@ -21171,11 +20936,9 @@
             </w:tcBorders>
           </w:tcPr>
           <w:p>
-            <w:proofErr w:type="spellStart"/>
             <w:r>
               <w:t>Bigint</w:t>
             </w:r>
-            <w:proofErr w:type="spellEnd"/>
           </w:p>
         </w:tc>
       </w:tr>
@@ -21409,13 +21172,14 @@
             </w:tcBorders>
           </w:tcPr>
           <w:p>
-            <w:proofErr w:type="spellStart"/>
-            <w:r>
-              <w:t>Nvarchar</w:t>
-            </w:r>
-            <w:proofErr w:type="spellEnd"/>
-            <w:r>
-              <w:t xml:space="preserve"> (max)</w:t>
+            <w:r>
+              <w:t>Nvarchar (</w:t>
+            </w:r>
+            <w:r>
+              <w:t>100</w:t>
+            </w:r>
+            <w:r>
+              <w:t>)</w:t>
             </w:r>
           </w:p>
         </w:tc>
@@ -21634,7 +21398,6 @@
                 <w:bCs/>
               </w:rPr>
             </w:pPr>
-            <w:proofErr w:type="spellStart"/>
             <w:r>
               <w:rPr>
                 <w:b/>
@@ -21642,7 +21405,6 @@
               </w:rPr>
               <w:t>CustomerID</w:t>
             </w:r>
-            <w:proofErr w:type="spellEnd"/>
           </w:p>
         </w:tc>
         <w:tc>
@@ -21673,11 +21435,9 @@
             </w:tcBorders>
           </w:tcPr>
           <w:p>
-            <w:proofErr w:type="spellStart"/>
             <w:r>
               <w:t>Bigint</w:t>
             </w:r>
-            <w:proofErr w:type="spellEnd"/>
           </w:p>
         </w:tc>
       </w:tr>
@@ -21763,23 +21523,7 @@
                 <w:sz w:val="12"/>
                 <w:szCs w:val="12"/>
               </w:rPr>
-              <w:t>Foreign Key (</w:t>
-            </w:r>
-            <w:proofErr w:type="spellStart"/>
-            <w:r>
-              <w:rPr>
-                <w:sz w:val="12"/>
-                <w:szCs w:val="12"/>
-              </w:rPr>
-              <w:t>v_Customers.CustomerID</w:t>
-            </w:r>
-            <w:proofErr w:type="spellEnd"/>
-            <w:r>
-              <w:rPr>
-                <w:sz w:val="12"/>
-                <w:szCs w:val="12"/>
-              </w:rPr>
-              <w:t>)</w:t>
+              <w:t>Foreign Key (v_Customers.CustomerID)</w:t>
             </w:r>
           </w:p>
         </w:tc>
@@ -21890,7 +21634,6 @@
                 <w:bCs/>
               </w:rPr>
             </w:pPr>
-            <w:proofErr w:type="spellStart"/>
             <w:r>
               <w:rPr>
                 <w:b/>
@@ -21898,7 +21641,6 @@
               </w:rPr>
               <w:t>DateStart</w:t>
             </w:r>
-            <w:proofErr w:type="spellEnd"/>
           </w:p>
         </w:tc>
         <w:tc>
@@ -22137,7 +21879,6 @@
                 <w:bCs/>
               </w:rPr>
             </w:pPr>
-            <w:proofErr w:type="spellStart"/>
             <w:r>
               <w:rPr>
                 <w:b/>
@@ -22145,7 +21886,6 @@
               </w:rPr>
               <w:t>DateComplete</w:t>
             </w:r>
-            <w:proofErr w:type="spellEnd"/>
           </w:p>
         </w:tc>
         <w:tc>
@@ -22427,13 +22167,8 @@
             </w:tcBorders>
           </w:tcPr>
           <w:p>
-            <w:proofErr w:type="spellStart"/>
-            <w:r>
-              <w:t>Nvarchar</w:t>
-            </w:r>
-            <w:proofErr w:type="spellEnd"/>
-            <w:r>
-              <w:t xml:space="preserve"> (20)</w:t>
+            <w:r>
+              <w:t>Nvarchar (20)</w:t>
             </w:r>
           </w:p>
         </w:tc>
@@ -22697,13 +22432,8 @@
             </w:tcBorders>
           </w:tcPr>
           <w:p>
-            <w:proofErr w:type="spellStart"/>
-            <w:r>
-              <w:t>Nvarchar</w:t>
-            </w:r>
-            <w:proofErr w:type="spellEnd"/>
-            <w:r>
-              <w:t xml:space="preserve"> (250)</w:t>
+            <w:r>
+              <w:t>Nvarchar (250)</w:t>
             </w:r>
           </w:p>
         </w:tc>
@@ -22952,13 +22682,8 @@
             </w:tcBorders>
           </w:tcPr>
           <w:p>
-            <w:proofErr w:type="spellStart"/>
-            <w:r>
-              <w:t>Nvarchar</w:t>
-            </w:r>
-            <w:proofErr w:type="spellEnd"/>
-            <w:r>
-              <w:t xml:space="preserve"> (Max)</w:t>
+            <w:r>
+              <w:t>Nvarchar (Max)</w:t>
             </w:r>
           </w:p>
         </w:tc>
@@ -23170,7 +22895,6 @@
                 <w:bCs/>
               </w:rPr>
             </w:pPr>
-            <w:proofErr w:type="spellStart"/>
             <w:r>
               <w:rPr>
                 <w:b/>
@@ -23178,7 +22902,6 @@
               </w:rPr>
               <w:t>CampaignType</w:t>
             </w:r>
-            <w:proofErr w:type="spellEnd"/>
           </w:p>
         </w:tc>
         <w:tc>
@@ -23209,13 +22932,8 @@
             </w:tcBorders>
           </w:tcPr>
           <w:p>
-            <w:proofErr w:type="spellStart"/>
-            <w:r>
-              <w:t>Nvarchar</w:t>
-            </w:r>
-            <w:proofErr w:type="spellEnd"/>
-            <w:r>
-              <w:t xml:space="preserve"> (100)</w:t>
+            <w:r>
+              <w:t>Nvarchar (100)</w:t>
             </w:r>
           </w:p>
         </w:tc>
@@ -23355,7 +23073,6 @@
               </w:rPr>
               <w:br/>
             </w:r>
-            <w:proofErr w:type="spellStart"/>
             <w:r>
               <w:rPr>
                 <w:sz w:val="12"/>
@@ -23363,16 +23080,14 @@
               </w:rPr>
               <w:t>WhyWhatHow</w:t>
             </w:r>
-            <w:proofErr w:type="spellEnd"/>
-          </w:p>
-          <w:p>
-            <w:pPr>
-              <w:rPr>
-                <w:sz w:val="12"/>
-                <w:szCs w:val="12"/>
-              </w:rPr>
-            </w:pPr>
-            <w:proofErr w:type="spellStart"/>
+          </w:p>
+          <w:p>
+            <w:pPr>
+              <w:rPr>
+                <w:sz w:val="12"/>
+                <w:szCs w:val="12"/>
+              </w:rPr>
+            </w:pPr>
             <w:r>
               <w:rPr>
                 <w:sz w:val="12"/>
@@ -23380,7 +23095,6 @@
               </w:rPr>
               <w:t>WhyOnly</w:t>
             </w:r>
-            <w:proofErr w:type="spellEnd"/>
           </w:p>
         </w:tc>
         <w:tc>
@@ -23446,7 +23160,6 @@
                 <w:bCs/>
               </w:rPr>
             </w:pPr>
-            <w:proofErr w:type="spellStart"/>
             <w:r>
               <w:rPr>
                 <w:b/>
@@ -23454,7 +23167,6 @@
               </w:rPr>
               <w:t>CampaignConfig</w:t>
             </w:r>
-            <w:proofErr w:type="spellEnd"/>
           </w:p>
         </w:tc>
         <w:tc>
@@ -23485,13 +23197,8 @@
             </w:tcBorders>
           </w:tcPr>
           <w:p>
-            <w:proofErr w:type="spellStart"/>
-            <w:r>
-              <w:t>Nvarchar</w:t>
-            </w:r>
-            <w:proofErr w:type="spellEnd"/>
-            <w:r>
-              <w:t xml:space="preserve"> (100)</w:t>
+            <w:r>
+              <w:t>Nvarchar (100)</w:t>
             </w:r>
           </w:p>
         </w:tc>
@@ -23646,7 +23353,6 @@
                 <w:szCs w:val="12"/>
               </w:rPr>
             </w:pPr>
-            <w:proofErr w:type="spellStart"/>
             <w:r>
               <w:rPr>
                 <w:sz w:val="12"/>
@@ -23654,7 +23360,6 @@
               </w:rPr>
               <w:t>AppCampaign_ComboQA</w:t>
             </w:r>
-            <w:proofErr w:type="spellEnd"/>
           </w:p>
         </w:tc>
         <w:tc>
@@ -23720,7 +23425,6 @@
                 <w:bCs/>
               </w:rPr>
             </w:pPr>
-            <w:proofErr w:type="spellStart"/>
             <w:r>
               <w:rPr>
                 <w:b/>
@@ -23728,7 +23432,6 @@
               </w:rPr>
               <w:t>SamplePlanMon</w:t>
             </w:r>
-            <w:proofErr w:type="spellEnd"/>
           </w:p>
         </w:tc>
         <w:tc>
@@ -23762,11 +23465,9 @@
             </w:tcBorders>
           </w:tcPr>
           <w:p>
-            <w:proofErr w:type="spellStart"/>
             <w:r>
               <w:t>Smallint</w:t>
             </w:r>
-            <w:proofErr w:type="spellEnd"/>
           </w:p>
         </w:tc>
       </w:tr>
@@ -23963,7 +23664,6 @@
                 <w:bCs/>
               </w:rPr>
             </w:pPr>
-            <w:proofErr w:type="spellStart"/>
             <w:r>
               <w:rPr>
                 <w:b/>
@@ -23971,7 +23671,6 @@
               </w:rPr>
               <w:t>SamplePlanTue</w:t>
             </w:r>
-            <w:proofErr w:type="spellEnd"/>
           </w:p>
         </w:tc>
         <w:tc>
@@ -24002,11 +23701,9 @@
             </w:tcBorders>
           </w:tcPr>
           <w:p>
-            <w:proofErr w:type="spellStart"/>
             <w:r>
               <w:t>Smallint</w:t>
             </w:r>
-            <w:proofErr w:type="spellEnd"/>
           </w:p>
         </w:tc>
       </w:tr>
@@ -24217,7 +23914,6 @@
                 <w:bCs/>
               </w:rPr>
             </w:pPr>
-            <w:proofErr w:type="spellStart"/>
             <w:r>
               <w:rPr>
                 <w:b/>
@@ -24225,7 +23921,6 @@
               </w:rPr>
               <w:t>SamplePlanWed</w:t>
             </w:r>
-            <w:proofErr w:type="spellEnd"/>
           </w:p>
         </w:tc>
         <w:tc>
@@ -24256,11 +23951,9 @@
             </w:tcBorders>
           </w:tcPr>
           <w:p>
-            <w:proofErr w:type="spellStart"/>
             <w:r>
               <w:t>Smallint</w:t>
             </w:r>
-            <w:proofErr w:type="spellEnd"/>
           </w:p>
         </w:tc>
       </w:tr>
@@ -24471,7 +24164,6 @@
                 <w:bCs/>
               </w:rPr>
             </w:pPr>
-            <w:proofErr w:type="spellStart"/>
             <w:r>
               <w:rPr>
                 <w:b/>
@@ -24486,7 +24178,6 @@
               </w:rPr>
               <w:t>Thu</w:t>
             </w:r>
-            <w:proofErr w:type="spellEnd"/>
           </w:p>
         </w:tc>
         <w:tc>
@@ -24517,11 +24208,9 @@
             </w:tcBorders>
           </w:tcPr>
           <w:p>
-            <w:proofErr w:type="spellStart"/>
             <w:r>
               <w:t>Smallint</w:t>
             </w:r>
-            <w:proofErr w:type="spellEnd"/>
           </w:p>
         </w:tc>
       </w:tr>
@@ -24718,7 +24407,6 @@
                 <w:bCs/>
               </w:rPr>
             </w:pPr>
-            <w:proofErr w:type="spellStart"/>
             <w:r>
               <w:rPr>
                 <w:b/>
@@ -24733,7 +24421,6 @@
               </w:rPr>
               <w:t>Fri</w:t>
             </w:r>
-            <w:proofErr w:type="spellEnd"/>
           </w:p>
         </w:tc>
         <w:tc>
@@ -24764,11 +24451,9 @@
             </w:tcBorders>
           </w:tcPr>
           <w:p>
-            <w:proofErr w:type="spellStart"/>
             <w:r>
               <w:t>Smallint</w:t>
             </w:r>
-            <w:proofErr w:type="spellEnd"/>
           </w:p>
         </w:tc>
       </w:tr>
@@ -24965,7 +24650,6 @@
                 <w:bCs/>
               </w:rPr>
             </w:pPr>
-            <w:proofErr w:type="spellStart"/>
             <w:r>
               <w:rPr>
                 <w:b/>
@@ -24980,7 +24664,6 @@
               </w:rPr>
               <w:t>Sat</w:t>
             </w:r>
-            <w:proofErr w:type="spellEnd"/>
           </w:p>
         </w:tc>
         <w:tc>
@@ -25011,11 +24694,9 @@
             </w:tcBorders>
           </w:tcPr>
           <w:p>
-            <w:proofErr w:type="spellStart"/>
             <w:r>
               <w:t>Smallint</w:t>
             </w:r>
-            <w:proofErr w:type="spellEnd"/>
           </w:p>
         </w:tc>
       </w:tr>
@@ -25212,7 +24893,6 @@
                 <w:bCs/>
               </w:rPr>
             </w:pPr>
-            <w:proofErr w:type="spellStart"/>
             <w:r>
               <w:rPr>
                 <w:b/>
@@ -25227,7 +24907,6 @@
               </w:rPr>
               <w:t>Sun</w:t>
             </w:r>
-            <w:proofErr w:type="spellEnd"/>
           </w:p>
         </w:tc>
         <w:tc>
@@ -25258,11 +24937,9 @@
             </w:tcBorders>
           </w:tcPr>
           <w:p>
-            <w:proofErr w:type="spellStart"/>
             <w:r>
               <w:t>Smallint</w:t>
             </w:r>
-            <w:proofErr w:type="spellEnd"/>
           </w:p>
         </w:tc>
       </w:tr>
@@ -25459,7 +25136,6 @@
                 <w:bCs/>
               </w:rPr>
             </w:pPr>
-            <w:proofErr w:type="spellStart"/>
             <w:r>
               <w:rPr>
                 <w:b/>
@@ -25467,7 +25143,6 @@
               </w:rPr>
               <w:t>RevisionCurrent</w:t>
             </w:r>
-            <w:proofErr w:type="spellEnd"/>
           </w:p>
         </w:tc>
         <w:tc>
@@ -25498,11 +25173,9 @@
             </w:tcBorders>
           </w:tcPr>
           <w:p>
-            <w:proofErr w:type="spellStart"/>
             <w:r>
               <w:t>BigInt</w:t>
             </w:r>
-            <w:proofErr w:type="spellEnd"/>
           </w:p>
         </w:tc>
       </w:tr>
@@ -25699,7 +25372,6 @@
                 <w:bCs/>
               </w:rPr>
             </w:pPr>
-            <w:proofErr w:type="spellStart"/>
             <w:r>
               <w:rPr>
                 <w:b/>
@@ -25708,7 +25380,6 @@
               <w:lastRenderedPageBreak/>
               <w:t>PassTarget</w:t>
             </w:r>
-            <w:proofErr w:type="spellEnd"/>
           </w:p>
         </w:tc>
         <w:tc>
@@ -25953,7 +25624,6 @@
                 <w:bCs/>
               </w:rPr>
             </w:pPr>
-            <w:proofErr w:type="spellStart"/>
             <w:r>
               <w:rPr>
                 <w:b/>
@@ -25961,7 +25631,6 @@
               </w:rPr>
               <w:t>AssessmentTarget</w:t>
             </w:r>
-            <w:proofErr w:type="spellEnd"/>
           </w:p>
         </w:tc>
         <w:tc>
@@ -26206,12 +25875,10 @@
       <w:pPr>
         <w:pStyle w:val="Heading3"/>
       </w:pPr>
-      <w:proofErr w:type="spellStart"/>
       <w:r>
         <w:lastRenderedPageBreak/>
         <w:t>v_Customers</w:t>
       </w:r>
-      <w:proofErr w:type="spellEnd"/>
     </w:p>
     <w:tbl>
       <w:tblPr>
@@ -26245,7 +25912,6 @@
                 <w:bCs/>
               </w:rPr>
             </w:pPr>
-            <w:proofErr w:type="spellStart"/>
             <w:r>
               <w:rPr>
                 <w:b/>
@@ -26253,7 +25919,6 @@
               </w:rPr>
               <w:t>CustomerID</w:t>
             </w:r>
-            <w:proofErr w:type="spellEnd"/>
           </w:p>
         </w:tc>
         <w:tc>
@@ -26284,11 +25949,9 @@
             </w:tcBorders>
           </w:tcPr>
           <w:p>
-            <w:proofErr w:type="spellStart"/>
             <w:r>
               <w:t>Bigint</w:t>
             </w:r>
-            <w:proofErr w:type="spellEnd"/>
           </w:p>
         </w:tc>
       </w:tr>
@@ -26485,7 +26148,6 @@
                 <w:bCs/>
               </w:rPr>
             </w:pPr>
-            <w:proofErr w:type="spellStart"/>
             <w:r>
               <w:rPr>
                 <w:b/>
@@ -26493,7 +26155,6 @@
               </w:rPr>
               <w:t>CustomerName</w:t>
             </w:r>
-            <w:proofErr w:type="spellEnd"/>
           </w:p>
         </w:tc>
         <w:tc>
@@ -26524,13 +26185,8 @@
             </w:tcBorders>
           </w:tcPr>
           <w:p>
-            <w:proofErr w:type="spellStart"/>
-            <w:r>
-              <w:t>Nvarchar</w:t>
-            </w:r>
-            <w:proofErr w:type="spellEnd"/>
-            <w:r>
-              <w:t xml:space="preserve"> (100)</w:t>
+            <w:r>
+              <w:t>Nvarchar (100)</w:t>
             </w:r>
           </w:p>
         </w:tc>
@@ -26728,7 +26384,6 @@
                 <w:bCs/>
               </w:rPr>
             </w:pPr>
-            <w:proofErr w:type="spellStart"/>
             <w:r>
               <w:rPr>
                 <w:b/>
@@ -26736,7 +26391,6 @@
               </w:rPr>
               <w:t>DatabaseName</w:t>
             </w:r>
-            <w:proofErr w:type="spellEnd"/>
           </w:p>
         </w:tc>
         <w:tc>
@@ -26767,13 +26421,8 @@
             </w:tcBorders>
           </w:tcPr>
           <w:p>
-            <w:proofErr w:type="spellStart"/>
-            <w:r>
-              <w:t>Nvarchar</w:t>
-            </w:r>
-            <w:proofErr w:type="spellEnd"/>
-            <w:r>
-              <w:t xml:space="preserve"> (100)</w:t>
+            <w:r>
+              <w:t>Nvarchar (100)</w:t>
             </w:r>
           </w:p>
         </w:tc>
@@ -27008,13 +26657,8 @@
             </w:tcBorders>
           </w:tcPr>
           <w:p>
-            <w:proofErr w:type="spellStart"/>
-            <w:r>
-              <w:t>Nvarchar</w:t>
-            </w:r>
-            <w:proofErr w:type="spellEnd"/>
-            <w:r>
-              <w:t xml:space="preserve"> (100)</w:t>
+            <w:r>
+              <w:t>Nvarchar (100)</w:t>
             </w:r>
           </w:p>
         </w:tc>
@@ -27249,13 +26893,8 @@
             </w:tcBorders>
           </w:tcPr>
           <w:p>
-            <w:proofErr w:type="spellStart"/>
-            <w:r>
-              <w:t>Nvarchar</w:t>
-            </w:r>
-            <w:proofErr w:type="spellEnd"/>
-            <w:r>
-              <w:t xml:space="preserve"> (100)</w:t>
+            <w:r>
+              <w:t>Nvarchar (100)</w:t>
             </w:r>
           </w:p>
         </w:tc>
@@ -27490,13 +27129,8 @@
             </w:tcBorders>
           </w:tcPr>
           <w:p>
-            <w:proofErr w:type="spellStart"/>
-            <w:r>
-              <w:t>Nvarchar</w:t>
-            </w:r>
-            <w:proofErr w:type="spellEnd"/>
-            <w:r>
-              <w:t xml:space="preserve"> (100)</w:t>
+            <w:r>
+              <w:t>Nvarchar (100)</w:t>
             </w:r>
           </w:p>
         </w:tc>
@@ -27731,13 +27365,8 @@
             </w:tcBorders>
           </w:tcPr>
           <w:p>
-            <w:proofErr w:type="spellStart"/>
-            <w:r>
-              <w:t>Nvarchar</w:t>
-            </w:r>
-            <w:proofErr w:type="spellEnd"/>
-            <w:r>
-              <w:t xml:space="preserve"> (100)</w:t>
+            <w:r>
+              <w:t>Nvarchar (100)</w:t>
             </w:r>
           </w:p>
         </w:tc>
@@ -27972,13 +27601,8 @@
             </w:tcBorders>
           </w:tcPr>
           <w:p>
-            <w:proofErr w:type="spellStart"/>
-            <w:r>
-              <w:t>Nvarchar</w:t>
-            </w:r>
-            <w:proofErr w:type="spellEnd"/>
-            <w:r>
-              <w:t xml:space="preserve"> (100)</w:t>
+            <w:r>
+              <w:t>Nvarchar (100)</w:t>
             </w:r>
           </w:p>
         </w:tc>
@@ -28213,13 +27837,8 @@
             </w:tcBorders>
           </w:tcPr>
           <w:p>
-            <w:proofErr w:type="spellStart"/>
-            <w:r>
-              <w:t>Nvarchar</w:t>
-            </w:r>
-            <w:proofErr w:type="spellEnd"/>
-            <w:r>
-              <w:t xml:space="preserve"> (100)</w:t>
+            <w:r>
+              <w:t>Nvarchar (100)</w:t>
             </w:r>
           </w:p>
         </w:tc>
@@ -28454,13 +28073,8 @@
             </w:tcBorders>
           </w:tcPr>
           <w:p>
-            <w:proofErr w:type="spellStart"/>
-            <w:r>
-              <w:t>Nvarchar</w:t>
-            </w:r>
-            <w:proofErr w:type="spellEnd"/>
-            <w:r>
-              <w:t xml:space="preserve"> (100)</w:t>
+            <w:r>
+              <w:t>Nvarchar (100)</w:t>
             </w:r>
           </w:p>
         </w:tc>
@@ -28695,13 +28309,8 @@
             </w:tcBorders>
           </w:tcPr>
           <w:p>
-            <w:proofErr w:type="spellStart"/>
-            <w:r>
-              <w:t>Nvarchar</w:t>
-            </w:r>
-            <w:proofErr w:type="spellEnd"/>
-            <w:r>
-              <w:t xml:space="preserve"> (100)</w:t>
+            <w:r>
+              <w:t>Nvarchar (100)</w:t>
             </w:r>
           </w:p>
         </w:tc>
@@ -28936,13 +28545,8 @@
             </w:tcBorders>
           </w:tcPr>
           <w:p>
-            <w:proofErr w:type="spellStart"/>
-            <w:r>
-              <w:t>Nvarchar</w:t>
-            </w:r>
-            <w:proofErr w:type="spellEnd"/>
-            <w:r>
-              <w:t xml:space="preserve"> (100)</w:t>
+            <w:r>
+              <w:t>Nvarchar (100)</w:t>
             </w:r>
           </w:p>
         </w:tc>
@@ -29177,13 +28781,8 @@
             </w:tcBorders>
           </w:tcPr>
           <w:p>
-            <w:proofErr w:type="spellStart"/>
-            <w:r>
-              <w:t>Nvarchar</w:t>
-            </w:r>
-            <w:proofErr w:type="spellEnd"/>
-            <w:r>
-              <w:t xml:space="preserve"> (100)</w:t>
+            <w:r>
+              <w:t>Nvarchar (100)</w:t>
             </w:r>
           </w:p>
         </w:tc>
@@ -29385,12 +28984,13 @@
       <w:pPr>
         <w:pStyle w:val="Heading3"/>
       </w:pPr>
-      <w:proofErr w:type="spellStart"/>
       <w:r>
         <w:lastRenderedPageBreak/>
         <w:t>v_Feedback</w:t>
       </w:r>
-      <w:proofErr w:type="spellEnd"/>
+      <w:r>
+        <w:t>s</w:t>
+      </w:r>
     </w:p>
     <w:tbl>
       <w:tblPr>
@@ -29424,7 +29024,6 @@
                 <w:bCs/>
               </w:rPr>
             </w:pPr>
-            <w:proofErr w:type="spellStart"/>
             <w:r>
               <w:rPr>
                 <w:b/>
@@ -29432,7 +29031,6 @@
               </w:rPr>
               <w:t>FeedbackID</w:t>
             </w:r>
-            <w:proofErr w:type="spellEnd"/>
           </w:p>
         </w:tc>
         <w:tc>
@@ -29463,11 +29061,9 @@
             </w:tcBorders>
           </w:tcPr>
           <w:p>
-            <w:proofErr w:type="spellStart"/>
             <w:r>
               <w:t>Bigint</w:t>
             </w:r>
-            <w:proofErr w:type="spellEnd"/>
           </w:p>
         </w:tc>
       </w:tr>
@@ -29678,7 +29274,6 @@
                 <w:bCs/>
               </w:rPr>
             </w:pPr>
-            <w:proofErr w:type="spellStart"/>
             <w:r>
               <w:rPr>
                 <w:b/>
@@ -29686,7 +29281,6 @@
               </w:rPr>
               <w:t>CampaignID</w:t>
             </w:r>
-            <w:proofErr w:type="spellEnd"/>
           </w:p>
         </w:tc>
         <w:tc>
@@ -29717,11 +29311,9 @@
             </w:tcBorders>
           </w:tcPr>
           <w:p>
-            <w:proofErr w:type="spellStart"/>
             <w:r>
               <w:t>Bigint</w:t>
             </w:r>
-            <w:proofErr w:type="spellEnd"/>
           </w:p>
         </w:tc>
       </w:tr>
@@ -29807,23 +29399,7 @@
                 <w:sz w:val="12"/>
                 <w:szCs w:val="12"/>
               </w:rPr>
-              <w:t>Foreign Key (</w:t>
-            </w:r>
-            <w:proofErr w:type="spellStart"/>
-            <w:r>
-              <w:rPr>
-                <w:sz w:val="12"/>
-                <w:szCs w:val="12"/>
-              </w:rPr>
-              <w:t>v_Campaigns.CampaignID</w:t>
-            </w:r>
-            <w:proofErr w:type="spellEnd"/>
-            <w:r>
-              <w:rPr>
-                <w:sz w:val="12"/>
-                <w:szCs w:val="12"/>
-              </w:rPr>
-              <w:t>)</w:t>
+              <w:t>Foreign Key (v_Campaigns.CampaignID)</w:t>
             </w:r>
           </w:p>
         </w:tc>
@@ -29949,7 +29525,6 @@
                 <w:bCs/>
               </w:rPr>
             </w:pPr>
-            <w:proofErr w:type="spellStart"/>
             <w:r>
               <w:rPr>
                 <w:b/>
@@ -29957,7 +29532,6 @@
               </w:rPr>
               <w:t>ConnectionID</w:t>
             </w:r>
-            <w:proofErr w:type="spellEnd"/>
           </w:p>
         </w:tc>
         <w:tc>
@@ -29988,13 +29562,8 @@
             </w:tcBorders>
           </w:tcPr>
           <w:p>
-            <w:proofErr w:type="spellStart"/>
-            <w:r>
-              <w:t>Nvarchar</w:t>
-            </w:r>
-            <w:proofErr w:type="spellEnd"/>
-            <w:r>
-              <w:t xml:space="preserve"> (100)</w:t>
+            <w:r>
+              <w:t>Nvarchar (100)</w:t>
             </w:r>
           </w:p>
         </w:tc>
@@ -30192,7 +29761,6 @@
                 <w:bCs/>
               </w:rPr>
             </w:pPr>
-            <w:proofErr w:type="spellStart"/>
             <w:r>
               <w:rPr>
                 <w:b/>
@@ -30200,7 +29768,6 @@
               </w:rPr>
               <w:t>AssessmentID</w:t>
             </w:r>
-            <w:proofErr w:type="spellEnd"/>
           </w:p>
         </w:tc>
         <w:tc>
@@ -30231,11 +29798,9 @@
             </w:tcBorders>
           </w:tcPr>
           <w:p>
-            <w:proofErr w:type="spellStart"/>
             <w:r>
               <w:t>Bigint</w:t>
             </w:r>
-            <w:proofErr w:type="spellEnd"/>
           </w:p>
         </w:tc>
       </w:tr>
@@ -30321,23 +29886,7 @@
                 <w:sz w:val="12"/>
                 <w:szCs w:val="12"/>
               </w:rPr>
-              <w:t>Foreign Key (</w:t>
-            </w:r>
-            <w:proofErr w:type="spellStart"/>
-            <w:r>
-              <w:rPr>
-                <w:sz w:val="12"/>
-                <w:szCs w:val="12"/>
-              </w:rPr>
-              <w:t>v_Assessments.AssessmentID</w:t>
-            </w:r>
-            <w:proofErr w:type="spellEnd"/>
-            <w:r>
-              <w:rPr>
-                <w:sz w:val="12"/>
-                <w:szCs w:val="12"/>
-              </w:rPr>
-              <w:t>)</w:t>
+              <w:t>Foreign Key (v_Assessments.AssessmentID)</w:t>
             </w:r>
           </w:p>
         </w:tc>
@@ -30463,7 +30012,6 @@
                 <w:bCs/>
               </w:rPr>
             </w:pPr>
-            <w:proofErr w:type="spellStart"/>
             <w:r>
               <w:rPr>
                 <w:b/>
@@ -30471,7 +30019,6 @@
               </w:rPr>
               <w:t>FeedbackStatus</w:t>
             </w:r>
-            <w:proofErr w:type="spellEnd"/>
           </w:p>
         </w:tc>
         <w:tc>
@@ -30487,7 +30034,7 @@
           </w:tcPr>
           <w:p>
             <w:r>
-              <w:t>NOT NULL</w:t>
+              <w:t>NULL</w:t>
             </w:r>
           </w:p>
         </w:tc>
@@ -30502,11 +30049,9 @@
             </w:tcBorders>
           </w:tcPr>
           <w:p>
-            <w:proofErr w:type="spellStart"/>
-            <w:r>
-              <w:t>Bigint</w:t>
-            </w:r>
-            <w:proofErr w:type="spellEnd"/>
+            <w:r>
+              <w:t>Nvarchar(250)</w:t>
+            </w:r>
           </w:p>
         </w:tc>
       </w:tr>
@@ -30732,7 +30277,6 @@
                 <w:bCs/>
               </w:rPr>
             </w:pPr>
-            <w:proofErr w:type="spellStart"/>
             <w:r>
               <w:rPr>
                 <w:b/>
@@ -30740,7 +30284,6 @@
               </w:rPr>
               <w:t>InitialFeedback</w:t>
             </w:r>
-            <w:proofErr w:type="spellEnd"/>
           </w:p>
         </w:tc>
         <w:tc>
@@ -30771,13 +30314,8 @@
             </w:tcBorders>
           </w:tcPr>
           <w:p>
-            <w:proofErr w:type="spellStart"/>
-            <w:r>
-              <w:t>Nvarchar</w:t>
-            </w:r>
-            <w:proofErr w:type="spellEnd"/>
-            <w:r>
-              <w:t>(max)</w:t>
+            <w:r>
+              <w:t>Nvarchar(max)</w:t>
             </w:r>
           </w:p>
         </w:tc>
@@ -30975,7 +30513,6 @@
                 <w:bCs/>
               </w:rPr>
             </w:pPr>
-            <w:proofErr w:type="spellStart"/>
             <w:r>
               <w:rPr>
                 <w:b/>
@@ -30983,7 +30520,6 @@
               </w:rPr>
               <w:t>InitialDate</w:t>
             </w:r>
-            <w:proofErr w:type="spellEnd"/>
           </w:p>
         </w:tc>
         <w:tc>
@@ -31216,7 +30752,6 @@
                 <w:bCs/>
               </w:rPr>
             </w:pPr>
-            <w:proofErr w:type="spellStart"/>
             <w:r>
               <w:rPr>
                 <w:b/>
@@ -31224,7 +30759,6 @@
               </w:rPr>
               <w:t>InitialUserName</w:t>
             </w:r>
-            <w:proofErr w:type="spellEnd"/>
           </w:p>
         </w:tc>
         <w:tc>
@@ -31255,13 +30789,8 @@
             </w:tcBorders>
           </w:tcPr>
           <w:p>
-            <w:proofErr w:type="spellStart"/>
-            <w:r>
-              <w:t>Nvarchar</w:t>
-            </w:r>
-            <w:proofErr w:type="spellEnd"/>
-            <w:r>
-              <w:t xml:space="preserve"> (100)</w:t>
+            <w:r>
+              <w:t>Nvarchar (100)</w:t>
             </w:r>
           </w:p>
         </w:tc>
@@ -31348,23 +30877,7 @@
                 <w:sz w:val="12"/>
                 <w:szCs w:val="12"/>
               </w:rPr>
-              <w:t>Foreign Key (</w:t>
-            </w:r>
-            <w:proofErr w:type="spellStart"/>
-            <w:r>
-              <w:rPr>
-                <w:sz w:val="12"/>
-                <w:szCs w:val="12"/>
-              </w:rPr>
-              <w:t>v_Users.UserName</w:t>
-            </w:r>
-            <w:proofErr w:type="spellEnd"/>
-            <w:r>
-              <w:rPr>
-                <w:sz w:val="12"/>
-                <w:szCs w:val="12"/>
-              </w:rPr>
-              <w:t>)</w:t>
+              <w:t>Foreign Key (v_Users.UserName)</w:t>
             </w:r>
           </w:p>
         </w:tc>
@@ -31475,7 +30988,6 @@
                 <w:bCs/>
               </w:rPr>
             </w:pPr>
-            <w:proofErr w:type="spellStart"/>
             <w:r>
               <w:rPr>
                 <w:b/>
@@ -31483,7 +30995,6 @@
               </w:rPr>
               <w:t>CurrentFeedback</w:t>
             </w:r>
-            <w:proofErr w:type="spellEnd"/>
           </w:p>
         </w:tc>
         <w:tc>
@@ -31514,13 +31025,8 @@
             </w:tcBorders>
           </w:tcPr>
           <w:p>
-            <w:proofErr w:type="spellStart"/>
-            <w:r>
-              <w:t>Nvarchar</w:t>
-            </w:r>
-            <w:proofErr w:type="spellEnd"/>
-            <w:r>
-              <w:t xml:space="preserve"> (max)</w:t>
+            <w:r>
+              <w:t>Nvarchar (max)</w:t>
             </w:r>
           </w:p>
         </w:tc>
@@ -31718,7 +31224,6 @@
                 <w:bCs/>
               </w:rPr>
             </w:pPr>
-            <w:proofErr w:type="spellStart"/>
             <w:r>
               <w:rPr>
                 <w:b/>
@@ -31726,7 +31231,6 @@
               </w:rPr>
               <w:t>CurrentDate</w:t>
             </w:r>
-            <w:proofErr w:type="spellEnd"/>
           </w:p>
         </w:tc>
         <w:tc>
@@ -31985,7 +31489,6 @@
                 <w:bCs/>
               </w:rPr>
             </w:pPr>
-            <w:proofErr w:type="spellStart"/>
             <w:r>
               <w:rPr>
                 <w:b/>
@@ -31993,7 +31496,6 @@
               </w:rPr>
               <w:t>CurrentUserName</w:t>
             </w:r>
-            <w:proofErr w:type="spellEnd"/>
           </w:p>
         </w:tc>
         <w:tc>
@@ -32024,18 +31526,8 @@
             </w:tcBorders>
           </w:tcPr>
           <w:p>
-            <w:proofErr w:type="spellStart"/>
-            <w:proofErr w:type="gramStart"/>
-            <w:r>
-              <w:t>Nvarchar</w:t>
-            </w:r>
-            <w:proofErr w:type="spellEnd"/>
-            <w:r>
-              <w:t>(</w:t>
-            </w:r>
-            <w:proofErr w:type="gramEnd"/>
-            <w:r>
-              <w:t>100)</w:t>
+            <w:r>
+              <w:t>Nvarchar(100)</w:t>
             </w:r>
           </w:p>
         </w:tc>
@@ -32167,35 +31659,6 @@
                 <w:szCs w:val="12"/>
               </w:rPr>
               <w:t>[System Specified]</w:t>
-            </w:r>
-            <w:r>
-              <w:rPr>
-                <w:sz w:val="12"/>
-                <w:szCs w:val="12"/>
-              </w:rPr>
-              <w:br/>
-            </w:r>
-            <w:r>
-              <w:rPr>
-                <w:sz w:val="12"/>
-                <w:szCs w:val="12"/>
-              </w:rPr>
-              <w:t>2019-11-20 07:33:51.000</w:t>
-            </w:r>
-          </w:p>
-          <w:p>
-            <w:pPr>
-              <w:rPr>
-                <w:sz w:val="12"/>
-                <w:szCs w:val="12"/>
-              </w:rPr>
-            </w:pPr>
-            <w:r>
-              <w:rPr>
-                <w:sz w:val="12"/>
-                <w:szCs w:val="12"/>
-              </w:rPr>
-              <w:t>2019-11-25 13:22:02.000</w:t>
             </w:r>
           </w:p>
         </w:tc>
@@ -32262,7 +31725,6 @@
                 <w:bCs/>
               </w:rPr>
             </w:pPr>
-            <w:proofErr w:type="spellStart"/>
             <w:r>
               <w:rPr>
                 <w:b/>
@@ -32270,7 +31732,6 @@
               </w:rPr>
               <w:t>AgentID</w:t>
             </w:r>
-            <w:proofErr w:type="spellEnd"/>
           </w:p>
         </w:tc>
         <w:tc>
@@ -32301,11 +31762,9 @@
             </w:tcBorders>
           </w:tcPr>
           <w:p>
-            <w:proofErr w:type="spellStart"/>
             <w:r>
               <w:t>Bigint</w:t>
             </w:r>
-            <w:proofErr w:type="spellEnd"/>
           </w:p>
         </w:tc>
       </w:tr>
@@ -32391,23 +31850,7 @@
                 <w:sz w:val="12"/>
                 <w:szCs w:val="12"/>
               </w:rPr>
-              <w:t>Foreign Key (</w:t>
-            </w:r>
-            <w:proofErr w:type="spellStart"/>
-            <w:r>
-              <w:rPr>
-                <w:sz w:val="12"/>
-                <w:szCs w:val="12"/>
-              </w:rPr>
-              <w:t>v_Persons.PersonID</w:t>
-            </w:r>
-            <w:proofErr w:type="spellEnd"/>
-            <w:r>
-              <w:rPr>
-                <w:sz w:val="12"/>
-                <w:szCs w:val="12"/>
-              </w:rPr>
-              <w:t>)</w:t>
+              <w:t>Foreign Key (v_Persons.PersonID)</w:t>
             </w:r>
           </w:p>
         </w:tc>
@@ -32499,265 +31942,7 @@
           </w:p>
         </w:tc>
       </w:tr>
-      <w:tr>
-        <w:tc>
-          <w:tcPr>
-            <w:tcW w:w="2977" w:type="dxa"/>
-            <w:gridSpan w:val="2"/>
-            <w:tcBorders>
-              <w:top w:val="single" w:sz="4" w:space="0" w:color="6077A1" w:themeColor="accent3"/>
-              <w:left w:val="nil"/>
-              <w:bottom w:val="single" w:sz="4" w:space="0" w:color="6077A1" w:themeColor="accent3"/>
-              <w:right w:val="nil"/>
-            </w:tcBorders>
-          </w:tcPr>
-          <w:p>
-            <w:pPr>
-              <w:rPr>
-                <w:b/>
-                <w:bCs/>
-              </w:rPr>
-            </w:pPr>
-            <w:r>
-              <w:rPr>
-                <w:b/>
-                <w:bCs/>
-              </w:rPr>
-              <w:t>GUID</w:t>
-            </w:r>
-          </w:p>
-        </w:tc>
-        <w:tc>
-          <w:tcPr>
-            <w:tcW w:w="2945" w:type="dxa"/>
-            <w:gridSpan w:val="2"/>
-            <w:tcBorders>
-              <w:top w:val="single" w:sz="4" w:space="0" w:color="6077A1" w:themeColor="accent3"/>
-              <w:left w:val="nil"/>
-              <w:bottom w:val="nil"/>
-              <w:right w:val="nil"/>
-            </w:tcBorders>
-          </w:tcPr>
-          <w:p>
-            <w:r>
-              <w:t>NULL</w:t>
-            </w:r>
-          </w:p>
-        </w:tc>
-        <w:tc>
-          <w:tcPr>
-            <w:tcW w:w="3088" w:type="dxa"/>
-            <w:tcBorders>
-              <w:top w:val="single" w:sz="4" w:space="0" w:color="6077A1" w:themeColor="accent3"/>
-              <w:left w:val="nil"/>
-              <w:bottom w:val="nil"/>
-              <w:right w:val="nil"/>
-            </w:tcBorders>
-          </w:tcPr>
-          <w:p>
-            <w:proofErr w:type="spellStart"/>
-            <w:r>
-              <w:t>Bigint</w:t>
-            </w:r>
-            <w:proofErr w:type="spellEnd"/>
-            <w:r>
-              <w:t>***TYLER REMOVE THIS</w:t>
-            </w:r>
-          </w:p>
-        </w:tc>
-      </w:tr>
-      <w:tr>
-        <w:tc>
-          <w:tcPr>
-            <w:tcW w:w="1194" w:type="dxa"/>
-            <w:tcBorders>
-              <w:top w:val="single" w:sz="4" w:space="0" w:color="6077A1" w:themeColor="accent3"/>
-              <w:left w:val="nil"/>
-              <w:bottom w:val="nil"/>
-              <w:right w:val="nil"/>
-            </w:tcBorders>
-          </w:tcPr>
-          <w:p>
-            <w:r>
-              <w:t>Default</w:t>
-            </w:r>
-          </w:p>
-        </w:tc>
-        <w:tc>
-          <w:tcPr>
-            <w:tcW w:w="1783" w:type="dxa"/>
-            <w:tcBorders>
-              <w:top w:val="single" w:sz="4" w:space="0" w:color="6077A1" w:themeColor="accent3"/>
-              <w:left w:val="nil"/>
-              <w:bottom w:val="nil"/>
-              <w:right w:val="nil"/>
-            </w:tcBorders>
-          </w:tcPr>
-          <w:p>
-            <w:pPr>
-              <w:rPr>
-                <w:sz w:val="12"/>
-                <w:szCs w:val="12"/>
-              </w:rPr>
-            </w:pPr>
-            <w:r>
-              <w:rPr>
-                <w:sz w:val="12"/>
-                <w:szCs w:val="12"/>
-              </w:rPr>
-              <w:t>--</w:t>
-            </w:r>
-          </w:p>
-        </w:tc>
-        <w:tc>
-          <w:tcPr>
-            <w:tcW w:w="1134" w:type="dxa"/>
-            <w:tcBorders>
-              <w:top w:val="single" w:sz="4" w:space="0" w:color="6077A1" w:themeColor="accent3"/>
-              <w:left w:val="nil"/>
-              <w:bottom w:val="nil"/>
-              <w:right w:val="nil"/>
-            </w:tcBorders>
-          </w:tcPr>
-          <w:p>
-            <w:r>
-              <w:t>Relationship</w:t>
-            </w:r>
-          </w:p>
-        </w:tc>
-        <w:tc>
-          <w:tcPr>
-            <w:tcW w:w="4899" w:type="dxa"/>
-            <w:gridSpan w:val="2"/>
-            <w:tcBorders>
-              <w:top w:val="single" w:sz="4" w:space="0" w:color="6077A1" w:themeColor="accent3"/>
-              <w:left w:val="nil"/>
-              <w:bottom w:val="nil"/>
-              <w:right w:val="nil"/>
-            </w:tcBorders>
-          </w:tcPr>
-          <w:p>
-            <w:pPr>
-              <w:rPr>
-                <w:sz w:val="12"/>
-                <w:szCs w:val="12"/>
-              </w:rPr>
-            </w:pPr>
-            <w:r>
-              <w:rPr>
-                <w:sz w:val="12"/>
-                <w:szCs w:val="12"/>
-              </w:rPr>
-              <w:t>Foreign Key (</w:t>
-            </w:r>
-            <w:proofErr w:type="spellStart"/>
-            <w:r>
-              <w:rPr>
-                <w:sz w:val="12"/>
-                <w:szCs w:val="12"/>
-              </w:rPr>
-              <w:t>v_Persons.PersonID</w:t>
-            </w:r>
-            <w:proofErr w:type="spellEnd"/>
-            <w:r>
-              <w:rPr>
-                <w:sz w:val="12"/>
-                <w:szCs w:val="12"/>
-              </w:rPr>
-              <w:t>)</w:t>
-            </w:r>
-          </w:p>
-        </w:tc>
-      </w:tr>
-      <w:tr>
-        <w:tc>
-          <w:tcPr>
-            <w:tcW w:w="1194" w:type="dxa"/>
-            <w:tcBorders>
-              <w:top w:val="nil"/>
-              <w:left w:val="nil"/>
-              <w:bottom w:val="nil"/>
-              <w:right w:val="nil"/>
-            </w:tcBorders>
-          </w:tcPr>
-          <w:p>
-            <w:r>
-              <w:t>Examples</w:t>
-            </w:r>
-          </w:p>
-        </w:tc>
-        <w:tc>
-          <w:tcPr>
-            <w:tcW w:w="1783" w:type="dxa"/>
-            <w:tcBorders>
-              <w:top w:val="nil"/>
-              <w:left w:val="nil"/>
-              <w:bottom w:val="nil"/>
-              <w:right w:val="nil"/>
-            </w:tcBorders>
-          </w:tcPr>
-          <w:p>
-            <w:pPr>
-              <w:rPr>
-                <w:sz w:val="12"/>
-                <w:szCs w:val="12"/>
-              </w:rPr>
-            </w:pPr>
-            <w:r>
-              <w:rPr>
-                <w:sz w:val="12"/>
-                <w:szCs w:val="12"/>
-              </w:rPr>
-              <w:t>[System Specified]</w:t>
-            </w:r>
-          </w:p>
-        </w:tc>
-        <w:tc>
-          <w:tcPr>
-            <w:tcW w:w="1134" w:type="dxa"/>
-            <w:tcBorders>
-              <w:top w:val="nil"/>
-              <w:left w:val="nil"/>
-              <w:bottom w:val="nil"/>
-              <w:right w:val="nil"/>
-            </w:tcBorders>
-          </w:tcPr>
-          <w:p>
-            <w:r>
-              <w:t>Description</w:t>
-            </w:r>
-          </w:p>
-        </w:tc>
-        <w:tc>
-          <w:tcPr>
-            <w:tcW w:w="4899" w:type="dxa"/>
-            <w:gridSpan w:val="2"/>
-            <w:tcBorders>
-              <w:top w:val="nil"/>
-              <w:left w:val="nil"/>
-              <w:bottom w:val="nil"/>
-              <w:right w:val="nil"/>
-            </w:tcBorders>
-          </w:tcPr>
-          <w:p>
-            <w:pPr>
-              <w:rPr>
-                <w:sz w:val="12"/>
-                <w:szCs w:val="12"/>
-              </w:rPr>
-            </w:pPr>
-            <w:r>
-              <w:rPr>
-                <w:sz w:val="12"/>
-                <w:szCs w:val="12"/>
-              </w:rPr>
-              <w:t xml:space="preserve">The ID of the person against which the feedback is sent or assigned to. </w:t>
-            </w:r>
-          </w:p>
-        </w:tc>
-      </w:tr>
     </w:tbl>
-    <w:p/>
     <w:p/>
     <w:p>
       <w:r>
@@ -32768,12 +31953,10 @@
       <w:pPr>
         <w:pStyle w:val="Heading3"/>
       </w:pPr>
-      <w:proofErr w:type="spellStart"/>
       <w:r>
         <w:lastRenderedPageBreak/>
         <w:t>v_FeedbackDetails</w:t>
       </w:r>
-      <w:proofErr w:type="spellEnd"/>
     </w:p>
     <w:tbl>
       <w:tblPr>
@@ -32807,7 +31990,6 @@
                 <w:bCs/>
               </w:rPr>
             </w:pPr>
-            <w:proofErr w:type="spellStart"/>
             <w:r>
               <w:rPr>
                 <w:b/>
@@ -32815,7 +31997,6 @@
               </w:rPr>
               <w:t>FeedbackDetailID</w:t>
             </w:r>
-            <w:proofErr w:type="spellEnd"/>
           </w:p>
         </w:tc>
         <w:tc>
@@ -32846,11 +32027,9 @@
             </w:tcBorders>
           </w:tcPr>
           <w:p>
-            <w:proofErr w:type="spellStart"/>
             <w:r>
               <w:t>Bigint</w:t>
             </w:r>
-            <w:proofErr w:type="spellEnd"/>
           </w:p>
         </w:tc>
       </w:tr>
@@ -33047,7 +32226,6 @@
                 <w:bCs/>
               </w:rPr>
             </w:pPr>
-            <w:proofErr w:type="spellStart"/>
             <w:r>
               <w:rPr>
                 <w:b/>
@@ -33055,7 +32233,6 @@
               </w:rPr>
               <w:t>FeedbackID</w:t>
             </w:r>
-            <w:proofErr w:type="spellEnd"/>
           </w:p>
         </w:tc>
         <w:tc>
@@ -33086,11 +32263,9 @@
             </w:tcBorders>
           </w:tcPr>
           <w:p>
-            <w:proofErr w:type="spellStart"/>
             <w:r>
               <w:t>Bigint</w:t>
             </w:r>
-            <w:proofErr w:type="spellEnd"/>
           </w:p>
         </w:tc>
       </w:tr>
@@ -33176,23 +32351,7 @@
                 <w:sz w:val="12"/>
                 <w:szCs w:val="12"/>
               </w:rPr>
-              <w:t>Foreign Key (</w:t>
-            </w:r>
-            <w:proofErr w:type="spellStart"/>
-            <w:r>
-              <w:rPr>
-                <w:sz w:val="12"/>
-                <w:szCs w:val="12"/>
-              </w:rPr>
-              <w:t>v_Feedbacks.FeedbackID</w:t>
-            </w:r>
-            <w:proofErr w:type="spellEnd"/>
-            <w:r>
-              <w:rPr>
-                <w:sz w:val="12"/>
-                <w:szCs w:val="12"/>
-              </w:rPr>
-              <w:t>)</w:t>
+              <w:t>Foreign Key (v_Feedbacks.FeedbackID)</w:t>
             </w:r>
           </w:p>
         </w:tc>
@@ -33303,7 +32462,6 @@
                 <w:bCs/>
               </w:rPr>
             </w:pPr>
-            <w:proofErr w:type="spellStart"/>
             <w:r>
               <w:rPr>
                 <w:b/>
@@ -33311,7 +32469,6 @@
               </w:rPr>
               <w:t>FeedbackDate</w:t>
             </w:r>
-            <w:proofErr w:type="spellEnd"/>
           </w:p>
         </w:tc>
         <w:tc>
@@ -33612,7 +32769,6 @@
                 <w:bCs/>
               </w:rPr>
             </w:pPr>
-            <w:proofErr w:type="spellStart"/>
             <w:r>
               <w:rPr>
                 <w:b/>
@@ -33620,7 +32776,6 @@
               </w:rPr>
               <w:t>UserName</w:t>
             </w:r>
-            <w:proofErr w:type="spellEnd"/>
           </w:p>
         </w:tc>
         <w:tc>
@@ -33651,13 +32806,8 @@
             </w:tcBorders>
           </w:tcPr>
           <w:p>
-            <w:proofErr w:type="spellStart"/>
-            <w:r>
-              <w:t>Nvarchar</w:t>
-            </w:r>
-            <w:proofErr w:type="spellEnd"/>
-            <w:r>
-              <w:t xml:space="preserve"> (100)</w:t>
+            <w:r>
+              <w:t>Nvarchar (100)</w:t>
             </w:r>
           </w:p>
         </w:tc>
@@ -33744,23 +32894,7 @@
                 <w:sz w:val="12"/>
                 <w:szCs w:val="12"/>
               </w:rPr>
-              <w:t>Foreign Key (</w:t>
-            </w:r>
-            <w:proofErr w:type="spellStart"/>
-            <w:r>
-              <w:rPr>
-                <w:sz w:val="12"/>
-                <w:szCs w:val="12"/>
-              </w:rPr>
-              <w:t>v_Users.UserName</w:t>
-            </w:r>
-            <w:proofErr w:type="spellEnd"/>
-            <w:r>
-              <w:rPr>
-                <w:sz w:val="12"/>
-                <w:szCs w:val="12"/>
-              </w:rPr>
-              <w:t>)</w:t>
+              <w:t>Foreign Key (v_Users.UserName)</w:t>
             </w:r>
           </w:p>
         </w:tc>
@@ -33906,7 +33040,6 @@
                 <w:bCs/>
               </w:rPr>
             </w:pPr>
-            <w:proofErr w:type="spellStart"/>
             <w:r>
               <w:rPr>
                 <w:b/>
@@ -33914,7 +33047,6 @@
               </w:rPr>
               <w:t>FeedbackText</w:t>
             </w:r>
-            <w:proofErr w:type="spellEnd"/>
           </w:p>
         </w:tc>
         <w:tc>
@@ -33945,13 +33077,8 @@
             </w:tcBorders>
           </w:tcPr>
           <w:p>
-            <w:proofErr w:type="spellStart"/>
-            <w:r>
-              <w:t>nVarchar</w:t>
-            </w:r>
-            <w:proofErr w:type="spellEnd"/>
-            <w:r>
-              <w:t>(max)</w:t>
+            <w:r>
+              <w:t>nVarchar(max)</w:t>
             </w:r>
             <w:r>
               <w:t xml:space="preserve"> </w:t>
@@ -34159,7 +33286,6 @@
                 <w:bCs/>
               </w:rPr>
             </w:pPr>
-            <w:proofErr w:type="spellStart"/>
             <w:r>
               <w:rPr>
                 <w:b/>
@@ -34167,7 +33293,6 @@
               </w:rPr>
               <w:t>FeedbackStatus</w:t>
             </w:r>
-            <w:proofErr w:type="spellEnd"/>
           </w:p>
         </w:tc>
         <w:tc>
@@ -34198,18 +33323,8 @@
             </w:tcBorders>
           </w:tcPr>
           <w:p>
-            <w:proofErr w:type="spellStart"/>
-            <w:proofErr w:type="gramStart"/>
-            <w:r>
-              <w:t>nVarchar</w:t>
-            </w:r>
-            <w:proofErr w:type="spellEnd"/>
-            <w:r>
-              <w:t>(</w:t>
-            </w:r>
-            <w:proofErr w:type="gramEnd"/>
-            <w:r>
-              <w:t>250)</w:t>
+            <w:r>
+              <w:t>nVarchar(250)</w:t>
             </w:r>
           </w:p>
         </w:tc>
@@ -34437,7 +33552,6 @@
                 <w:bCs/>
               </w:rPr>
             </w:pPr>
-            <w:proofErr w:type="spellStart"/>
             <w:r>
               <w:rPr>
                 <w:b/>
@@ -34445,7 +33559,6 @@
               </w:rPr>
               <w:t>FeedbackStatus</w:t>
             </w:r>
-            <w:proofErr w:type="spellEnd"/>
           </w:p>
         </w:tc>
         <w:tc>
@@ -34476,18 +33589,8 @@
             </w:tcBorders>
           </w:tcPr>
           <w:p>
-            <w:proofErr w:type="spellStart"/>
-            <w:proofErr w:type="gramStart"/>
-            <w:r>
-              <w:t>nVarchar</w:t>
-            </w:r>
-            <w:proofErr w:type="spellEnd"/>
-            <w:r>
-              <w:t>(</w:t>
-            </w:r>
-            <w:proofErr w:type="gramEnd"/>
-            <w:r>
-              <w:t>250)</w:t>
+            <w:r>
+              <w:t>nVarchar(250)</w:t>
             </w:r>
           </w:p>
         </w:tc>
@@ -34715,7 +33818,6 @@
                 <w:bCs/>
               </w:rPr>
             </w:pPr>
-            <w:proofErr w:type="spellStart"/>
             <w:r>
               <w:rPr>
                 <w:b/>
@@ -34723,7 +33825,6 @@
               </w:rPr>
               <w:t>NotificationDate</w:t>
             </w:r>
-            <w:proofErr w:type="spellEnd"/>
           </w:p>
         </w:tc>
         <w:tc>
@@ -34953,7 +34054,6 @@
                 <w:bCs/>
               </w:rPr>
             </w:pPr>
-            <w:proofErr w:type="spellStart"/>
             <w:r>
               <w:rPr>
                 <w:b/>
@@ -34961,7 +34061,6 @@
               </w:rPr>
               <w:t>NotificationAcknowledge</w:t>
             </w:r>
-            <w:proofErr w:type="spellEnd"/>
           </w:p>
         </w:tc>
         <w:tc>
@@ -34992,13 +34091,8 @@
             </w:tcBorders>
           </w:tcPr>
           <w:p>
-            <w:proofErr w:type="spellStart"/>
-            <w:r>
-              <w:t>Nvarchar</w:t>
-            </w:r>
-            <w:proofErr w:type="spellEnd"/>
-            <w:r>
-              <w:t xml:space="preserve"> (100)</w:t>
+            <w:r>
+              <w:t>Nvarchar (100)</w:t>
             </w:r>
           </w:p>
         </w:tc>
@@ -35196,7 +34290,6 @@
                 <w:bCs/>
               </w:rPr>
             </w:pPr>
-            <w:proofErr w:type="spellStart"/>
             <w:r>
               <w:rPr>
                 <w:b/>
@@ -35204,7 +34297,6 @@
               </w:rPr>
               <w:t>NotificationComment</w:t>
             </w:r>
-            <w:proofErr w:type="spellEnd"/>
           </w:p>
         </w:tc>
         <w:tc>
@@ -35235,13 +34327,8 @@
             </w:tcBorders>
           </w:tcPr>
           <w:p>
-            <w:proofErr w:type="spellStart"/>
-            <w:r>
-              <w:t>Nvarchar</w:t>
-            </w:r>
-            <w:proofErr w:type="spellEnd"/>
-            <w:r>
-              <w:t xml:space="preserve"> (500)</w:t>
+            <w:r>
+              <w:t>Nvarchar (500)</w:t>
             </w:r>
           </w:p>
         </w:tc>
@@ -35446,7 +34533,6 @@
                 <w:bCs/>
               </w:rPr>
             </w:pPr>
-            <w:proofErr w:type="spellStart"/>
             <w:r>
               <w:rPr>
                 <w:b/>
@@ -35454,7 +34540,6 @@
               </w:rPr>
               <w:t>NotificationAckBy</w:t>
             </w:r>
-            <w:proofErr w:type="spellEnd"/>
           </w:p>
         </w:tc>
         <w:tc>
@@ -35485,13 +34570,8 @@
             </w:tcBorders>
           </w:tcPr>
           <w:p>
-            <w:proofErr w:type="spellStart"/>
-            <w:r>
-              <w:t>Nvarchar</w:t>
-            </w:r>
-            <w:proofErr w:type="spellEnd"/>
-            <w:r>
-              <w:t xml:space="preserve"> (100)</w:t>
+            <w:r>
+              <w:t>Nvarchar (100)</w:t>
             </w:r>
           </w:p>
         </w:tc>
@@ -35694,7 +34774,6 @@
       <w:pPr>
         <w:pStyle w:val="Heading3"/>
       </w:pPr>
-      <w:proofErr w:type="spellStart"/>
       <w:r>
         <w:lastRenderedPageBreak/>
         <w:t>v</w:t>
@@ -35702,7 +34781,6 @@
       <w:r>
         <w:t>_PersonCampaign</w:t>
       </w:r>
-      <w:proofErr w:type="spellEnd"/>
     </w:p>
     <w:tbl>
       <w:tblPr>
@@ -35736,7 +34814,6 @@
                 <w:bCs/>
               </w:rPr>
             </w:pPr>
-            <w:proofErr w:type="spellStart"/>
             <w:r>
               <w:rPr>
                 <w:b/>
@@ -35744,7 +34821,6 @@
               </w:rPr>
               <w:t>PersonID</w:t>
             </w:r>
-            <w:proofErr w:type="spellEnd"/>
           </w:p>
         </w:tc>
         <w:tc>
@@ -35775,11 +34851,9 @@
             </w:tcBorders>
           </w:tcPr>
           <w:p>
-            <w:proofErr w:type="spellStart"/>
             <w:r>
               <w:t>Bigint</w:t>
             </w:r>
-            <w:proofErr w:type="spellEnd"/>
           </w:p>
         </w:tc>
       </w:tr>
@@ -35872,23 +34946,7 @@
                 <w:sz w:val="12"/>
                 <w:szCs w:val="12"/>
               </w:rPr>
-              <w:t>Foreign Key (</w:t>
-            </w:r>
-            <w:proofErr w:type="spellStart"/>
-            <w:r>
-              <w:rPr>
-                <w:sz w:val="12"/>
-                <w:szCs w:val="12"/>
-              </w:rPr>
-              <w:t>v_Persons.PersonID</w:t>
-            </w:r>
-            <w:proofErr w:type="spellEnd"/>
-            <w:r>
-              <w:rPr>
-                <w:sz w:val="12"/>
-                <w:szCs w:val="12"/>
-              </w:rPr>
-              <w:t>)</w:t>
+              <w:t>Foreign Key (v_Persons.PersonID)</w:t>
             </w:r>
           </w:p>
         </w:tc>
@@ -36013,7 +35071,6 @@
                 <w:bCs/>
               </w:rPr>
             </w:pPr>
-            <w:proofErr w:type="spellStart"/>
             <w:r>
               <w:rPr>
                 <w:b/>
@@ -36021,7 +35078,6 @@
               </w:rPr>
               <w:t>CampaignID</w:t>
             </w:r>
-            <w:proofErr w:type="spellEnd"/>
           </w:p>
         </w:tc>
         <w:tc>
@@ -36052,11 +35108,9 @@
             </w:tcBorders>
           </w:tcPr>
           <w:p>
-            <w:proofErr w:type="spellStart"/>
             <w:r>
               <w:t>Bigint</w:t>
             </w:r>
-            <w:proofErr w:type="spellEnd"/>
           </w:p>
         </w:tc>
       </w:tr>
@@ -36149,23 +35203,7 @@
                 <w:sz w:val="12"/>
                 <w:szCs w:val="12"/>
               </w:rPr>
-              <w:t>Foreign Key (</w:t>
-            </w:r>
-            <w:proofErr w:type="spellStart"/>
-            <w:r>
-              <w:rPr>
-                <w:sz w:val="12"/>
-                <w:szCs w:val="12"/>
-              </w:rPr>
-              <w:t>v_Campaigns.CampaignID</w:t>
-            </w:r>
-            <w:proofErr w:type="spellEnd"/>
-            <w:r>
-              <w:rPr>
-                <w:sz w:val="12"/>
-                <w:szCs w:val="12"/>
-              </w:rPr>
-              <w:t>)</w:t>
+              <w:t>Foreign Key (v_Campaigns.CampaignID)</w:t>
             </w:r>
           </w:p>
         </w:tc>
@@ -36283,12 +35321,10 @@
       <w:pPr>
         <w:pStyle w:val="Heading3"/>
       </w:pPr>
-      <w:proofErr w:type="spellStart"/>
       <w:r>
         <w:lastRenderedPageBreak/>
         <w:t>v_Persons</w:t>
       </w:r>
-      <w:proofErr w:type="spellEnd"/>
     </w:p>
     <w:tbl>
       <w:tblPr>
@@ -36322,7 +35358,6 @@
                 <w:bCs/>
               </w:rPr>
             </w:pPr>
-            <w:proofErr w:type="spellStart"/>
             <w:r>
               <w:rPr>
                 <w:b/>
@@ -36330,7 +35365,6 @@
               </w:rPr>
               <w:t>PersonID</w:t>
             </w:r>
-            <w:proofErr w:type="spellEnd"/>
           </w:p>
         </w:tc>
         <w:tc>
@@ -36361,11 +35395,9 @@
             </w:tcBorders>
           </w:tcPr>
           <w:p>
-            <w:proofErr w:type="spellStart"/>
             <w:r>
               <w:t>Bigint</w:t>
             </w:r>
-            <w:proofErr w:type="spellEnd"/>
           </w:p>
         </w:tc>
       </w:tr>
@@ -36613,13 +35645,8 @@
             </w:tcBorders>
           </w:tcPr>
           <w:p>
-            <w:proofErr w:type="spellStart"/>
-            <w:r>
-              <w:t>Nvarchar</w:t>
-            </w:r>
-            <w:proofErr w:type="spellEnd"/>
-            <w:r>
-              <w:t xml:space="preserve"> (50)</w:t>
+            <w:r>
+              <w:t>Nvarchar (50)</w:t>
             </w:r>
           </w:p>
         </w:tc>
@@ -36831,7 +35858,6 @@
                 <w:bCs/>
               </w:rPr>
             </w:pPr>
-            <w:proofErr w:type="spellStart"/>
             <w:r>
               <w:rPr>
                 <w:b/>
@@ -36839,7 +35865,6 @@
               </w:rPr>
               <w:t>EmployeeID</w:t>
             </w:r>
-            <w:proofErr w:type="spellEnd"/>
           </w:p>
         </w:tc>
         <w:tc>
@@ -36870,13 +35895,8 @@
             </w:tcBorders>
           </w:tcPr>
           <w:p>
-            <w:proofErr w:type="spellStart"/>
-            <w:r>
-              <w:t>Nvarchar</w:t>
-            </w:r>
-            <w:proofErr w:type="spellEnd"/>
-            <w:r>
-              <w:t xml:space="preserve"> (50)</w:t>
+            <w:r>
+              <w:t>Nvarchar (50)</w:t>
             </w:r>
           </w:p>
         </w:tc>
@@ -37125,13 +36145,8 @@
             </w:tcBorders>
           </w:tcPr>
           <w:p>
-            <w:proofErr w:type="spellStart"/>
-            <w:r>
-              <w:t>Nvarchar</w:t>
-            </w:r>
-            <w:proofErr w:type="spellEnd"/>
-            <w:r>
-              <w:t xml:space="preserve"> (50)</w:t>
+            <w:r>
+              <w:t>Nvarchar (50)</w:t>
             </w:r>
           </w:p>
         </w:tc>
@@ -37384,7 +36399,7 @@
           </w:tcPr>
           <w:p>
             <w:r>
-              <w:t>Datetime</w:t>
+              <w:t>Date</w:t>
             </w:r>
           </w:p>
         </w:tc>
@@ -37709,7 +36724,6 @@
                 <w:bCs/>
               </w:rPr>
             </w:pPr>
-            <w:proofErr w:type="spellStart"/>
             <w:r>
               <w:rPr>
                 <w:b/>
@@ -37717,7 +36731,6 @@
               </w:rPr>
               <w:t>LastEditDate</w:t>
             </w:r>
-            <w:proofErr w:type="spellEnd"/>
           </w:p>
         </w:tc>
         <w:tc>
@@ -38461,7 +37474,6 @@
                 <w:bCs/>
               </w:rPr>
             </w:pPr>
-            <w:proofErr w:type="spellStart"/>
             <w:r>
               <w:rPr>
                 <w:b/>
@@ -38469,7 +37481,6 @@
               </w:rPr>
               <w:t>TeamLeader</w:t>
             </w:r>
-            <w:proofErr w:type="spellEnd"/>
           </w:p>
         </w:tc>
         <w:tc>
@@ -38923,7 +37934,6 @@
                 <w:bCs/>
               </w:rPr>
             </w:pPr>
-            <w:proofErr w:type="spellStart"/>
             <w:r>
               <w:rPr>
                 <w:b/>
@@ -38931,7 +37941,6 @@
               </w:rPr>
               <w:t>CustomerID</w:t>
             </w:r>
-            <w:proofErr w:type="spellEnd"/>
           </w:p>
         </w:tc>
         <w:tc>
@@ -39177,7 +38186,7 @@
           </w:tcPr>
           <w:p>
             <w:r>
-              <w:t>NOT NULL</w:t>
+              <w:t>NULL</w:t>
             </w:r>
           </w:p>
         </w:tc>
@@ -39192,13 +38201,8 @@
             </w:tcBorders>
           </w:tcPr>
           <w:p>
-            <w:proofErr w:type="spellStart"/>
-            <w:r>
-              <w:t>Nvarchar</w:t>
-            </w:r>
-            <w:proofErr w:type="spellEnd"/>
-            <w:r>
-              <w:t xml:space="preserve"> (50)</w:t>
+            <w:r>
+              <w:t>Nvarchar (50)</w:t>
             </w:r>
           </w:p>
         </w:tc>
@@ -39382,12 +38386,10 @@
       <w:pPr>
         <w:pStyle w:val="Heading3"/>
       </w:pPr>
-      <w:proofErr w:type="spellStart"/>
       <w:r>
         <w:lastRenderedPageBreak/>
         <w:t>v_Questions</w:t>
       </w:r>
-      <w:proofErr w:type="spellEnd"/>
     </w:p>
     <w:tbl>
       <w:tblPr>
@@ -39421,7 +38423,6 @@
                 <w:bCs/>
               </w:rPr>
             </w:pPr>
-            <w:proofErr w:type="spellStart"/>
             <w:r>
               <w:rPr>
                 <w:b/>
@@ -39429,7 +38430,6 @@
               </w:rPr>
               <w:t>QuestionID</w:t>
             </w:r>
-            <w:proofErr w:type="spellEnd"/>
           </w:p>
         </w:tc>
         <w:tc>
@@ -39460,11 +38460,9 @@
             </w:tcBorders>
           </w:tcPr>
           <w:p>
-            <w:proofErr w:type="spellStart"/>
             <w:r>
               <w:t>Bigint</w:t>
             </w:r>
-            <w:proofErr w:type="spellEnd"/>
           </w:p>
         </w:tc>
       </w:tr>
@@ -39669,7 +38667,6 @@
                 <w:bCs/>
               </w:rPr>
             </w:pPr>
-            <w:proofErr w:type="spellStart"/>
             <w:r>
               <w:rPr>
                 <w:b/>
@@ -39677,7 +38674,6 @@
               </w:rPr>
               <w:t>ParentQuestionID</w:t>
             </w:r>
-            <w:proofErr w:type="spellEnd"/>
           </w:p>
         </w:tc>
         <w:tc>
@@ -39708,11 +38704,9 @@
             </w:tcBorders>
           </w:tcPr>
           <w:p>
-            <w:proofErr w:type="spellStart"/>
             <w:r>
               <w:t>Bigint</w:t>
             </w:r>
-            <w:proofErr w:type="spellEnd"/>
           </w:p>
         </w:tc>
       </w:tr>
@@ -39798,23 +38792,7 @@
                 <w:sz w:val="12"/>
                 <w:szCs w:val="12"/>
               </w:rPr>
-              <w:t>Foreign Key (</w:t>
-            </w:r>
-            <w:proofErr w:type="spellStart"/>
-            <w:r>
-              <w:rPr>
-                <w:sz w:val="12"/>
-                <w:szCs w:val="12"/>
-              </w:rPr>
-              <w:t>v_Questions.QuestionID</w:t>
-            </w:r>
-            <w:proofErr w:type="spellEnd"/>
-            <w:r>
-              <w:rPr>
-                <w:sz w:val="12"/>
-                <w:szCs w:val="12"/>
-              </w:rPr>
-              <w:t>)</w:t>
+              <w:t>Foreign Key (v_Questions.QuestionID)</w:t>
             </w:r>
           </w:p>
         </w:tc>
@@ -39934,7 +38912,6 @@
                 <w:bCs/>
               </w:rPr>
             </w:pPr>
-            <w:proofErr w:type="spellStart"/>
             <w:r>
               <w:rPr>
                 <w:b/>
@@ -39942,7 +38919,6 @@
               </w:rPr>
               <w:t>CampaignID</w:t>
             </w:r>
-            <w:proofErr w:type="spellEnd"/>
           </w:p>
         </w:tc>
         <w:tc>
@@ -39973,11 +38949,9 @@
             </w:tcBorders>
           </w:tcPr>
           <w:p>
-            <w:proofErr w:type="spellStart"/>
             <w:r>
               <w:t>Bigint</w:t>
             </w:r>
-            <w:proofErr w:type="spellEnd"/>
           </w:p>
         </w:tc>
       </w:tr>
@@ -40063,23 +39037,7 @@
                 <w:sz w:val="12"/>
                 <w:szCs w:val="12"/>
               </w:rPr>
-              <w:t>Foreign Key (</w:t>
-            </w:r>
-            <w:proofErr w:type="spellStart"/>
-            <w:r>
-              <w:rPr>
-                <w:sz w:val="12"/>
-                <w:szCs w:val="12"/>
-              </w:rPr>
-              <w:t>v_Campaigns.CampaignID</w:t>
-            </w:r>
-            <w:proofErr w:type="spellEnd"/>
-            <w:r>
-              <w:rPr>
-                <w:sz w:val="12"/>
-                <w:szCs w:val="12"/>
-              </w:rPr>
-              <w:t>)</w:t>
+              <w:t>Foreign Key (v_Campaigns.CampaignID)</w:t>
             </w:r>
           </w:p>
         </w:tc>
@@ -40192,7 +39150,6 @@
                 <w:bCs/>
               </w:rPr>
             </w:pPr>
-            <w:proofErr w:type="spellStart"/>
             <w:r>
               <w:rPr>
                 <w:b/>
@@ -40200,7 +39157,6 @@
               </w:rPr>
               <w:t>QuestionIndex</w:t>
             </w:r>
-            <w:proofErr w:type="spellEnd"/>
           </w:p>
         </w:tc>
         <w:tc>
@@ -40231,13 +39187,8 @@
             </w:tcBorders>
           </w:tcPr>
           <w:p>
-            <w:proofErr w:type="spellStart"/>
-            <w:r>
-              <w:t>Nvarchar</w:t>
-            </w:r>
-            <w:proofErr w:type="spellEnd"/>
-            <w:r>
-              <w:t xml:space="preserve"> (250)</w:t>
+            <w:r>
+              <w:t>Nvarchar (250)</w:t>
             </w:r>
           </w:p>
         </w:tc>
@@ -40429,7 +39380,6 @@
                 <w:bCs/>
               </w:rPr>
             </w:pPr>
-            <w:proofErr w:type="spellStart"/>
             <w:r>
               <w:rPr>
                 <w:b/>
@@ -40437,7 +39387,6 @@
               </w:rPr>
               <w:t>QuestionText</w:t>
             </w:r>
-            <w:proofErr w:type="spellEnd"/>
           </w:p>
         </w:tc>
         <w:tc>
@@ -40468,13 +39417,8 @@
             </w:tcBorders>
           </w:tcPr>
           <w:p>
-            <w:proofErr w:type="spellStart"/>
-            <w:r>
-              <w:t>Nvarchar</w:t>
-            </w:r>
-            <w:proofErr w:type="spellEnd"/>
-            <w:r>
-              <w:t xml:space="preserve"> (500)</w:t>
+            <w:r>
+              <w:t>Nvarchar (500)</w:t>
             </w:r>
           </w:p>
         </w:tc>
@@ -40896,7 +39840,6 @@
                 <w:bCs/>
               </w:rPr>
             </w:pPr>
-            <w:proofErr w:type="spellStart"/>
             <w:r>
               <w:rPr>
                 <w:b/>
@@ -40904,7 +39847,6 @@
               </w:rPr>
               <w:t>QuestionType</w:t>
             </w:r>
-            <w:proofErr w:type="spellEnd"/>
           </w:p>
         </w:tc>
         <w:tc>
@@ -40935,13 +39877,8 @@
             </w:tcBorders>
           </w:tcPr>
           <w:p>
-            <w:proofErr w:type="spellStart"/>
-            <w:r>
-              <w:t>Nvarchar</w:t>
-            </w:r>
-            <w:proofErr w:type="spellEnd"/>
-            <w:r>
-              <w:t xml:space="preserve"> (250)</w:t>
+            <w:r>
+              <w:t>Nvarchar (250)</w:t>
             </w:r>
           </w:p>
         </w:tc>
@@ -41086,32 +40023,7 @@
                 <w:sz w:val="12"/>
                 <w:szCs w:val="12"/>
               </w:rPr>
-              <w:t>?,&gt;</w:t>
-            </w:r>
-            <w:proofErr w:type="spellStart"/>
-            <w:proofErr w:type="gramStart"/>
-            <w:r>
-              <w:rPr>
-                <w:sz w:val="12"/>
-                <w:szCs w:val="12"/>
-              </w:rPr>
-              <w:t>Yes,No</w:t>
-            </w:r>
-            <w:proofErr w:type="gramEnd"/>
-            <w:r>
-              <w:rPr>
-                <w:sz w:val="12"/>
-                <w:szCs w:val="12"/>
-              </w:rPr>
-              <w:t>,N</w:t>
-            </w:r>
-            <w:proofErr w:type="spellEnd"/>
-            <w:r>
-              <w:rPr>
-                <w:sz w:val="12"/>
-                <w:szCs w:val="12"/>
-              </w:rPr>
-              <w:t>/A</w:t>
+              <w:t>?,&gt;Yes,No,N/A</w:t>
             </w:r>
             <w:r>
               <w:rPr>
@@ -41125,17 +40037,8 @@
                 <w:sz w:val="12"/>
                 <w:szCs w:val="12"/>
               </w:rPr>
-              <w:t>?,&gt;</w:t>
-            </w:r>
-            <w:proofErr w:type="spellStart"/>
-            <w:r>
-              <w:rPr>
-                <w:sz w:val="12"/>
-                <w:szCs w:val="12"/>
-              </w:rPr>
-              <w:t>Yes,No</w:t>
-            </w:r>
-            <w:proofErr w:type="spellEnd"/>
+              <w:t>?,&gt;Yes,No</w:t>
+            </w:r>
           </w:p>
         </w:tc>
         <w:tc>
@@ -41238,13 +40141,8 @@
             </w:tcBorders>
           </w:tcPr>
           <w:p>
-            <w:proofErr w:type="spellStart"/>
-            <w:r>
-              <w:t>Nvarchar</w:t>
-            </w:r>
-            <w:proofErr w:type="spellEnd"/>
-            <w:r>
-              <w:t xml:space="preserve"> (250)</w:t>
+            <w:r>
+              <w:t>Nvarchar (250)</w:t>
             </w:r>
           </w:p>
         </w:tc>
@@ -41422,7 +40320,6 @@
                 <w:szCs w:val="12"/>
               </w:rPr>
             </w:pPr>
-            <w:proofErr w:type="spellStart"/>
             <w:r>
               <w:rPr>
                 <w:sz w:val="12"/>
@@ -41430,7 +40327,6 @@
               </w:rPr>
               <w:t>Attribute+Com</w:t>
             </w:r>
-            <w:proofErr w:type="spellEnd"/>
           </w:p>
         </w:tc>
         <w:tc>
@@ -41503,7 +40399,6 @@
                 <w:bCs/>
               </w:rPr>
             </w:pPr>
-            <w:proofErr w:type="spellStart"/>
             <w:r>
               <w:rPr>
                 <w:b/>
@@ -41511,7 +40406,6 @@
               </w:rPr>
               <w:t>CategoryLevel</w:t>
             </w:r>
-            <w:proofErr w:type="spellEnd"/>
           </w:p>
         </w:tc>
         <w:tc>
@@ -41542,13 +40436,8 @@
             </w:tcBorders>
           </w:tcPr>
           <w:p>
-            <w:proofErr w:type="spellStart"/>
-            <w:r>
-              <w:t>Nvarchar</w:t>
-            </w:r>
-            <w:proofErr w:type="spellEnd"/>
-            <w:r>
-              <w:t xml:space="preserve"> (100)</w:t>
+            <w:r>
+              <w:t>Nvarchar (100)</w:t>
             </w:r>
           </w:p>
         </w:tc>
@@ -41762,7 +40651,6 @@
                 <w:bCs/>
               </w:rPr>
             </w:pPr>
-            <w:proofErr w:type="spellStart"/>
             <w:r>
               <w:rPr>
                 <w:b/>
@@ -41770,7 +40658,6 @@
               </w:rPr>
               <w:t>ControlType</w:t>
             </w:r>
-            <w:proofErr w:type="spellEnd"/>
           </w:p>
         </w:tc>
         <w:tc>
@@ -41801,13 +40688,8 @@
             </w:tcBorders>
           </w:tcPr>
           <w:p>
-            <w:proofErr w:type="spellStart"/>
-            <w:r>
-              <w:t>Nvarchar</w:t>
-            </w:r>
-            <w:proofErr w:type="spellEnd"/>
-            <w:r>
-              <w:t xml:space="preserve"> (100)</w:t>
+            <w:r>
+              <w:t>Nvarchar (100)</w:t>
             </w:r>
           </w:p>
         </w:tc>
@@ -42042,7 +40924,6 @@
                 <w:bCs/>
               </w:rPr>
             </w:pPr>
-            <w:proofErr w:type="spellStart"/>
             <w:r>
               <w:rPr>
                 <w:b/>
@@ -42050,7 +40931,6 @@
               </w:rPr>
               <w:t>QuestionReportText</w:t>
             </w:r>
-            <w:proofErr w:type="spellEnd"/>
           </w:p>
         </w:tc>
         <w:tc>
@@ -42081,13 +40961,8 @@
             </w:tcBorders>
           </w:tcPr>
           <w:p>
-            <w:proofErr w:type="spellStart"/>
-            <w:r>
-              <w:t>Nvarchar</w:t>
-            </w:r>
-            <w:proofErr w:type="spellEnd"/>
-            <w:r>
-              <w:t xml:space="preserve"> (</w:t>
+            <w:r>
+              <w:t>Nvarchar (</w:t>
             </w:r>
             <w:r>
               <w:t>25</w:t>
@@ -42306,7 +41181,6 @@
                 <w:bCs/>
               </w:rPr>
             </w:pPr>
-            <w:proofErr w:type="spellStart"/>
             <w:r>
               <w:rPr>
                 <w:b/>
@@ -42314,7 +41188,6 @@
               </w:rPr>
               <w:t>QuestionReportTarget</w:t>
             </w:r>
-            <w:proofErr w:type="spellEnd"/>
           </w:p>
         </w:tc>
         <w:tc>
@@ -42345,13 +41218,8 @@
             </w:tcBorders>
           </w:tcPr>
           <w:p>
-            <w:proofErr w:type="spellStart"/>
-            <w:r>
-              <w:t>Nvarchar</w:t>
-            </w:r>
-            <w:proofErr w:type="spellEnd"/>
-            <w:r>
-              <w:t xml:space="preserve"> (100)</w:t>
+            <w:r>
+              <w:t>Nvarchar (100)</w:t>
             </w:r>
           </w:p>
         </w:tc>
@@ -42564,7 +41432,6 @@
                 <w:bCs/>
               </w:rPr>
             </w:pPr>
-            <w:proofErr w:type="spellStart"/>
             <w:r>
               <w:rPr>
                 <w:b/>
@@ -42572,7 +41439,6 @@
               </w:rPr>
               <w:t>QuestionStatus</w:t>
             </w:r>
-            <w:proofErr w:type="spellEnd"/>
           </w:p>
         </w:tc>
         <w:tc>
@@ -42603,13 +41469,8 @@
             </w:tcBorders>
           </w:tcPr>
           <w:p>
-            <w:proofErr w:type="spellStart"/>
-            <w:r>
-              <w:t>Nvarchar</w:t>
-            </w:r>
-            <w:proofErr w:type="spellEnd"/>
-            <w:r>
-              <w:t xml:space="preserve"> (20)</w:t>
+            <w:r>
+              <w:t>Nvarchar (20)</w:t>
             </w:r>
           </w:p>
         </w:tc>
@@ -43067,7 +41928,6 @@
                 <w:bCs/>
               </w:rPr>
             </w:pPr>
-            <w:proofErr w:type="spellStart"/>
             <w:r>
               <w:rPr>
                 <w:b/>
@@ -43075,7 +41935,6 @@
               </w:rPr>
               <w:t>FailureType</w:t>
             </w:r>
-            <w:proofErr w:type="spellEnd"/>
           </w:p>
         </w:tc>
         <w:tc>
@@ -43106,18 +41965,8 @@
             </w:tcBorders>
           </w:tcPr>
           <w:p>
-            <w:proofErr w:type="spellStart"/>
-            <w:proofErr w:type="gramStart"/>
-            <w:r>
-              <w:t>Nvarchar</w:t>
-            </w:r>
-            <w:proofErr w:type="spellEnd"/>
-            <w:r>
-              <w:t>(</w:t>
-            </w:r>
-            <w:proofErr w:type="gramEnd"/>
-            <w:r>
-              <w:t>30)</w:t>
+            <w:r>
+              <w:t>Nvarchar(30)</w:t>
             </w:r>
           </w:p>
         </w:tc>
@@ -43552,12 +42401,10 @@
       <w:pPr>
         <w:pStyle w:val="Heading3"/>
       </w:pPr>
-      <w:proofErr w:type="spellStart"/>
       <w:r>
         <w:lastRenderedPageBreak/>
         <w:t>v_Roles</w:t>
       </w:r>
-      <w:proofErr w:type="spellEnd"/>
     </w:p>
     <w:tbl>
       <w:tblPr>
@@ -43591,7 +42438,6 @@
                 <w:bCs/>
               </w:rPr>
             </w:pPr>
-            <w:proofErr w:type="spellStart"/>
             <w:r>
               <w:rPr>
                 <w:b/>
@@ -43599,7 +42445,6 @@
               </w:rPr>
               <w:t>RoleID</w:t>
             </w:r>
-            <w:proofErr w:type="spellEnd"/>
           </w:p>
         </w:tc>
         <w:tc>
@@ -43630,11 +42475,9 @@
             </w:tcBorders>
           </w:tcPr>
           <w:p>
-            <w:proofErr w:type="spellStart"/>
             <w:r>
               <w:t>Nvarchar</w:t>
             </w:r>
-            <w:proofErr w:type="spellEnd"/>
             <w:r>
               <w:t xml:space="preserve"> </w:t>
             </w:r>
@@ -43874,11 +42717,9 @@
             </w:tcBorders>
           </w:tcPr>
           <w:p>
-            <w:proofErr w:type="spellStart"/>
             <w:r>
               <w:t>Nvarchar</w:t>
             </w:r>
-            <w:proofErr w:type="spellEnd"/>
             <w:r>
               <w:t xml:space="preserve"> </w:t>
             </w:r>
@@ -44076,11 +42917,9 @@
       <w:pPr>
         <w:pStyle w:val="Heading3"/>
       </w:pPr>
-      <w:proofErr w:type="spellStart"/>
       <w:r>
         <w:t>v_UserRoles</w:t>
       </w:r>
-      <w:proofErr w:type="spellEnd"/>
     </w:p>
     <w:tbl>
       <w:tblPr>
@@ -44114,7 +42953,6 @@
                 <w:bCs/>
               </w:rPr>
             </w:pPr>
-            <w:proofErr w:type="spellStart"/>
             <w:r>
               <w:rPr>
                 <w:b/>
@@ -44122,7 +42960,6 @@
               </w:rPr>
               <w:t>RoleID</w:t>
             </w:r>
-            <w:proofErr w:type="spellEnd"/>
           </w:p>
         </w:tc>
         <w:tc>
@@ -44153,11 +42990,9 @@
             </w:tcBorders>
           </w:tcPr>
           <w:p>
-            <w:proofErr w:type="spellStart"/>
             <w:r>
               <w:t>Nvarchar</w:t>
             </w:r>
-            <w:proofErr w:type="spellEnd"/>
             <w:r>
               <w:t xml:space="preserve"> </w:t>
             </w:r>
@@ -44249,23 +43084,7 @@
                 <w:sz w:val="12"/>
                 <w:szCs w:val="12"/>
               </w:rPr>
-              <w:t>Primary Key, Foreign Key (</w:t>
-            </w:r>
-            <w:proofErr w:type="spellStart"/>
-            <w:r>
-              <w:rPr>
-                <w:sz w:val="12"/>
-                <w:szCs w:val="12"/>
-              </w:rPr>
-              <w:t>v_Roles.RoleID</w:t>
-            </w:r>
-            <w:proofErr w:type="spellEnd"/>
-            <w:r>
-              <w:rPr>
-                <w:sz w:val="12"/>
-                <w:szCs w:val="12"/>
-              </w:rPr>
-              <w:t>)</w:t>
+              <w:t>Primary Key, Foreign Key (v_Roles.RoleID)</w:t>
             </w:r>
           </w:p>
         </w:tc>
@@ -44376,7 +43195,6 @@
                 <w:bCs/>
               </w:rPr>
             </w:pPr>
-            <w:proofErr w:type="spellStart"/>
             <w:r>
               <w:rPr>
                 <w:b/>
@@ -44384,7 +43202,6 @@
               </w:rPr>
               <w:t>UserID</w:t>
             </w:r>
-            <w:proofErr w:type="spellEnd"/>
           </w:p>
         </w:tc>
         <w:tc>
@@ -44415,11 +43232,9 @@
             </w:tcBorders>
           </w:tcPr>
           <w:p>
-            <w:proofErr w:type="spellStart"/>
             <w:r>
               <w:t>Nvarchar</w:t>
             </w:r>
-            <w:proofErr w:type="spellEnd"/>
             <w:r>
               <w:t xml:space="preserve"> </w:t>
             </w:r>
@@ -44511,23 +43326,7 @@
                 <w:sz w:val="12"/>
                 <w:szCs w:val="12"/>
               </w:rPr>
-              <w:t>Primary Key, Foreign Key (</w:t>
-            </w:r>
-            <w:proofErr w:type="spellStart"/>
-            <w:r>
-              <w:rPr>
-                <w:sz w:val="12"/>
-                <w:szCs w:val="12"/>
-              </w:rPr>
-              <w:t>v_Users.UserID</w:t>
-            </w:r>
-            <w:proofErr w:type="spellEnd"/>
-            <w:r>
-              <w:rPr>
-                <w:sz w:val="12"/>
-                <w:szCs w:val="12"/>
-              </w:rPr>
-              <w:t>)</w:t>
+              <w:t>Primary Key, Foreign Key (v_Users.UserID)</w:t>
             </w:r>
           </w:p>
         </w:tc>
@@ -44625,11 +43424,9 @@
       <w:pPr>
         <w:pStyle w:val="Heading3"/>
       </w:pPr>
-      <w:proofErr w:type="spellStart"/>
       <w:r>
         <w:t>v_Users</w:t>
       </w:r>
-      <w:proofErr w:type="spellEnd"/>
     </w:p>
     <w:tbl>
       <w:tblPr>
@@ -44663,7 +43460,6 @@
                 <w:bCs/>
               </w:rPr>
             </w:pPr>
-            <w:proofErr w:type="spellStart"/>
             <w:r>
               <w:rPr>
                 <w:b/>
@@ -44671,7 +43467,6 @@
               </w:rPr>
               <w:t>UserID</w:t>
             </w:r>
-            <w:proofErr w:type="spellEnd"/>
           </w:p>
         </w:tc>
         <w:tc>
@@ -44702,11 +43497,9 @@
             </w:tcBorders>
           </w:tcPr>
           <w:p>
-            <w:proofErr w:type="spellStart"/>
             <w:r>
               <w:t>Nvarchar</w:t>
             </w:r>
-            <w:proofErr w:type="spellEnd"/>
             <w:r>
               <w:t xml:space="preserve"> </w:t>
             </w:r>
@@ -44946,11 +43739,9 @@
             </w:tcBorders>
           </w:tcPr>
           <w:p>
-            <w:proofErr w:type="spellStart"/>
             <w:r>
               <w:t>Nvarchar</w:t>
             </w:r>
-            <w:proofErr w:type="spellEnd"/>
             <w:r>
               <w:t xml:space="preserve"> </w:t>
             </w:r>
@@ -45217,13 +44008,8 @@
             </w:tcBorders>
           </w:tcPr>
           <w:p>
-            <w:proofErr w:type="spellStart"/>
-            <w:r>
-              <w:t>Nvarchar</w:t>
-            </w:r>
-            <w:proofErr w:type="spellEnd"/>
-            <w:r>
-              <w:t xml:space="preserve"> (max)</w:t>
+            <w:r>
+              <w:t>Nvarchar (max)</w:t>
             </w:r>
           </w:p>
         </w:tc>
@@ -45421,7 +44207,6 @@
                 <w:bCs/>
               </w:rPr>
             </w:pPr>
-            <w:proofErr w:type="spellStart"/>
             <w:r>
               <w:rPr>
                 <w:b/>
@@ -45429,7 +44214,6 @@
               </w:rPr>
               <w:t>UserName</w:t>
             </w:r>
-            <w:proofErr w:type="spellEnd"/>
           </w:p>
         </w:tc>
         <w:tc>
@@ -45445,6 +44229,9 @@
           </w:tcPr>
           <w:p>
             <w:r>
+              <w:t xml:space="preserve">NOT </w:t>
+            </w:r>
+            <w:r>
               <w:t>NULL</w:t>
             </w:r>
           </w:p>
@@ -45460,13 +44247,8 @@
             </w:tcBorders>
           </w:tcPr>
           <w:p>
-            <w:proofErr w:type="spellStart"/>
-            <w:r>
-              <w:t>Nvarchar</w:t>
-            </w:r>
-            <w:proofErr w:type="spellEnd"/>
-            <w:r>
-              <w:t xml:space="preserve"> (256)</w:t>
+            <w:r>
+              <w:t>Nvarchar (256)</w:t>
             </w:r>
           </w:p>
         </w:tc>
@@ -47477,25 +46259,16 @@
 </file>
 
 <file path=customXml/item1.xml><?xml version="1.0" encoding="utf-8"?>
-<b:Sources xmlns:b="http://schemas.openxmlformats.org/officeDocument/2006/bibliography" xmlns="http://schemas.openxmlformats.org/officeDocument/2006/bibliography" SelectedStyle="\APASixthEditionOfficeOnline.xsl" StyleName="APA" Version="6"/>
-</file>
-
-<file path=customXml/item2.xml><?xml version="1.0" encoding="utf-8"?>
 <p:properties xmlns:p="http://schemas.microsoft.com/office/2006/metadata/properties" xmlns:xsi="http://www.w3.org/2001/XMLSchema-instance" xmlns:pc="http://schemas.microsoft.com/office/infopath/2007/PartnerControls">
   <documentManagement/>
 </p:properties>
 </file>
 
-<file path=customXml/item3.xml><?xml version="1.0" encoding="utf-8"?>
-<?mso-contentType ?>
-<FormTemplates xmlns="http://schemas.microsoft.com/sharepoint/v3/contenttype/forms">
-  <Display>DocumentLibraryForm</Display>
-  <Edit>DocumentLibraryForm</Edit>
-  <New>DocumentLibraryForm</New>
-</FormTemplates>
+<file path=customXml/item2.xml><?xml version="1.0" encoding="utf-8"?>
+<b:Sources xmlns:b="http://schemas.openxmlformats.org/officeDocument/2006/bibliography" xmlns="http://schemas.openxmlformats.org/officeDocument/2006/bibliography" SelectedStyle="\APASixthEditionOfficeOnline.xsl" StyleName="APA" Version="6"/>
 </file>
 
-<file path=customXml/item4.xml><?xml version="1.0" encoding="utf-8"?>
+<file path=customXml/item3.xml><?xml version="1.0" encoding="utf-8"?>
 <ct:contentTypeSchema xmlns:ct="http://schemas.microsoft.com/office/2006/metadata/contentType" xmlns:ma="http://schemas.microsoft.com/office/2006/metadata/properties/metaAttributes" ct:_="" ma:_="" ma:contentTypeName="Document" ma:contentTypeID="0x010100C2A8B7C87156B1488CEBE67C5D80D35D" ma:contentTypeVersion="12" ma:contentTypeDescription="Create a new document." ma:contentTypeScope="" ma:versionID="a2e55c0230cc125a348b5d090f6fdb7e">
   <xsd:schema xmlns:xsd="http://www.w3.org/2001/XMLSchema" xmlns:xs="http://www.w3.org/2001/XMLSchema" xmlns:p="http://schemas.microsoft.com/office/2006/metadata/properties" xmlns:ns2="9cc19eeb-eebc-4221-9100-b1d77b8cfe5c" xmlns:ns3="9c51d155-7251-4558-90d2-1dbb174e3fc8" targetNamespace="http://schemas.microsoft.com/office/2006/metadata/properties" ma:root="true" ma:fieldsID="fa1fa30f7100b16712c108da1c575ac4" ns2:_="" ns3:_="">
     <xsd:import namespace="9cc19eeb-eebc-4221-9100-b1d77b8cfe5c"/>
@@ -47712,15 +46485,16 @@
 </ct:contentTypeSchema>
 </file>
 
-<file path=customXml/itemProps1.xml><?xml version="1.0" encoding="utf-8"?>
-<ds:datastoreItem xmlns:ds="http://schemas.openxmlformats.org/officeDocument/2006/customXml" ds:itemID="{A82D8446-4D9F-411C-8A07-E118071BD511}">
-  <ds:schemaRefs>
-    <ds:schemaRef ds:uri="http://schemas.openxmlformats.org/officeDocument/2006/bibliography"/>
-  </ds:schemaRefs>
-</ds:datastoreItem>
+<file path=customXml/item4.xml><?xml version="1.0" encoding="utf-8"?>
+<?mso-contentType ?>
+<FormTemplates xmlns="http://schemas.microsoft.com/sharepoint/v3/contenttype/forms">
+  <Display>DocumentLibraryForm</Display>
+  <Edit>DocumentLibraryForm</Edit>
+  <New>DocumentLibraryForm</New>
+</FormTemplates>
 </file>
 
-<file path=customXml/itemProps2.xml><?xml version="1.0" encoding="utf-8"?>
+<file path=customXml/itemProps1.xml><?xml version="1.0" encoding="utf-8"?>
 <ds:datastoreItem xmlns:ds="http://schemas.openxmlformats.org/officeDocument/2006/customXml" ds:itemID="{49EB7F87-60CA-4288-ACDD-A5252A13DDEA}">
   <ds:schemaRefs>
     <ds:schemaRef ds:uri="http://schemas.microsoft.com/office/2006/metadata/properties"/>
@@ -47729,15 +46503,15 @@
 </ds:datastoreItem>
 </file>
 
-<file path=customXml/itemProps3.xml><?xml version="1.0" encoding="utf-8"?>
-<ds:datastoreItem xmlns:ds="http://schemas.openxmlformats.org/officeDocument/2006/customXml" ds:itemID="{4118AAFE-09D6-460A-BA25-C18A0DEBD6A2}">
+<file path=customXml/itemProps2.xml><?xml version="1.0" encoding="utf-8"?>
+<ds:datastoreItem xmlns:ds="http://schemas.openxmlformats.org/officeDocument/2006/customXml" ds:itemID="{A82D8446-4D9F-411C-8A07-E118071BD511}">
   <ds:schemaRefs>
-    <ds:schemaRef ds:uri="http://schemas.microsoft.com/sharepoint/v3/contenttype/forms"/>
+    <ds:schemaRef ds:uri="http://schemas.openxmlformats.org/officeDocument/2006/bibliography"/>
   </ds:schemaRefs>
 </ds:datastoreItem>
 </file>
 
-<file path=customXml/itemProps4.xml><?xml version="1.0" encoding="utf-8"?>
+<file path=customXml/itemProps3.xml><?xml version="1.0" encoding="utf-8"?>
 <ds:datastoreItem xmlns:ds="http://schemas.openxmlformats.org/officeDocument/2006/customXml" ds:itemID="{C47AD542-ECF0-434D-824E-E46B559FF0E4}">
   <ds:schemaRefs>
     <ds:schemaRef ds:uri="http://schemas.microsoft.com/office/2006/metadata/contentType"/>
@@ -47754,4 +46528,12 @@
     <ds:schemaRef ds:uri="http://schemas.microsoft.com/internal/obd"/>
   </ds:schemaRefs>
 </ds:datastoreItem>
+</file>
+
+<file path=customXml/itemProps4.xml><?xml version="1.0" encoding="utf-8"?>
+<ds:datastoreItem xmlns:ds="http://schemas.openxmlformats.org/officeDocument/2006/customXml" ds:itemID="{4118AAFE-09D6-460A-BA25-C18A0DEBD6A2}">
+  <ds:schemaRefs>
+    <ds:schemaRef ds:uri="http://schemas.microsoft.com/sharepoint/v3/contenttype/forms"/>
+  </ds:schemaRefs>
+</ds:datastoreItem>
 </file>